--- a/《小禾苗留守儿童APP项目》详细设计文档.docx
+++ b/《小禾苗留守儿童APP项目》详细设计文档.docx
@@ -3275,7 +3275,6 @@
       <w:pPr>
         <w:ind w:firstLine="420"/>
         <w:rPr>
-          <w:rFonts w:hint="eastAsia"/>
           <w:sz w:val="28"/>
           <w:szCs w:val="28"/>
         </w:rPr>
@@ -3293,7 +3292,6 @@
       <w:pPr>
         <w:ind w:firstLine="420"/>
         <w:rPr>
-          <w:rFonts w:hint="eastAsia"/>
           <w:sz w:val="28"/>
           <w:szCs w:val="28"/>
         </w:rPr>
@@ -3396,7 +3394,6 @@
     <w:p>
       <w:pPr>
         <w:rPr>
-          <w:rFonts w:hint="eastAsia"/>
           <w:sz w:val="28"/>
           <w:szCs w:val="28"/>
         </w:rPr>
@@ -3446,7 +3443,6 @@
     <w:p>
       <w:pPr>
         <w:rPr>
-          <w:rFonts w:hint="eastAsia"/>
           <w:sz w:val="28"/>
           <w:szCs w:val="28"/>
         </w:rPr>
@@ -3750,7 +3746,6 @@
     <w:p>
       <w:pPr>
         <w:rPr>
-          <w:rFonts w:hint="eastAsia"/>
           <w:sz w:val="28"/>
           <w:szCs w:val="28"/>
         </w:rPr>
@@ -3801,7 +3796,6 @@
     <w:p>
       <w:pPr>
         <w:rPr>
-          <w:rFonts w:hint="eastAsia"/>
           <w:sz w:val="28"/>
           <w:szCs w:val="28"/>
         </w:rPr>
@@ -4007,7 +4001,6 @@
     <w:p>
       <w:pPr>
         <w:rPr>
-          <w:rFonts w:hint="eastAsia"/>
           <w:sz w:val="28"/>
           <w:szCs w:val="28"/>
         </w:rPr>
@@ -4167,46 +4160,355 @@
         </w:rPr>
         <w:t>《需求说明》</w:t>
       </w:r>
-      <w:bookmarkStart w:id="8" w:name="_GoBack"/>
+    </w:p>
+    <w:p>
+      <w:pPr>
+        <w:ind w:left="420"/>
+        <w:rPr>
+          <w:rFonts w:ascii="宋体" w:hAnsi="宋体"/>
+          <w:sz w:val="28"/>
+          <w:szCs w:val="28"/>
+        </w:rPr>
+      </w:pPr>
+      <w:r>
+        <w:rPr>
+          <w:rFonts w:ascii="宋体" w:hAnsi="宋体" w:hint="eastAsia"/>
+          <w:sz w:val="28"/>
+          <w:szCs w:val="28"/>
+        </w:rPr>
+        <w:t>《概要设计》</w:t>
+      </w:r>
+    </w:p>
+    <w:p>
+      <w:pPr>
+        <w:rPr>
+          <w:rFonts w:ascii="宋体" w:hAnsi="宋体"/>
+          <w:sz w:val="28"/>
+          <w:szCs w:val="28"/>
+        </w:rPr>
+      </w:pPr>
+      <w:r>
+        <w:rPr>
+          <w:rFonts w:ascii="宋体" w:hAnsi="宋体" w:hint="eastAsia"/>
+          <w:sz w:val="28"/>
+          <w:szCs w:val="28"/>
+        </w:rPr>
+        <w:t>本文件中各处引用到的文件资料，包括所要用到的软件开发标准。</w:t>
+      </w:r>
+    </w:p>
+    <w:p>
+      <w:pPr>
+        <w:rPr>
+          <w:rFonts w:ascii="宋体" w:hAnsi="宋体"/>
+          <w:sz w:val="28"/>
+          <w:szCs w:val="28"/>
+        </w:rPr>
+      </w:pPr>
+      <w:r>
+        <w:rPr>
+          <w:rFonts w:ascii="宋体" w:hAnsi="宋体" w:hint="eastAsia"/>
+          <w:sz w:val="28"/>
+          <w:szCs w:val="28"/>
+        </w:rPr>
+        <w:t>《Java语言编码规范(Java Code Conventions)》</w:t>
+      </w:r>
+    </w:p>
+    <w:p/>
+    <w:p>
+      <w:pPr>
+        <w:pStyle w:val="2"/>
+      </w:pPr>
+      <w:bookmarkStart w:id="8" w:name="_Toc522798704"/>
+      <w:r>
+        <w:rPr>
+          <w:rFonts w:hint="eastAsia"/>
+        </w:rPr>
+        <w:lastRenderedPageBreak/>
+        <w:t>第二章总体设计</w:t>
+      </w:r>
       <w:bookmarkEnd w:id="8"/>
     </w:p>
     <w:p>
       <w:pPr>
-        <w:ind w:left="420"/>
-        <w:rPr>
-          <w:rFonts w:ascii="宋体" w:hAnsi="宋体"/>
-          <w:sz w:val="28"/>
-          <w:szCs w:val="28"/>
-        </w:rPr>
-      </w:pPr>
-      <w:r>
-        <w:rPr>
-          <w:rFonts w:ascii="宋体" w:hAnsi="宋体" w:hint="eastAsia"/>
-          <w:sz w:val="28"/>
-          <w:szCs w:val="28"/>
-        </w:rPr>
-        <w:t>《概要设计》</w:t>
+        <w:pStyle w:val="3"/>
+      </w:pPr>
+      <w:bookmarkStart w:id="9" w:name="_Toc293583298"/>
+      <w:bookmarkStart w:id="10" w:name="_Toc298847936"/>
+      <w:bookmarkStart w:id="11" w:name="_Toc304552741"/>
+      <w:bookmarkStart w:id="12" w:name="_Toc326049742"/>
+      <w:bookmarkStart w:id="13" w:name="_Toc522798705"/>
+      <w:r>
+        <w:rPr>
+          <w:rFonts w:hint="eastAsia"/>
+        </w:rPr>
+        <w:t>2</w:t>
+      </w:r>
+      <w:r>
+        <w:t>.1</w:t>
+      </w:r>
+      <w:r>
+        <w:rPr>
+          <w:rFonts w:hint="eastAsia"/>
+        </w:rPr>
+        <w:t>、</w:t>
+      </w:r>
+      <w:bookmarkEnd w:id="9"/>
+      <w:bookmarkEnd w:id="10"/>
+      <w:bookmarkEnd w:id="11"/>
+      <w:bookmarkEnd w:id="12"/>
+      <w:bookmarkEnd w:id="13"/>
+      <w:r>
+        <w:rPr>
+          <w:rFonts w:hint="eastAsia"/>
+        </w:rPr>
+        <w:t>小禾苗留守儿童平台</w:t>
+      </w:r>
+      <w:r>
+        <w:rPr>
+          <w:rFonts w:hAnsi="宋体"/>
+        </w:rPr>
+        <w:t>逻辑架构设计</w:t>
       </w:r>
     </w:p>
     <w:p>
       <w:pPr>
-        <w:rPr>
-          <w:rFonts w:ascii="宋体" w:hAnsi="宋体"/>
-          <w:sz w:val="28"/>
-          <w:szCs w:val="28"/>
-        </w:rPr>
-      </w:pPr>
-      <w:r>
-        <w:rPr>
-          <w:rFonts w:ascii="宋体" w:hAnsi="宋体" w:hint="eastAsia"/>
-          <w:sz w:val="28"/>
-          <w:szCs w:val="28"/>
-        </w:rPr>
-        <w:t>本文件中各处引用到的文件资料，包括所要用到的软件开发标准。</w:t>
+        <w:snapToGrid w:val="0"/>
+        <w:spacing w:line="400" w:lineRule="atLeast"/>
+        <w:jc w:val="center"/>
+        <w:rPr>
+          <w:rFonts w:ascii="Arial" w:hAnsi="Arial" w:cs="Arial"/>
+          <w:b/>
+        </w:rPr>
+      </w:pPr>
+      <w:r>
+        <w:rPr>
+          <w:rFonts w:ascii="Arial" w:hAnsi="Arial" w:cs="Arial" w:hint="eastAsia"/>
+          <w:b/>
+          <w:noProof/>
+        </w:rPr>
+        <w:drawing>
+          <wp:inline distT="0" distB="0" distL="0" distR="0" wp14:anchorId="652D53C2" wp14:editId="16F337CF">
+            <wp:extent cx="5278120" cy="6024094"/>
+            <wp:effectExtent l="19050" t="0" r="0" b="0"/>
+            <wp:docPr id="11" name="图片 11"/>
+            <wp:cNvGraphicFramePr>
+              <a:graphicFrameLocks xmlns:a="http://schemas.openxmlformats.org/drawingml/2006/main" noChangeAspect="1"/>
+            </wp:cNvGraphicFramePr>
+            <a:graphic xmlns:a="http://schemas.openxmlformats.org/drawingml/2006/main">
+              <a:graphicData uri="http://schemas.openxmlformats.org/drawingml/2006/picture">
+                <pic:pic xmlns:pic="http://schemas.openxmlformats.org/drawingml/2006/picture">
+                  <pic:nvPicPr>
+                    <pic:cNvPr id="1" name="逻辑架构设计图.jpg"/>
+                    <pic:cNvPicPr/>
+                  </pic:nvPicPr>
+                  <pic:blipFill>
+                    <a:blip r:embed="rId8" cstate="print">
+                      <a:extLst>
+                        <a:ext uri="{28A0092B-C50C-407E-A947-70E740481C1C}">
+                          <a14:useLocalDpi xmlns:a14="http://schemas.microsoft.com/office/drawing/2010/main" val="0"/>
+                        </a:ext>
+                      </a:extLst>
+                    </a:blip>
+                    <a:stretch>
+                      <a:fillRect/>
+                    </a:stretch>
+                  </pic:blipFill>
+                  <pic:spPr>
+                    <a:xfrm>
+                      <a:off x="0" y="0"/>
+                      <a:ext cx="5278120" cy="6024094"/>
+                    </a:xfrm>
+                    <a:prstGeom prst="rect">
+                      <a:avLst/>
+                    </a:prstGeom>
+                  </pic:spPr>
+                </pic:pic>
+              </a:graphicData>
+            </a:graphic>
+          </wp:inline>
+        </w:drawing>
       </w:r>
     </w:p>
     <w:p>
       <w:pPr>
+        <w:pStyle w:val="3"/>
+      </w:pPr>
+      <w:bookmarkStart w:id="14" w:name="_Toc293583299"/>
+      <w:bookmarkStart w:id="15" w:name="_Toc298847937"/>
+      <w:bookmarkStart w:id="16" w:name="_Toc304552742"/>
+      <w:bookmarkStart w:id="17" w:name="_Toc326049743"/>
+      <w:bookmarkStart w:id="18" w:name="_Toc522798706"/>
+      <w:r>
+        <w:rPr>
+          <w:rFonts w:hint="eastAsia"/>
+        </w:rPr>
+        <w:lastRenderedPageBreak/>
+        <w:t>2</w:t>
+      </w:r>
+      <w:r>
+        <w:t>.</w:t>
+      </w:r>
+      <w:proofErr w:type="gramStart"/>
+      <w:r>
+        <w:t>2.</w:t>
+      </w:r>
+      <w:r>
+        <w:t>物理架构</w:t>
+      </w:r>
+      <w:bookmarkEnd w:id="14"/>
+      <w:bookmarkEnd w:id="15"/>
+      <w:r>
+        <w:t>设计</w:t>
+      </w:r>
+      <w:bookmarkEnd w:id="16"/>
+      <w:bookmarkEnd w:id="17"/>
+      <w:bookmarkEnd w:id="18"/>
+      <w:proofErr w:type="gramEnd"/>
+    </w:p>
+    <w:p>
+      <w:r>
+        <w:rPr>
+          <w:noProof/>
+        </w:rPr>
+        <w:drawing>
+          <wp:inline distT="0" distB="0" distL="0" distR="0" wp14:anchorId="0BB0BD1F" wp14:editId="1653F53A">
+            <wp:extent cx="5278120" cy="4125730"/>
+            <wp:effectExtent l="19050" t="0" r="0" b="0"/>
+            <wp:docPr id="1" name="图片 1"/>
+            <wp:cNvGraphicFramePr>
+              <a:graphicFrameLocks xmlns:a="http://schemas.openxmlformats.org/drawingml/2006/main" noChangeAspect="1"/>
+            </wp:cNvGraphicFramePr>
+            <a:graphic xmlns:a="http://schemas.openxmlformats.org/drawingml/2006/main">
+              <a:graphicData uri="http://schemas.openxmlformats.org/drawingml/2006/picture">
+                <pic:pic xmlns:pic="http://schemas.openxmlformats.org/drawingml/2006/picture">
+                  <pic:nvPicPr>
+                    <pic:cNvPr id="2" name="物理架构.jpg"/>
+                    <pic:cNvPicPr/>
+                  </pic:nvPicPr>
+                  <pic:blipFill>
+                    <a:blip r:embed="rId9" cstate="print">
+                      <a:extLst>
+                        <a:ext uri="{28A0092B-C50C-407E-A947-70E740481C1C}">
+                          <a14:useLocalDpi xmlns:a14="http://schemas.microsoft.com/office/drawing/2010/main" val="0"/>
+                        </a:ext>
+                      </a:extLst>
+                    </a:blip>
+                    <a:stretch>
+                      <a:fillRect/>
+                    </a:stretch>
+                  </pic:blipFill>
+                  <pic:spPr>
+                    <a:xfrm>
+                      <a:off x="0" y="0"/>
+                      <a:ext cx="5278120" cy="4125730"/>
+                    </a:xfrm>
+                    <a:prstGeom prst="rect">
+                      <a:avLst/>
+                    </a:prstGeom>
+                  </pic:spPr>
+                </pic:pic>
+              </a:graphicData>
+            </a:graphic>
+          </wp:inline>
+        </w:drawing>
+      </w:r>
+    </w:p>
+    <w:p/>
+    <w:p/>
+    <w:p/>
+    <w:p/>
+    <w:p/>
+    <w:p/>
+    <w:p/>
+    <w:p>
+      <w:pPr>
+        <w:pStyle w:val="3"/>
+      </w:pPr>
+      <w:bookmarkStart w:id="19" w:name="_Toc293583300"/>
+      <w:bookmarkStart w:id="20" w:name="_Toc298847938"/>
+      <w:bookmarkStart w:id="21" w:name="_Toc304552743"/>
+      <w:bookmarkStart w:id="22" w:name="_Toc326049744"/>
+      <w:bookmarkStart w:id="23" w:name="_Toc522798707"/>
+      <w:r>
+        <w:rPr>
+          <w:rFonts w:hint="eastAsia"/>
+        </w:rPr>
+        <w:lastRenderedPageBreak/>
+        <w:t>2</w:t>
+      </w:r>
+      <w:r>
+        <w:t>.</w:t>
+      </w:r>
+      <w:proofErr w:type="gramStart"/>
+      <w:r>
+        <w:t>3.</w:t>
+      </w:r>
+      <w:r>
+        <w:t>技术架构</w:t>
+      </w:r>
+      <w:bookmarkEnd w:id="19"/>
+      <w:bookmarkEnd w:id="20"/>
+      <w:r>
+        <w:t>设计</w:t>
+      </w:r>
+      <w:bookmarkEnd w:id="21"/>
+      <w:bookmarkEnd w:id="22"/>
+      <w:bookmarkEnd w:id="23"/>
+      <w:proofErr w:type="gramEnd"/>
+    </w:p>
+    <w:p>
+      <w:r>
+        <w:rPr>
+          <w:noProof/>
+        </w:rPr>
+        <w:drawing>
+          <wp:inline distT="0" distB="0" distL="0" distR="0" wp14:anchorId="2DF376EE" wp14:editId="70265F86">
+            <wp:extent cx="5278120" cy="1312493"/>
+            <wp:effectExtent l="19050" t="0" r="0" b="0"/>
+            <wp:docPr id="4" name="图片 3"/>
+            <wp:cNvGraphicFramePr>
+              <a:graphicFrameLocks xmlns:a="http://schemas.openxmlformats.org/drawingml/2006/main" noChangeAspect="1"/>
+            </wp:cNvGraphicFramePr>
+            <a:graphic xmlns:a="http://schemas.openxmlformats.org/drawingml/2006/main">
+              <a:graphicData uri="http://schemas.openxmlformats.org/drawingml/2006/picture">
+                <pic:pic xmlns:pic="http://schemas.openxmlformats.org/drawingml/2006/picture">
+                  <pic:nvPicPr>
+                    <pic:cNvPr id="4" name="图片 3"/>
+                    <pic:cNvPicPr>
+                      <a:picLocks noChangeAspect="1"/>
+                    </pic:cNvPicPr>
+                  </pic:nvPicPr>
+                  <pic:blipFill>
+                    <a:blip r:embed="rId10" cstate="print">
+                      <a:extLst>
+                        <a:ext uri="{28A0092B-C50C-407E-A947-70E740481C1C}">
+                          <a14:useLocalDpi xmlns:a14="http://schemas.microsoft.com/office/drawing/2010/main" val="0"/>
+                        </a:ext>
+                      </a:extLst>
+                    </a:blip>
+                    <a:stretch>
+                      <a:fillRect/>
+                    </a:stretch>
+                  </pic:blipFill>
+                  <pic:spPr>
+                    <a:xfrm>
+                      <a:off x="0" y="0"/>
+                      <a:ext cx="5278120" cy="1312493"/>
+                    </a:xfrm>
+                    <a:prstGeom prst="rect">
+                      <a:avLst/>
+                    </a:prstGeom>
+                  </pic:spPr>
+                </pic:pic>
+              </a:graphicData>
+            </a:graphic>
+          </wp:inline>
+        </w:drawing>
+      </w:r>
+    </w:p>
+    <w:p>
+      <w:pPr>
+        <w:pStyle w:val="af1"/>
         <w:rPr>
           <w:rFonts w:ascii="宋体" w:hAnsi="宋体"/>
           <w:sz w:val="28"/>
@@ -4219,39 +4521,949 @@
           <w:sz w:val="28"/>
           <w:szCs w:val="28"/>
         </w:rPr>
-        <w:t>《Java语言编码规范(Java Code Conventions)》</w:t>
-      </w:r>
+        <w:t>对于一个客户端我们需要对它抽象出各个层次，在</w:t>
+      </w:r>
+      <w:r>
+        <w:rPr>
+          <w:rFonts w:ascii="宋体" w:hAnsi="宋体"/>
+          <w:sz w:val="28"/>
+          <w:szCs w:val="28"/>
+        </w:rPr>
+        <w:t>MVP</w:t>
+      </w:r>
+      <w:r>
+        <w:rPr>
+          <w:rFonts w:ascii="宋体" w:hAnsi="宋体" w:hint="eastAsia"/>
+          <w:sz w:val="28"/>
+          <w:szCs w:val="28"/>
+        </w:rPr>
+        <w:t>架构中它将</w:t>
+      </w:r>
+      <w:r>
+        <w:rPr>
+          <w:rFonts w:ascii="宋体" w:hAnsi="宋体"/>
+          <w:sz w:val="28"/>
+          <w:szCs w:val="28"/>
+        </w:rPr>
+        <w:t>UI</w:t>
+      </w:r>
+      <w:r>
+        <w:rPr>
+          <w:rFonts w:ascii="宋体" w:hAnsi="宋体" w:hint="eastAsia"/>
+          <w:sz w:val="28"/>
+          <w:szCs w:val="28"/>
+        </w:rPr>
+        <w:t>界面与数据进行隔离</w:t>
+      </w:r>
+    </w:p>
+    <w:p>
+      <w:pPr>
+        <w:pStyle w:val="af1"/>
+        <w:rPr>
+          <w:rFonts w:ascii="宋体" w:hAnsi="宋体"/>
+          <w:sz w:val="28"/>
+          <w:szCs w:val="28"/>
+        </w:rPr>
+      </w:pPr>
+      <w:bookmarkStart w:id="24" w:name="_Toc522777284"/>
+      <w:r>
+        <w:rPr>
+          <w:rStyle w:val="40"/>
+          <w:rFonts w:ascii="宋体" w:hAnsi="宋体"/>
+        </w:rPr>
+        <w:t>1.View:</w:t>
+      </w:r>
+      <w:bookmarkEnd w:id="24"/>
+      <w:r>
+        <w:rPr>
+          <w:rFonts w:ascii="宋体" w:hAnsi="宋体"/>
+          <w:sz w:val="28"/>
+          <w:szCs w:val="28"/>
+        </w:rPr>
+        <w:t xml:space="preserve"> </w:t>
+      </w:r>
+      <w:r>
+        <w:rPr>
+          <w:rFonts w:ascii="宋体" w:hAnsi="宋体" w:hint="eastAsia"/>
+          <w:sz w:val="28"/>
+          <w:szCs w:val="28"/>
+        </w:rPr>
+        <w:t>对于</w:t>
+      </w:r>
+      <w:r>
+        <w:rPr>
+          <w:rFonts w:ascii="宋体" w:hAnsi="宋体"/>
+          <w:sz w:val="28"/>
+          <w:szCs w:val="28"/>
+        </w:rPr>
+        <w:t>View</w:t>
+      </w:r>
+      <w:r>
+        <w:rPr>
+          <w:rFonts w:ascii="宋体" w:hAnsi="宋体" w:hint="eastAsia"/>
+          <w:sz w:val="28"/>
+          <w:szCs w:val="28"/>
+        </w:rPr>
+        <w:t>层也是视图层，在</w:t>
+      </w:r>
+      <w:r>
+        <w:rPr>
+          <w:rFonts w:ascii="宋体" w:hAnsi="宋体"/>
+          <w:sz w:val="28"/>
+          <w:szCs w:val="28"/>
+        </w:rPr>
+        <w:t>View</w:t>
+      </w:r>
+      <w:r>
+        <w:rPr>
+          <w:rFonts w:ascii="宋体" w:hAnsi="宋体" w:hint="eastAsia"/>
+          <w:sz w:val="28"/>
+          <w:szCs w:val="28"/>
+        </w:rPr>
+        <w:t>层中只负责对数据的展示，提供友好的界面与用户进行交互。在</w:t>
+      </w:r>
+      <w:r>
+        <w:rPr>
+          <w:rFonts w:ascii="宋体" w:hAnsi="宋体"/>
+          <w:sz w:val="28"/>
+          <w:szCs w:val="28"/>
+        </w:rPr>
+        <w:t>Android</w:t>
+      </w:r>
+      <w:r>
+        <w:rPr>
+          <w:rFonts w:ascii="宋体" w:hAnsi="宋体" w:hint="eastAsia"/>
+          <w:sz w:val="28"/>
+          <w:szCs w:val="28"/>
+        </w:rPr>
+        <w:t>开发中通常将</w:t>
+      </w:r>
+      <w:r>
+        <w:rPr>
+          <w:rFonts w:ascii="宋体" w:hAnsi="宋体"/>
+          <w:sz w:val="28"/>
+          <w:szCs w:val="28"/>
+        </w:rPr>
+        <w:t>Activity</w:t>
+      </w:r>
+      <w:r>
+        <w:rPr>
+          <w:rFonts w:ascii="宋体" w:hAnsi="宋体" w:hint="eastAsia"/>
+          <w:sz w:val="28"/>
+          <w:szCs w:val="28"/>
+        </w:rPr>
+        <w:t>或者</w:t>
+      </w:r>
+      <w:r>
+        <w:rPr>
+          <w:rFonts w:ascii="宋体" w:hAnsi="宋体"/>
+          <w:sz w:val="28"/>
+          <w:szCs w:val="28"/>
+        </w:rPr>
+        <w:t>Fragment</w:t>
+      </w:r>
+      <w:r>
+        <w:rPr>
+          <w:rFonts w:ascii="宋体" w:hAnsi="宋体" w:hint="eastAsia"/>
+          <w:sz w:val="28"/>
+          <w:szCs w:val="28"/>
+        </w:rPr>
+        <w:t>作为</w:t>
+      </w:r>
+      <w:r>
+        <w:rPr>
+          <w:rFonts w:ascii="宋体" w:hAnsi="宋体"/>
+          <w:sz w:val="28"/>
+          <w:szCs w:val="28"/>
+        </w:rPr>
+        <w:t>View</w:t>
+      </w:r>
+      <w:r>
+        <w:rPr>
+          <w:rFonts w:ascii="宋体" w:hAnsi="宋体" w:hint="eastAsia"/>
+          <w:sz w:val="28"/>
+          <w:szCs w:val="28"/>
+        </w:rPr>
+        <w:t>层。</w:t>
+      </w:r>
+    </w:p>
+    <w:p>
+      <w:pPr>
+        <w:pStyle w:val="af1"/>
+        <w:rPr>
+          <w:rFonts w:ascii="宋体" w:hAnsi="宋体"/>
+          <w:sz w:val="28"/>
+          <w:szCs w:val="28"/>
+        </w:rPr>
+      </w:pPr>
+      <w:bookmarkStart w:id="25" w:name="_Toc522777285"/>
+      <w:r>
+        <w:rPr>
+          <w:rStyle w:val="40"/>
+          <w:rFonts w:ascii="宋体" w:hAnsi="宋体"/>
+        </w:rPr>
+        <w:t>2.Model:</w:t>
+      </w:r>
+      <w:bookmarkEnd w:id="25"/>
+      <w:r>
+        <w:rPr>
+          <w:rFonts w:ascii="宋体" w:hAnsi="宋体"/>
+          <w:sz w:val="28"/>
+          <w:szCs w:val="28"/>
+        </w:rPr>
+        <w:t xml:space="preserve"> </w:t>
+      </w:r>
+      <w:r>
+        <w:rPr>
+          <w:rFonts w:ascii="宋体" w:hAnsi="宋体" w:hint="eastAsia"/>
+          <w:sz w:val="28"/>
+          <w:szCs w:val="28"/>
+        </w:rPr>
+        <w:t>对于</w:t>
+      </w:r>
+      <w:r>
+        <w:rPr>
+          <w:rFonts w:ascii="宋体" w:hAnsi="宋体"/>
+          <w:sz w:val="28"/>
+          <w:szCs w:val="28"/>
+        </w:rPr>
+        <w:t>Model</w:t>
+      </w:r>
+      <w:r>
+        <w:rPr>
+          <w:rFonts w:ascii="宋体" w:hAnsi="宋体" w:hint="eastAsia"/>
+          <w:sz w:val="28"/>
+          <w:szCs w:val="28"/>
+        </w:rPr>
+        <w:t>层也是数据层。它区别于</w:t>
+      </w:r>
+      <w:r>
+        <w:rPr>
+          <w:rFonts w:ascii="宋体" w:hAnsi="宋体"/>
+          <w:sz w:val="28"/>
+          <w:szCs w:val="28"/>
+        </w:rPr>
+        <w:t>MVC</w:t>
+      </w:r>
+      <w:r>
+        <w:rPr>
+          <w:rFonts w:ascii="宋体" w:hAnsi="宋体" w:hint="eastAsia"/>
+          <w:sz w:val="28"/>
+          <w:szCs w:val="28"/>
+        </w:rPr>
+        <w:t>架构中的</w:t>
+      </w:r>
+      <w:r>
+        <w:rPr>
+          <w:rFonts w:ascii="宋体" w:hAnsi="宋体"/>
+          <w:sz w:val="28"/>
+          <w:szCs w:val="28"/>
+        </w:rPr>
+        <w:t>Model</w:t>
+      </w:r>
+      <w:r>
+        <w:rPr>
+          <w:rFonts w:ascii="宋体" w:hAnsi="宋体" w:hint="eastAsia"/>
+          <w:sz w:val="28"/>
+          <w:szCs w:val="28"/>
+        </w:rPr>
+        <w:t>，在这里不仅仅只是数据模型。在</w:t>
+      </w:r>
+      <w:r>
+        <w:rPr>
+          <w:rFonts w:ascii="宋体" w:hAnsi="宋体"/>
+          <w:sz w:val="28"/>
+          <w:szCs w:val="28"/>
+        </w:rPr>
+        <w:t>MVP</w:t>
+      </w:r>
+      <w:r>
+        <w:rPr>
+          <w:rFonts w:ascii="宋体" w:hAnsi="宋体" w:hint="eastAsia"/>
+          <w:sz w:val="28"/>
+          <w:szCs w:val="28"/>
+        </w:rPr>
+        <w:t>架构中</w:t>
+      </w:r>
+      <w:r>
+        <w:rPr>
+          <w:rFonts w:ascii="宋体" w:hAnsi="宋体"/>
+          <w:sz w:val="28"/>
+          <w:szCs w:val="28"/>
+        </w:rPr>
+        <w:t>Model</w:t>
+      </w:r>
+      <w:r>
+        <w:rPr>
+          <w:rFonts w:ascii="宋体" w:hAnsi="宋体" w:hint="eastAsia"/>
+          <w:sz w:val="28"/>
+          <w:szCs w:val="28"/>
+        </w:rPr>
+        <w:t>它负责对数据的存取操作，例如对数据库的读写，网络的数据的请求等。</w:t>
+      </w:r>
+    </w:p>
+    <w:p>
+      <w:pPr>
+        <w:pStyle w:val="af1"/>
+        <w:rPr>
+          <w:rFonts w:ascii="宋体" w:hAnsi="宋体"/>
+          <w:sz w:val="28"/>
+          <w:szCs w:val="28"/>
+        </w:rPr>
+      </w:pPr>
+      <w:r>
+        <w:rPr>
+          <w:rFonts w:ascii="宋体" w:hAnsi="宋体" w:hint="eastAsia"/>
+          <w:sz w:val="28"/>
+          <w:szCs w:val="28"/>
+        </w:rPr>
+        <w:t xml:space="preserve"> </w:t>
+      </w:r>
+      <w:bookmarkStart w:id="26" w:name="_Toc522777286"/>
+      <w:r>
+        <w:rPr>
+          <w:rFonts w:ascii="宋体" w:hAnsi="宋体"/>
+          <w:b/>
+          <w:bCs/>
+          <w:sz w:val="28"/>
+          <w:szCs w:val="28"/>
+        </w:rPr>
+        <w:t>3.</w:t>
+      </w:r>
+      <w:proofErr w:type="gramStart"/>
+      <w:r>
+        <w:rPr>
+          <w:rFonts w:ascii="宋体" w:hAnsi="宋体"/>
+          <w:b/>
+          <w:bCs/>
+          <w:sz w:val="28"/>
+          <w:szCs w:val="28"/>
+        </w:rPr>
+        <w:t>Presenter:</w:t>
+      </w:r>
+      <w:bookmarkEnd w:id="26"/>
+      <w:r>
+        <w:rPr>
+          <w:rFonts w:ascii="宋体" w:hAnsi="宋体" w:hint="eastAsia"/>
+          <w:sz w:val="28"/>
+          <w:szCs w:val="28"/>
+        </w:rPr>
+        <w:t>对于</w:t>
+      </w:r>
+      <w:r>
+        <w:rPr>
+          <w:rFonts w:ascii="宋体" w:hAnsi="宋体"/>
+          <w:sz w:val="28"/>
+          <w:szCs w:val="28"/>
+        </w:rPr>
+        <w:t>Presenter</w:t>
+      </w:r>
+      <w:r>
+        <w:rPr>
+          <w:rFonts w:ascii="宋体" w:hAnsi="宋体" w:hint="eastAsia"/>
+          <w:sz w:val="28"/>
+          <w:szCs w:val="28"/>
+        </w:rPr>
+        <w:t>层他是连接</w:t>
+      </w:r>
+      <w:r>
+        <w:rPr>
+          <w:rFonts w:ascii="宋体" w:hAnsi="宋体"/>
+          <w:sz w:val="28"/>
+          <w:szCs w:val="28"/>
+        </w:rPr>
+        <w:t>View</w:t>
+      </w:r>
+      <w:r>
+        <w:rPr>
+          <w:rFonts w:ascii="宋体" w:hAnsi="宋体" w:hint="eastAsia"/>
+          <w:sz w:val="28"/>
+          <w:szCs w:val="28"/>
+        </w:rPr>
+        <w:t>层与</w:t>
+      </w:r>
+      <w:r>
+        <w:rPr>
+          <w:rFonts w:ascii="宋体" w:hAnsi="宋体"/>
+          <w:sz w:val="28"/>
+          <w:szCs w:val="28"/>
+        </w:rPr>
+        <w:t>Model</w:t>
+      </w:r>
+      <w:r>
+        <w:rPr>
+          <w:rFonts w:ascii="宋体" w:hAnsi="宋体" w:hint="eastAsia"/>
+          <w:sz w:val="28"/>
+          <w:szCs w:val="28"/>
+        </w:rPr>
+        <w:t>层的</w:t>
+      </w:r>
+      <w:bookmarkStart w:id="27" w:name="_GoBack"/>
+      <w:bookmarkEnd w:id="27"/>
+      <w:r>
+        <w:rPr>
+          <w:rFonts w:ascii="宋体" w:hAnsi="宋体" w:hint="eastAsia"/>
+          <w:sz w:val="28"/>
+          <w:szCs w:val="28"/>
+        </w:rPr>
+        <w:t>桥梁并对业务逻辑进行处理。在</w:t>
+      </w:r>
+      <w:r>
+        <w:rPr>
+          <w:rFonts w:ascii="宋体" w:hAnsi="宋体"/>
+          <w:sz w:val="28"/>
+          <w:szCs w:val="28"/>
+        </w:rPr>
+        <w:t>MVP</w:t>
+      </w:r>
+      <w:r>
+        <w:rPr>
+          <w:rFonts w:ascii="宋体" w:hAnsi="宋体" w:hint="eastAsia"/>
+          <w:sz w:val="28"/>
+          <w:szCs w:val="28"/>
+        </w:rPr>
+        <w:t>架构中</w:t>
+      </w:r>
+      <w:r>
+        <w:rPr>
+          <w:rFonts w:ascii="宋体" w:hAnsi="宋体"/>
+          <w:sz w:val="28"/>
+          <w:szCs w:val="28"/>
+        </w:rPr>
+        <w:t>Model</w:t>
+      </w:r>
+      <w:r>
+        <w:rPr>
+          <w:rFonts w:ascii="宋体" w:hAnsi="宋体" w:hint="eastAsia"/>
+          <w:sz w:val="28"/>
+          <w:szCs w:val="28"/>
+        </w:rPr>
+        <w:t>与</w:t>
+      </w:r>
+      <w:r>
+        <w:rPr>
+          <w:rFonts w:ascii="宋体" w:hAnsi="宋体"/>
+          <w:sz w:val="28"/>
+          <w:szCs w:val="28"/>
+        </w:rPr>
+        <w:t>View</w:t>
+      </w:r>
+      <w:r>
+        <w:rPr>
+          <w:rFonts w:ascii="宋体" w:hAnsi="宋体" w:hint="eastAsia"/>
+          <w:sz w:val="28"/>
+          <w:szCs w:val="28"/>
+        </w:rPr>
+        <w:t>无法直接进行交互</w:t>
+      </w:r>
+      <w:proofErr w:type="gramEnd"/>
+      <w:r>
+        <w:rPr>
+          <w:rFonts w:ascii="宋体" w:hAnsi="宋体" w:hint="eastAsia"/>
+          <w:sz w:val="28"/>
+          <w:szCs w:val="28"/>
+        </w:rPr>
+        <w:t>。所以在</w:t>
+      </w:r>
+      <w:r>
+        <w:rPr>
+          <w:rFonts w:ascii="宋体" w:hAnsi="宋体"/>
+          <w:sz w:val="28"/>
+          <w:szCs w:val="28"/>
+        </w:rPr>
+        <w:t>Presenter</w:t>
+      </w:r>
+      <w:r>
+        <w:rPr>
+          <w:rFonts w:ascii="宋体" w:hAnsi="宋体" w:hint="eastAsia"/>
+          <w:sz w:val="28"/>
+          <w:szCs w:val="28"/>
+        </w:rPr>
+        <w:t>层它会从</w:t>
+      </w:r>
+      <w:r>
+        <w:rPr>
+          <w:rFonts w:ascii="宋体" w:hAnsi="宋体"/>
+          <w:sz w:val="28"/>
+          <w:szCs w:val="28"/>
+        </w:rPr>
+        <w:t>Model</w:t>
+      </w:r>
+      <w:r>
+        <w:rPr>
+          <w:rFonts w:ascii="宋体" w:hAnsi="宋体" w:hint="eastAsia"/>
+          <w:sz w:val="28"/>
+          <w:szCs w:val="28"/>
+        </w:rPr>
+        <w:t>层获得所需要的数据，进行一些适当的处理后交由</w:t>
+      </w:r>
+      <w:r>
+        <w:rPr>
+          <w:rFonts w:ascii="宋体" w:hAnsi="宋体"/>
+          <w:sz w:val="28"/>
+          <w:szCs w:val="28"/>
+        </w:rPr>
+        <w:t>View</w:t>
+      </w:r>
+      <w:r>
+        <w:rPr>
+          <w:rFonts w:ascii="宋体" w:hAnsi="宋体" w:hint="eastAsia"/>
+          <w:sz w:val="28"/>
+          <w:szCs w:val="28"/>
+        </w:rPr>
+        <w:t>层进行显示。这样通过</w:t>
+      </w:r>
+      <w:r>
+        <w:rPr>
+          <w:rFonts w:ascii="宋体" w:hAnsi="宋体"/>
+          <w:sz w:val="28"/>
+          <w:szCs w:val="28"/>
+        </w:rPr>
+        <w:t>Presenter</w:t>
+      </w:r>
+      <w:r>
+        <w:rPr>
+          <w:rFonts w:ascii="宋体" w:hAnsi="宋体" w:hint="eastAsia"/>
+          <w:sz w:val="28"/>
+          <w:szCs w:val="28"/>
+        </w:rPr>
+        <w:t>将</w:t>
+      </w:r>
+      <w:r>
+        <w:rPr>
+          <w:rFonts w:ascii="宋体" w:hAnsi="宋体"/>
+          <w:sz w:val="28"/>
+          <w:szCs w:val="28"/>
+        </w:rPr>
+        <w:t>View</w:t>
+      </w:r>
+      <w:r>
+        <w:rPr>
+          <w:rFonts w:ascii="宋体" w:hAnsi="宋体" w:hint="eastAsia"/>
+          <w:sz w:val="28"/>
+          <w:szCs w:val="28"/>
+        </w:rPr>
+        <w:t>与</w:t>
+      </w:r>
+      <w:r>
+        <w:rPr>
+          <w:rFonts w:ascii="宋体" w:hAnsi="宋体"/>
+          <w:sz w:val="28"/>
+          <w:szCs w:val="28"/>
+        </w:rPr>
+        <w:t>Model</w:t>
+      </w:r>
+      <w:r>
+        <w:rPr>
+          <w:rFonts w:ascii="宋体" w:hAnsi="宋体" w:hint="eastAsia"/>
+          <w:sz w:val="28"/>
+          <w:szCs w:val="28"/>
+        </w:rPr>
+        <w:t>进行隔离，使得</w:t>
+      </w:r>
+      <w:r>
+        <w:rPr>
+          <w:rFonts w:ascii="宋体" w:hAnsi="宋体"/>
+          <w:sz w:val="28"/>
+          <w:szCs w:val="28"/>
+        </w:rPr>
+        <w:t>View</w:t>
+      </w:r>
+      <w:r>
+        <w:rPr>
+          <w:rFonts w:ascii="宋体" w:hAnsi="宋体" w:hint="eastAsia"/>
+          <w:sz w:val="28"/>
+          <w:szCs w:val="28"/>
+        </w:rPr>
+        <w:t>和</w:t>
+      </w:r>
+      <w:r>
+        <w:rPr>
+          <w:rFonts w:ascii="宋体" w:hAnsi="宋体"/>
+          <w:sz w:val="28"/>
+          <w:szCs w:val="28"/>
+        </w:rPr>
+        <w:t>Model</w:t>
+      </w:r>
+      <w:r>
+        <w:rPr>
+          <w:rFonts w:ascii="宋体" w:hAnsi="宋体" w:hint="eastAsia"/>
+          <w:sz w:val="28"/>
+          <w:szCs w:val="28"/>
+        </w:rPr>
+        <w:t>之间不存在耦合，同时也将业务逻辑从</w:t>
+      </w:r>
+      <w:r>
+        <w:rPr>
+          <w:rFonts w:ascii="宋体" w:hAnsi="宋体"/>
+          <w:sz w:val="28"/>
+          <w:szCs w:val="28"/>
+        </w:rPr>
+        <w:t>View</w:t>
+      </w:r>
+      <w:r>
+        <w:rPr>
+          <w:rFonts w:ascii="宋体" w:hAnsi="宋体" w:hint="eastAsia"/>
+          <w:sz w:val="28"/>
+          <w:szCs w:val="28"/>
+        </w:rPr>
+        <w:t>中抽离。</w:t>
+      </w:r>
+    </w:p>
+    <w:p>
+      <w:pPr>
+        <w:pStyle w:val="af1"/>
+        <w:ind w:firstLineChars="200" w:firstLine="560"/>
+        <w:rPr>
+          <w:rFonts w:ascii="宋体" w:hAnsi="宋体"/>
+          <w:sz w:val="28"/>
+          <w:szCs w:val="28"/>
+        </w:rPr>
+      </w:pPr>
+      <w:r>
+        <w:rPr>
+          <w:rFonts w:ascii="宋体" w:hAnsi="宋体" w:hint="eastAsia"/>
+          <w:sz w:val="28"/>
+          <w:szCs w:val="28"/>
+        </w:rPr>
+        <w:t>在</w:t>
+      </w:r>
+      <w:r>
+        <w:rPr>
+          <w:rFonts w:ascii="宋体" w:hAnsi="宋体"/>
+          <w:sz w:val="28"/>
+          <w:szCs w:val="28"/>
+        </w:rPr>
+        <w:t>MVP</w:t>
+      </w:r>
+      <w:r>
+        <w:rPr>
+          <w:rFonts w:ascii="宋体" w:hAnsi="宋体" w:hint="eastAsia"/>
+          <w:sz w:val="28"/>
+          <w:szCs w:val="28"/>
+        </w:rPr>
+        <w:t>架构中将这三层分别抽象到各自的接口当中。通过接口将</w:t>
+      </w:r>
+      <w:r>
+        <w:rPr>
+          <w:rFonts w:ascii="宋体" w:hAnsi="宋体" w:hint="eastAsia"/>
+          <w:sz w:val="28"/>
+          <w:szCs w:val="28"/>
+        </w:rPr>
+        <w:lastRenderedPageBreak/>
+        <w:t>层次之间进行隔离，而</w:t>
+      </w:r>
+      <w:r>
+        <w:rPr>
+          <w:rFonts w:ascii="宋体" w:hAnsi="宋体"/>
+          <w:sz w:val="28"/>
+          <w:szCs w:val="28"/>
+        </w:rPr>
+        <w:t>Presenter</w:t>
+      </w:r>
+      <w:r>
+        <w:rPr>
+          <w:rFonts w:ascii="宋体" w:hAnsi="宋体" w:hint="eastAsia"/>
+          <w:sz w:val="28"/>
+          <w:szCs w:val="28"/>
+        </w:rPr>
+        <w:t>对</w:t>
+      </w:r>
+      <w:r>
+        <w:rPr>
+          <w:rFonts w:ascii="宋体" w:hAnsi="宋体"/>
+          <w:sz w:val="28"/>
+          <w:szCs w:val="28"/>
+        </w:rPr>
+        <w:t>View</w:t>
+      </w:r>
+      <w:r>
+        <w:rPr>
+          <w:rFonts w:ascii="宋体" w:hAnsi="宋体" w:hint="eastAsia"/>
+          <w:sz w:val="28"/>
+          <w:szCs w:val="28"/>
+        </w:rPr>
+        <w:t>和</w:t>
+      </w:r>
+      <w:r>
+        <w:rPr>
+          <w:rFonts w:ascii="宋体" w:hAnsi="宋体"/>
+          <w:sz w:val="28"/>
+          <w:szCs w:val="28"/>
+        </w:rPr>
+        <w:t>Model</w:t>
+      </w:r>
+      <w:r>
+        <w:rPr>
+          <w:rFonts w:ascii="宋体" w:hAnsi="宋体" w:hint="eastAsia"/>
+          <w:sz w:val="28"/>
+          <w:szCs w:val="28"/>
+        </w:rPr>
+        <w:t>的相互依赖也是依赖于各自的接口。这点符合了接口隔离原则，也正是面向接口编程。在</w:t>
+      </w:r>
+      <w:r>
+        <w:rPr>
+          <w:rFonts w:ascii="宋体" w:hAnsi="宋体"/>
+          <w:sz w:val="28"/>
+          <w:szCs w:val="28"/>
+        </w:rPr>
+        <w:t>Presenter</w:t>
+      </w:r>
+      <w:r>
+        <w:rPr>
+          <w:rFonts w:ascii="宋体" w:hAnsi="宋体" w:hint="eastAsia"/>
+          <w:sz w:val="28"/>
+          <w:szCs w:val="28"/>
+        </w:rPr>
+        <w:t>层中包含了一个</w:t>
+      </w:r>
+      <w:r>
+        <w:rPr>
+          <w:rFonts w:ascii="宋体" w:hAnsi="宋体"/>
+          <w:sz w:val="28"/>
+          <w:szCs w:val="28"/>
+        </w:rPr>
+        <w:t>View</w:t>
+      </w:r>
+      <w:r>
+        <w:rPr>
+          <w:rFonts w:ascii="宋体" w:hAnsi="宋体" w:hint="eastAsia"/>
+          <w:sz w:val="28"/>
+          <w:szCs w:val="28"/>
+        </w:rPr>
+        <w:t>接口，并且依赖于</w:t>
+      </w:r>
+      <w:r>
+        <w:rPr>
+          <w:rFonts w:ascii="宋体" w:hAnsi="宋体"/>
+          <w:sz w:val="28"/>
+          <w:szCs w:val="28"/>
+        </w:rPr>
+        <w:t>Model</w:t>
+      </w:r>
+      <w:r>
+        <w:rPr>
+          <w:rFonts w:ascii="宋体" w:hAnsi="宋体" w:hint="eastAsia"/>
+          <w:sz w:val="28"/>
+          <w:szCs w:val="28"/>
+        </w:rPr>
+        <w:t>接口，从而将</w:t>
+      </w:r>
+      <w:r>
+        <w:rPr>
+          <w:rFonts w:ascii="宋体" w:hAnsi="宋体"/>
+          <w:sz w:val="28"/>
+          <w:szCs w:val="28"/>
+        </w:rPr>
+        <w:t>Model</w:t>
+      </w:r>
+      <w:r>
+        <w:rPr>
+          <w:rFonts w:ascii="宋体" w:hAnsi="宋体" w:hint="eastAsia"/>
+          <w:sz w:val="28"/>
+          <w:szCs w:val="28"/>
+        </w:rPr>
+        <w:t>层与</w:t>
+      </w:r>
+      <w:r>
+        <w:rPr>
+          <w:rFonts w:ascii="宋体" w:hAnsi="宋体"/>
+          <w:sz w:val="28"/>
+          <w:szCs w:val="28"/>
+        </w:rPr>
+        <w:t>View</w:t>
+      </w:r>
+      <w:proofErr w:type="gramStart"/>
+      <w:r>
+        <w:rPr>
+          <w:rFonts w:ascii="宋体" w:hAnsi="宋体" w:hint="eastAsia"/>
+          <w:sz w:val="28"/>
+          <w:szCs w:val="28"/>
+        </w:rPr>
+        <w:t>层联系</w:t>
+      </w:r>
+      <w:proofErr w:type="gramEnd"/>
+      <w:r>
+        <w:rPr>
+          <w:rFonts w:ascii="宋体" w:hAnsi="宋体" w:hint="eastAsia"/>
+          <w:sz w:val="28"/>
+          <w:szCs w:val="28"/>
+        </w:rPr>
+        <w:t>在一起。而对于</w:t>
+      </w:r>
+      <w:r>
+        <w:rPr>
+          <w:rFonts w:ascii="宋体" w:hAnsi="宋体"/>
+          <w:sz w:val="28"/>
+          <w:szCs w:val="28"/>
+        </w:rPr>
+        <w:t>View</w:t>
+      </w:r>
+      <w:r>
+        <w:rPr>
+          <w:rFonts w:ascii="宋体" w:hAnsi="宋体" w:hint="eastAsia"/>
+          <w:sz w:val="28"/>
+          <w:szCs w:val="28"/>
+        </w:rPr>
+        <w:t>层会持有一个</w:t>
+      </w:r>
+      <w:r>
+        <w:rPr>
+          <w:rFonts w:ascii="宋体" w:hAnsi="宋体"/>
+          <w:sz w:val="28"/>
+          <w:szCs w:val="28"/>
+        </w:rPr>
+        <w:t>Presenter</w:t>
+      </w:r>
+      <w:r>
+        <w:rPr>
+          <w:rFonts w:ascii="宋体" w:hAnsi="宋体" w:hint="eastAsia"/>
+          <w:sz w:val="28"/>
+          <w:szCs w:val="28"/>
+        </w:rPr>
+        <w:t>成员变量并且只保留对</w:t>
+      </w:r>
+      <w:r>
+        <w:rPr>
+          <w:rFonts w:ascii="宋体" w:hAnsi="宋体"/>
+          <w:sz w:val="28"/>
+          <w:szCs w:val="28"/>
+        </w:rPr>
+        <w:t>Presenter</w:t>
+      </w:r>
+      <w:r>
+        <w:rPr>
+          <w:rFonts w:ascii="宋体" w:hAnsi="宋体" w:hint="eastAsia"/>
+          <w:sz w:val="28"/>
+          <w:szCs w:val="28"/>
+        </w:rPr>
+        <w:t>接口的调用，具体业务逻辑全部交由</w:t>
+      </w:r>
+      <w:r>
+        <w:rPr>
+          <w:rFonts w:ascii="宋体" w:hAnsi="宋体"/>
+          <w:sz w:val="28"/>
+          <w:szCs w:val="28"/>
+        </w:rPr>
+        <w:t>Presenter</w:t>
+      </w:r>
+      <w:r>
+        <w:rPr>
+          <w:rFonts w:ascii="宋体" w:hAnsi="宋体" w:hint="eastAsia"/>
+          <w:sz w:val="28"/>
+          <w:szCs w:val="28"/>
+        </w:rPr>
+        <w:t>接口实现类中处理。</w:t>
+      </w:r>
+    </w:p>
+    <w:p>
+      <w:r>
+        <w:br w:type="page"/>
+      </w:r>
+    </w:p>
+    <w:p>
+      <w:pPr>
+        <w:rPr>
+          <w:sz w:val="21"/>
+          <w:szCs w:val="21"/>
+        </w:rPr>
+      </w:pPr>
+    </w:p>
+    <w:p>
+      <w:pPr>
+        <w:pStyle w:val="2"/>
+      </w:pPr>
+      <w:bookmarkStart w:id="28" w:name="_Toc523939151"/>
+      <w:r>
+        <w:rPr>
+          <w:rFonts w:hint="eastAsia"/>
+        </w:rPr>
+        <w:t>第三章</w:t>
+      </w:r>
+      <w:r>
+        <w:rPr>
+          <w:rFonts w:hint="eastAsia"/>
+        </w:rPr>
+        <w:t xml:space="preserve"> </w:t>
+      </w:r>
+      <w:r>
+        <w:rPr>
+          <w:rFonts w:hint="eastAsia"/>
+        </w:rPr>
+        <w:t>系统数据结构详细设计</w:t>
+      </w:r>
+      <w:bookmarkEnd w:id="28"/>
+    </w:p>
+    <w:p>
+      <w:pPr>
+        <w:pStyle w:val="3"/>
+      </w:pPr>
+      <w:bookmarkStart w:id="29" w:name="_Toc523939152"/>
+      <w:r>
+        <w:rPr>
+          <w:rFonts w:hint="eastAsia"/>
+        </w:rPr>
+        <w:t>3.1</w:t>
+      </w:r>
+      <w:r>
+        <w:rPr>
+          <w:rFonts w:hint="eastAsia"/>
+        </w:rPr>
+        <w:t>、系统数据结构类图</w:t>
+      </w:r>
+      <w:bookmarkEnd w:id="29"/>
+    </w:p>
+    <w:p>
+      <w:pPr>
+        <w:pStyle w:val="4"/>
+      </w:pPr>
+      <w:bookmarkStart w:id="30" w:name="_Toc523939153"/>
+      <w:r>
+        <w:rPr>
+          <w:rFonts w:hint="eastAsia"/>
+        </w:rPr>
+        <w:t>3.1.1</w:t>
+      </w:r>
+      <w:r>
+        <w:rPr>
+          <w:rFonts w:hint="eastAsia"/>
+        </w:rPr>
+        <w:t>、类图</w:t>
+      </w:r>
+      <w:bookmarkEnd w:id="30"/>
     </w:p>
     <w:p/>
     <w:p>
       <w:pPr>
-        <w:pStyle w:val="2"/>
-      </w:pPr>
-      <w:bookmarkStart w:id="9" w:name="_Toc523939147"/>
-      <w:r>
-        <w:rPr>
-          <w:rFonts w:hint="eastAsia"/>
-        </w:rPr>
-        <w:lastRenderedPageBreak/>
-        <w:t>第二章</w:t>
-      </w:r>
-      <w:r>
-        <w:rPr>
-          <w:rFonts w:hint="eastAsia"/>
-        </w:rPr>
-        <w:t>总体设计</w:t>
-      </w:r>
-      <w:bookmarkEnd w:id="9"/>
+        <w:pStyle w:val="4"/>
+      </w:pPr>
+      <w:bookmarkStart w:id="31" w:name="_Toc523939154"/>
+      <w:r>
+        <w:rPr>
+          <w:rFonts w:hint="eastAsia"/>
+        </w:rPr>
+        <w:t>3.1.2</w:t>
+      </w:r>
+      <w:r>
+        <w:rPr>
+          <w:rFonts w:hint="eastAsia"/>
+        </w:rPr>
+        <w:t>、类说明</w:t>
+      </w:r>
+      <w:bookmarkEnd w:id="31"/>
     </w:p>
     <w:p>
       <w:pPr>
         <w:pStyle w:val="3"/>
       </w:pPr>
-      <w:bookmarkStart w:id="10" w:name="_Toc293583298"/>
-      <w:bookmarkStart w:id="11" w:name="_Toc298847936"/>
-      <w:bookmarkStart w:id="12" w:name="_Toc304552741"/>
-      <w:bookmarkStart w:id="13" w:name="_Toc326049742"/>
-      <w:bookmarkStart w:id="14" w:name="_Toc523939148"/>
+      <w:bookmarkStart w:id="32" w:name="_Toc523939155"/>
+      <w:r>
+        <w:rPr>
+          <w:rFonts w:hint="eastAsia"/>
+        </w:rPr>
+        <w:t>3.</w:t>
+      </w:r>
+      <w:proofErr w:type="gramStart"/>
       <w:r>
         <w:rPr>
           <w:rFonts w:hint="eastAsia"/>
@@ -4259,7 +5471,10 @@
         <w:t>2</w:t>
       </w:r>
       <w:r>
-        <w:t>.1</w:t>
+        <w:rPr>
+          <w:rFonts w:hint="eastAsia"/>
+        </w:rPr>
+        <w:t>.</w:t>
       </w:r>
       <w:r>
         <w:rPr>
@@ -4267,236 +5482,50 @@
         </w:rPr>
         <w:t>、</w:t>
       </w:r>
-      <w:r>
-        <w:rPr>
-          <w:rFonts w:hint="eastAsia"/>
-        </w:rPr>
-        <w:t>MAP</w:t>
-      </w:r>
-      <w:r>
-        <w:rPr>
-          <w:rFonts w:hint="eastAsia"/>
-        </w:rPr>
-        <w:t>平台</w:t>
-      </w:r>
-      <w:r>
-        <w:rPr>
-          <w:rFonts w:hAnsi="宋体"/>
-        </w:rPr>
-        <w:t>逻辑架构</w:t>
-      </w:r>
-      <w:bookmarkEnd w:id="10"/>
-      <w:bookmarkEnd w:id="11"/>
-      <w:r>
-        <w:rPr>
-          <w:rFonts w:hAnsi="宋体"/>
-        </w:rPr>
-        <w:t>设计</w:t>
-      </w:r>
-      <w:bookmarkEnd w:id="12"/>
-      <w:bookmarkEnd w:id="13"/>
-      <w:bookmarkEnd w:id="14"/>
-    </w:p>
-    <w:p>
-      <w:pPr>
-        <w:snapToGrid w:val="0"/>
-        <w:spacing w:line="400" w:lineRule="atLeast"/>
-        <w:jc w:val="center"/>
-        <w:rPr>
-          <w:rFonts w:ascii="Arial" w:hAnsi="Arial" w:cs="Arial"/>
-          <w:b/>
-        </w:rPr>
-      </w:pPr>
-    </w:p>
-    <w:p>
-      <w:pPr>
-        <w:pStyle w:val="3"/>
-      </w:pPr>
-      <w:bookmarkStart w:id="15" w:name="_Toc293583299"/>
-      <w:bookmarkStart w:id="16" w:name="_Toc298847937"/>
-      <w:bookmarkStart w:id="17" w:name="_Toc304552742"/>
-      <w:bookmarkStart w:id="18" w:name="_Toc326049743"/>
-      <w:bookmarkStart w:id="19" w:name="_Toc523939149"/>
-      <w:r>
-        <w:rPr>
-          <w:rFonts w:hint="eastAsia"/>
-        </w:rPr>
-        <w:t>2</w:t>
-      </w:r>
-      <w:r>
-        <w:t>.</w:t>
-      </w:r>
-      <w:proofErr w:type="gramStart"/>
-      <w:r>
-        <w:t>2.</w:t>
-      </w:r>
-      <w:r>
-        <w:t>物理架构</w:t>
-      </w:r>
-      <w:bookmarkEnd w:id="15"/>
-      <w:bookmarkEnd w:id="16"/>
-      <w:r>
-        <w:t>设计</w:t>
-      </w:r>
-      <w:bookmarkEnd w:id="17"/>
-      <w:bookmarkEnd w:id="18"/>
-      <w:bookmarkEnd w:id="19"/>
       <w:proofErr w:type="gramEnd"/>
-    </w:p>
-    <w:p>
-      <w:pPr>
-        <w:pStyle w:val="3"/>
-      </w:pPr>
-      <w:bookmarkStart w:id="20" w:name="_Toc293583300"/>
-      <w:bookmarkStart w:id="21" w:name="_Toc298847938"/>
-      <w:bookmarkStart w:id="22" w:name="_Toc304552743"/>
-      <w:bookmarkStart w:id="23" w:name="_Toc326049744"/>
-      <w:bookmarkStart w:id="24" w:name="_Toc523939150"/>
-      <w:r>
-        <w:rPr>
-          <w:rFonts w:hint="eastAsia"/>
-        </w:rPr>
-        <w:t>2</w:t>
-      </w:r>
-      <w:r>
-        <w:t>.</w:t>
-      </w:r>
-      <w:proofErr w:type="gramStart"/>
-      <w:r>
-        <w:t>3.</w:t>
-      </w:r>
-      <w:r>
-        <w:t>技术架构</w:t>
-      </w:r>
-      <w:bookmarkEnd w:id="20"/>
-      <w:bookmarkEnd w:id="21"/>
-      <w:r>
-        <w:t>设计</w:t>
-      </w:r>
-      <w:bookmarkEnd w:id="22"/>
-      <w:bookmarkEnd w:id="23"/>
-      <w:bookmarkEnd w:id="24"/>
-      <w:proofErr w:type="gramEnd"/>
-    </w:p>
-    <w:p>
-      <w:r>
-        <w:br w:type="page"/>
-      </w:r>
-    </w:p>
-    <w:p>
-      <w:pPr>
-        <w:rPr>
-          <w:sz w:val="21"/>
-          <w:szCs w:val="21"/>
-        </w:rPr>
-      </w:pPr>
-    </w:p>
-    <w:p>
-      <w:pPr>
-        <w:pStyle w:val="2"/>
-      </w:pPr>
-      <w:bookmarkStart w:id="25" w:name="_Toc523939151"/>
-      <w:r>
-        <w:rPr>
-          <w:rFonts w:hint="eastAsia"/>
-        </w:rPr>
-        <w:t>第三章</w:t>
-      </w:r>
-      <w:r>
-        <w:rPr>
-          <w:rFonts w:hint="eastAsia"/>
-        </w:rPr>
-        <w:t xml:space="preserve"> </w:t>
-      </w:r>
-      <w:r>
-        <w:rPr>
-          <w:rFonts w:hint="eastAsia"/>
-        </w:rPr>
-        <w:t>系统数据结构详细设计</w:t>
-      </w:r>
-      <w:bookmarkEnd w:id="25"/>
-    </w:p>
-    <w:p>
-      <w:pPr>
-        <w:pStyle w:val="3"/>
-      </w:pPr>
-      <w:bookmarkStart w:id="26" w:name="_Toc523939152"/>
-      <w:r>
-        <w:rPr>
-          <w:rFonts w:hint="eastAsia"/>
-        </w:rPr>
-        <w:t>3.1</w:t>
-      </w:r>
-      <w:r>
-        <w:rPr>
-          <w:rFonts w:hint="eastAsia"/>
-        </w:rPr>
-        <w:t>、系统数据结构类图</w:t>
-      </w:r>
-      <w:bookmarkEnd w:id="26"/>
-    </w:p>
-    <w:p>
-      <w:pPr>
-        <w:pStyle w:val="4"/>
-      </w:pPr>
-      <w:bookmarkStart w:id="27" w:name="_Toc523939153"/>
-      <w:r>
-        <w:rPr>
-          <w:rFonts w:hint="eastAsia"/>
-        </w:rPr>
-        <w:t>3.1.1</w:t>
-      </w:r>
-      <w:r>
-        <w:rPr>
-          <w:rFonts w:hint="eastAsia"/>
-        </w:rPr>
-        <w:t>、类图</w:t>
-      </w:r>
-      <w:bookmarkEnd w:id="27"/>
+      <w:r>
+        <w:rPr>
+          <w:rFonts w:hint="eastAsia"/>
+        </w:rPr>
+        <w:t>后台</w:t>
+      </w:r>
+      <w:r>
+        <w:rPr>
+          <w:rFonts w:hint="eastAsia"/>
+        </w:rPr>
+        <w:t>ERP</w:t>
+      </w:r>
+      <w:r>
+        <w:rPr>
+          <w:rFonts w:hint="eastAsia"/>
+        </w:rPr>
+        <w:t>相关数据表</w:t>
+      </w:r>
+      <w:r>
+        <w:rPr>
+          <w:rFonts w:hint="eastAsia"/>
+        </w:rPr>
+        <w:t>说明</w:t>
+      </w:r>
+      <w:bookmarkEnd w:id="32"/>
     </w:p>
     <w:p/>
     <w:p>
       <w:pPr>
-        <w:pStyle w:val="4"/>
-      </w:pPr>
-      <w:bookmarkStart w:id="28" w:name="_Toc523939154"/>
-      <w:r>
-        <w:rPr>
-          <w:rFonts w:hint="eastAsia"/>
-        </w:rPr>
-        <w:t>3.1.2</w:t>
-      </w:r>
-      <w:r>
-        <w:rPr>
-          <w:rFonts w:hint="eastAsia"/>
-        </w:rPr>
-        <w:t>、类说明</w:t>
-      </w:r>
-      <w:bookmarkEnd w:id="28"/>
-    </w:p>
-    <w:p>
-      <w:pPr>
         <w:pStyle w:val="3"/>
       </w:pPr>
-      <w:bookmarkStart w:id="29" w:name="_Toc523939155"/>
+      <w:bookmarkStart w:id="33" w:name="_Toc523939156"/>
       <w:r>
         <w:rPr>
           <w:rFonts w:hint="eastAsia"/>
         </w:rPr>
         <w:t>3.</w:t>
       </w:r>
-      <w:proofErr w:type="gramStart"/>
-      <w:r>
-        <w:rPr>
-          <w:rFonts w:hint="eastAsia"/>
-        </w:rPr>
-        <w:t>2</w:t>
-      </w:r>
-      <w:r>
-        <w:rPr>
-          <w:rFonts w:hint="eastAsia"/>
-        </w:rPr>
-        <w:t>.</w:t>
+      <w:r>
+        <w:rPr>
+          <w:rFonts w:hint="eastAsia"/>
+        </w:rPr>
+        <w:t>3</w:t>
       </w:r>
       <w:r>
         <w:rPr>
@@ -4504,24 +5533,17 @@
         </w:rPr>
         <w:t>、</w:t>
       </w:r>
-      <w:proofErr w:type="gramEnd"/>
-      <w:r>
-        <w:rPr>
-          <w:rFonts w:hint="eastAsia"/>
-        </w:rPr>
-        <w:t>后台</w:t>
-      </w:r>
-      <w:r>
-        <w:rPr>
-          <w:rFonts w:hint="eastAsia"/>
-        </w:rPr>
-        <w:t>ERP</w:t>
-      </w:r>
-      <w:r>
-        <w:rPr>
-          <w:rFonts w:hint="eastAsia"/>
-        </w:rPr>
-        <w:t>相关数据表</w:t>
+      <w:r>
+        <w:rPr>
+          <w:rFonts w:hint="eastAsia"/>
+        </w:rPr>
+        <w:t>XML</w:t>
+      </w:r>
+      <w:r>
+        <w:rPr>
+          <w:rFonts w:hint="eastAsia"/>
+        </w:rPr>
+        <w:t>数据接口</w:t>
       </w:r>
       <w:r>
         <w:rPr>
@@ -4529,51 +5551,7 @@
         </w:rPr>
         <w:t>说明</w:t>
       </w:r>
-      <w:bookmarkEnd w:id="29"/>
-    </w:p>
-    <w:p/>
-    <w:p>
-      <w:pPr>
-        <w:pStyle w:val="3"/>
-      </w:pPr>
-      <w:bookmarkStart w:id="30" w:name="_Toc523939156"/>
-      <w:r>
-        <w:rPr>
-          <w:rFonts w:hint="eastAsia"/>
-        </w:rPr>
-        <w:t>3.</w:t>
-      </w:r>
-      <w:r>
-        <w:rPr>
-          <w:rFonts w:hint="eastAsia"/>
-        </w:rPr>
-        <w:t>3</w:t>
-      </w:r>
-      <w:r>
-        <w:rPr>
-          <w:rFonts w:hint="eastAsia"/>
-        </w:rPr>
-        <w:t>、</w:t>
-      </w:r>
-      <w:r>
-        <w:rPr>
-          <w:rFonts w:hint="eastAsia"/>
-        </w:rPr>
-        <w:t>XML</w:t>
-      </w:r>
-      <w:r>
-        <w:rPr>
-          <w:rFonts w:hint="eastAsia"/>
-        </w:rPr>
-        <w:t>数据接口</w:t>
-      </w:r>
-      <w:r>
-        <w:rPr>
-          <w:rFonts w:hint="eastAsia"/>
-        </w:rPr>
-        <w:t>说明</w:t>
-      </w:r>
-      <w:bookmarkEnd w:id="30"/>
+      <w:bookmarkEnd w:id="33"/>
     </w:p>
     <w:p>
       <w:pPr>
@@ -4614,7 +5592,7 @@
       <w:pPr>
         <w:pStyle w:val="2"/>
       </w:pPr>
-      <w:bookmarkStart w:id="31" w:name="_Toc523939157"/>
+      <w:bookmarkStart w:id="34" w:name="_Toc523939157"/>
       <w:r>
         <w:rPr>
           <w:rFonts w:hint="eastAsia"/>
@@ -4657,13 +5635,13 @@
         </w:rPr>
         <w:t>设计</w:t>
       </w:r>
-      <w:bookmarkEnd w:id="31"/>
+      <w:bookmarkEnd w:id="34"/>
     </w:p>
     <w:p>
       <w:pPr>
         <w:pStyle w:val="3"/>
       </w:pPr>
-      <w:bookmarkStart w:id="32" w:name="_Toc523939158"/>
+      <w:bookmarkStart w:id="35" w:name="_Toc523939158"/>
       <w:r>
         <w:rPr>
           <w:rFonts w:hint="eastAsia"/>
@@ -4682,14 +5660,14 @@
         </w:rPr>
         <w:t>、系统功能结构</w:t>
       </w:r>
-      <w:bookmarkEnd w:id="32"/>
+      <w:bookmarkEnd w:id="35"/>
     </w:p>
     <w:p/>
     <w:p>
       <w:pPr>
         <w:pStyle w:val="3"/>
       </w:pPr>
-      <w:bookmarkStart w:id="33" w:name="_Toc523939159"/>
+      <w:bookmarkStart w:id="36" w:name="_Toc523939159"/>
       <w:r>
         <w:rPr>
           <w:rFonts w:hint="eastAsia"/>
@@ -4732,81 +5710,6 @@
           <w:rFonts w:hint="eastAsia"/>
         </w:rPr>
         <w:t>设计</w:t>
-      </w:r>
-      <w:bookmarkEnd w:id="33"/>
-    </w:p>
-    <w:p>
-      <w:pPr>
-        <w:pStyle w:val="3"/>
-      </w:pPr>
-      <w:bookmarkStart w:id="34" w:name="_Toc523939160"/>
-      <w:r>
-        <w:rPr>
-          <w:rFonts w:hint="eastAsia"/>
-        </w:rPr>
-        <w:t>4</w:t>
-      </w:r>
-      <w:r>
-        <w:rPr>
-          <w:rFonts w:hint="eastAsia"/>
-        </w:rPr>
-        <w:t>.3</w:t>
-      </w:r>
-      <w:r>
-        <w:rPr>
-          <w:rFonts w:hint="eastAsia"/>
-        </w:rPr>
-        <w:t>、配置参数设计</w:t>
-      </w:r>
-      <w:bookmarkEnd w:id="34"/>
-    </w:p>
-    <w:p>
-      <w:pPr>
-        <w:pStyle w:val="3"/>
-      </w:pPr>
-      <w:bookmarkStart w:id="35" w:name="_Toc523939161"/>
-      <w:r>
-        <w:rPr>
-          <w:rFonts w:hint="eastAsia"/>
-        </w:rPr>
-        <w:t>4</w:t>
-      </w:r>
-      <w:r>
-        <w:rPr>
-          <w:rFonts w:hint="eastAsia"/>
-        </w:rPr>
-        <w:t>.4</w:t>
-      </w:r>
-      <w:r>
-        <w:rPr>
-          <w:rFonts w:hint="eastAsia"/>
-        </w:rPr>
-        <w:t>、路径设计</w:t>
-      </w:r>
-      <w:bookmarkEnd w:id="35"/>
-    </w:p>
-    <w:p>
-      <w:pPr>
-        <w:pStyle w:val="2"/>
-      </w:pPr>
-      <w:bookmarkStart w:id="36" w:name="_Toc523939162"/>
-      <w:r>
-        <w:rPr>
-          <w:rFonts w:hint="eastAsia"/>
-        </w:rPr>
-        <w:t>第五章</w:t>
-      </w:r>
-      <w:r>
-        <w:rPr>
-          <w:rFonts w:hint="eastAsia"/>
-        </w:rPr>
-        <w:t xml:space="preserve"> </w:t>
-      </w:r>
-      <w:r>
-        <w:rPr>
-          <w:rFonts w:hint="eastAsia"/>
-        </w:rPr>
-        <w:t>部署设计</w:t>
       </w:r>
       <w:bookmarkEnd w:id="36"/>
     </w:p>
@@ -4814,7 +5717,80 @@
       <w:pPr>
         <w:pStyle w:val="3"/>
       </w:pPr>
-      <w:bookmarkStart w:id="37" w:name="_Toc523939163"/>
+      <w:bookmarkStart w:id="37" w:name="_Toc523939160"/>
+      <w:r>
+        <w:rPr>
+          <w:rFonts w:hint="eastAsia"/>
+        </w:rPr>
+        <w:t>4</w:t>
+      </w:r>
+      <w:r>
+        <w:rPr>
+          <w:rFonts w:hint="eastAsia"/>
+        </w:rPr>
+        <w:t>.3</w:t>
+      </w:r>
+      <w:r>
+        <w:rPr>
+          <w:rFonts w:hint="eastAsia"/>
+        </w:rPr>
+        <w:t>、配置参数设计</w:t>
+      </w:r>
+      <w:bookmarkEnd w:id="37"/>
+    </w:p>
+    <w:p>
+      <w:pPr>
+        <w:pStyle w:val="3"/>
+      </w:pPr>
+      <w:bookmarkStart w:id="38" w:name="_Toc523939161"/>
+      <w:r>
+        <w:rPr>
+          <w:rFonts w:hint="eastAsia"/>
+        </w:rPr>
+        <w:t>4</w:t>
+      </w:r>
+      <w:r>
+        <w:rPr>
+          <w:rFonts w:hint="eastAsia"/>
+        </w:rPr>
+        <w:t>.4</w:t>
+      </w:r>
+      <w:r>
+        <w:rPr>
+          <w:rFonts w:hint="eastAsia"/>
+        </w:rPr>
+        <w:t>、路径设计</w:t>
+      </w:r>
+      <w:bookmarkEnd w:id="38"/>
+    </w:p>
+    <w:p>
+      <w:pPr>
+        <w:pStyle w:val="2"/>
+      </w:pPr>
+      <w:r>
+        <w:rPr>
+          <w:rFonts w:hint="eastAsia"/>
+        </w:rPr>
+        <w:t>第五章</w:t>
+      </w:r>
+      <w:r>
+        <w:rPr>
+          <w:rFonts w:hint="eastAsia"/>
+        </w:rPr>
+        <w:t xml:space="preserve"> </w:t>
+      </w:r>
+      <w:r>
+        <w:rPr>
+          <w:rFonts w:hint="eastAsia"/>
+        </w:rPr>
+        <w:t>部署设计</w:t>
+      </w:r>
+    </w:p>
+    <w:p>
+      <w:pPr>
+        <w:pStyle w:val="3"/>
+      </w:pPr>
+      <w:bookmarkStart w:id="39" w:name="_Toc522798724"/>
       <w:r>
         <w:rPr>
           <w:rFonts w:hint="eastAsia"/>
@@ -4825,38 +5801,79 @@
         <w:rPr>
           <w:rFonts w:hint="eastAsia"/>
         </w:rPr>
-        <w:t>、系统与</w:t>
-      </w:r>
-      <w:r>
-        <w:rPr>
-          <w:rFonts w:hint="eastAsia"/>
-        </w:rPr>
-        <w:t>ERP</w:t>
-      </w:r>
-      <w:r>
-        <w:rPr>
-          <w:rFonts w:hint="eastAsia"/>
-        </w:rPr>
-        <w:t>关系部署图</w:t>
-      </w:r>
-      <w:bookmarkEnd w:id="37"/>
+        <w:t>、系统部署图</w:t>
+      </w:r>
+      <w:bookmarkEnd w:id="39"/>
+    </w:p>
+    <w:p>
+      <w:r>
+        <w:rPr>
+          <w:rFonts w:ascii="Arial" w:hAnsi="Arial" w:cs="Arial"/>
+          <w:noProof/>
+          <w:color w:val="000000"/>
+        </w:rPr>
+        <w:drawing>
+          <wp:inline distT="0" distB="0" distL="0" distR="0" wp14:anchorId="64EFAC53" wp14:editId="59B2D5CD">
+            <wp:extent cx="5715000" cy="4467225"/>
+            <wp:effectExtent l="0" t="0" r="0" b="9525"/>
+            <wp:docPr id="12" name="图片 12"/>
+            <wp:cNvGraphicFramePr>
+              <a:graphicFrameLocks xmlns:a="http://schemas.openxmlformats.org/drawingml/2006/main" noChangeAspect="1"/>
+            </wp:cNvGraphicFramePr>
+            <a:graphic xmlns:a="http://schemas.openxmlformats.org/drawingml/2006/main">
+              <a:graphicData uri="http://schemas.openxmlformats.org/drawingml/2006/picture">
+                <pic:pic xmlns:pic="http://schemas.openxmlformats.org/drawingml/2006/picture">
+                  <pic:nvPicPr>
+                    <pic:cNvPr id="12" name="图片 12"/>
+                    <pic:cNvPicPr>
+                      <a:picLocks noChangeAspect="1"/>
+                    </pic:cNvPicPr>
+                  </pic:nvPicPr>
+                  <pic:blipFill>
+                    <a:blip r:embed="rId9">
+                      <a:extLst>
+                        <a:ext uri="{28A0092B-C50C-407E-A947-70E740481C1C}">
+                          <a14:useLocalDpi xmlns:a14="http://schemas.microsoft.com/office/drawing/2010/main" val="0"/>
+                        </a:ext>
+                      </a:extLst>
+                    </a:blip>
+                    <a:stretch>
+                      <a:fillRect/>
+                    </a:stretch>
+                  </pic:blipFill>
+                  <pic:spPr>
+                    <a:xfrm>
+                      <a:off x="0" y="0"/>
+                      <a:ext cx="5715000" cy="4467225"/>
+                    </a:xfrm>
+                    <a:prstGeom prst="rect">
+                      <a:avLst/>
+                    </a:prstGeom>
+                  </pic:spPr>
+                </pic:pic>
+              </a:graphicData>
+            </a:graphic>
+          </wp:inline>
+        </w:drawing>
+      </w:r>
     </w:p>
     <w:p/>
     <w:p>
       <w:pPr>
         <w:pStyle w:val="3"/>
       </w:pPr>
-      <w:bookmarkStart w:id="38" w:name="_Toc304476769"/>
-      <w:bookmarkStart w:id="39" w:name="_Toc318312469"/>
-      <w:bookmarkStart w:id="40" w:name="_Toc523939164"/>
-      <w:r>
-        <w:rPr>
-          <w:rFonts w:hint="eastAsia"/>
-        </w:rPr>
+      <w:bookmarkStart w:id="40" w:name="_Toc304476769"/>
+      <w:bookmarkStart w:id="41" w:name="_Toc318312469"/>
+      <w:bookmarkStart w:id="42" w:name="_Toc522798725"/>
+      <w:r>
+        <w:rPr>
+          <w:rFonts w:hint="eastAsia"/>
+        </w:rPr>
+        <w:lastRenderedPageBreak/>
         <w:t>5.</w:t>
       </w:r>
-      <w:bookmarkEnd w:id="38"/>
-      <w:bookmarkEnd w:id="39"/>
+      <w:bookmarkEnd w:id="40"/>
+      <w:bookmarkEnd w:id="41"/>
       <w:r>
         <w:rPr>
           <w:rFonts w:hint="eastAsia"/>
@@ -4869,13 +5886,13 @@
         </w:rPr>
         <w:t>运行环境</w:t>
       </w:r>
-      <w:bookmarkEnd w:id="40"/>
+      <w:bookmarkEnd w:id="42"/>
     </w:p>
     <w:p>
       <w:pPr>
         <w:pStyle w:val="4"/>
       </w:pPr>
-      <w:bookmarkStart w:id="41" w:name="_Toc523939165"/>
+      <w:bookmarkStart w:id="43" w:name="_Toc522798726"/>
       <w:r>
         <w:rPr>
           <w:rFonts w:hint="eastAsia"/>
@@ -4888,34 +5905,149 @@
         </w:rPr>
         <w:t>智能终端环境</w:t>
       </w:r>
-      <w:bookmarkEnd w:id="41"/>
-    </w:p>
-    <w:p>
-      <w:pPr>
-        <w:pStyle w:val="4"/>
-      </w:pPr>
-      <w:bookmarkStart w:id="42" w:name="_Toc304476770"/>
-      <w:bookmarkStart w:id="43" w:name="_Toc523939166"/>
-      <w:r>
-        <w:rPr>
-          <w:rFonts w:hint="eastAsia"/>
-        </w:rPr>
-        <w:t>5.2.2</w:t>
-      </w:r>
-      <w:r>
-        <w:rPr>
-          <w:rFonts w:hint="eastAsia"/>
-        </w:rPr>
-        <w:t>客户机器环境</w:t>
-      </w:r>
-      <w:bookmarkEnd w:id="42"/>
       <w:bookmarkEnd w:id="43"/>
     </w:p>
     <w:p>
       <w:pPr>
+        <w:ind w:left="420" w:firstLine="420"/>
+        <w:rPr>
+          <w:sz w:val="28"/>
+          <w:szCs w:val="28"/>
+        </w:rPr>
+      </w:pPr>
+      <w:proofErr w:type="gramStart"/>
+      <w:r>
+        <w:rPr>
+          <w:rFonts w:hint="eastAsia"/>
+          <w:sz w:val="28"/>
+          <w:szCs w:val="28"/>
+        </w:rPr>
+        <w:t>安卓智能</w:t>
+      </w:r>
+      <w:proofErr w:type="gramEnd"/>
+      <w:r>
+        <w:rPr>
+          <w:rFonts w:hint="eastAsia"/>
+          <w:sz w:val="28"/>
+          <w:szCs w:val="28"/>
+        </w:rPr>
+        <w:t>手机</w:t>
+      </w:r>
+    </w:p>
+    <w:p>
+      <w:pPr>
         <w:pStyle w:val="4"/>
       </w:pPr>
-      <w:bookmarkStart w:id="44" w:name="_Toc523939167"/>
+      <w:bookmarkStart w:id="44" w:name="_Toc304476770"/>
+      <w:bookmarkStart w:id="45" w:name="_Toc522798727"/>
+      <w:r>
+        <w:rPr>
+          <w:rFonts w:hint="eastAsia"/>
+        </w:rPr>
+        <w:t>5.2.2</w:t>
+      </w:r>
+      <w:r>
+        <w:rPr>
+          <w:rFonts w:hint="eastAsia"/>
+        </w:rPr>
+        <w:t>客户机器环境</w:t>
+      </w:r>
+      <w:bookmarkEnd w:id="44"/>
+      <w:bookmarkEnd w:id="45"/>
+    </w:p>
+    <w:p>
+      <w:pPr>
+        <w:spacing w:beforeLines="50" w:before="163" w:afterLines="50" w:after="163"/>
+        <w:ind w:firstLine="420"/>
+        <w:rPr>
+          <w:rFonts w:ascii="宋体" w:hAnsi="宋体" w:cs="Arial"/>
+          <w:sz w:val="28"/>
+          <w:szCs w:val="28"/>
+        </w:rPr>
+      </w:pPr>
+      <w:r>
+        <w:rPr>
+          <w:rFonts w:ascii="宋体" w:hAnsi="宋体" w:cs="Arial" w:hint="eastAsia"/>
+          <w:sz w:val="28"/>
+          <w:szCs w:val="28"/>
+        </w:rPr>
+        <w:t>1.高通骁龙801</w:t>
+      </w:r>
+      <w:r>
+        <w:rPr>
+          <w:rFonts w:ascii="宋体" w:hAnsi="宋体" w:cs="Arial"/>
+          <w:sz w:val="28"/>
+          <w:szCs w:val="28"/>
+        </w:rPr>
+        <w:t>或以上微处理器（CPU）；</w:t>
+      </w:r>
+    </w:p>
+    <w:p>
+      <w:pPr>
+        <w:ind w:firstLine="420"/>
+        <w:rPr>
+          <w:sz w:val="28"/>
+          <w:szCs w:val="28"/>
+        </w:rPr>
+      </w:pPr>
+      <w:r>
+        <w:rPr>
+          <w:rFonts w:ascii="宋体" w:hAnsi="宋体" w:cs="Arial" w:hint="eastAsia"/>
+          <w:sz w:val="28"/>
+          <w:szCs w:val="28"/>
+        </w:rPr>
+        <w:t>2.</w:t>
+      </w:r>
+      <w:r>
+        <w:rPr>
+          <w:rFonts w:ascii="宋体" w:hAnsi="宋体" w:cs="Arial"/>
+          <w:sz w:val="28"/>
+          <w:szCs w:val="28"/>
+        </w:rPr>
+        <w:t>A</w:t>
+      </w:r>
+      <w:r>
+        <w:rPr>
+          <w:rFonts w:ascii="宋体" w:hAnsi="宋体" w:cs="Arial" w:hint="eastAsia"/>
+          <w:sz w:val="28"/>
+          <w:szCs w:val="28"/>
+        </w:rPr>
+        <w:t>ndroid</w:t>
+      </w:r>
+      <w:r>
+        <w:rPr>
+          <w:rFonts w:ascii="宋体" w:hAnsi="宋体" w:cs="Arial"/>
+          <w:sz w:val="28"/>
+          <w:szCs w:val="28"/>
+        </w:rPr>
+        <w:t xml:space="preserve"> 8.0</w:t>
+      </w:r>
+      <w:r>
+        <w:rPr>
+          <w:rFonts w:ascii="宋体" w:hAnsi="宋体" w:cs="Arial" w:hint="eastAsia"/>
+          <w:sz w:val="28"/>
+          <w:szCs w:val="28"/>
+        </w:rPr>
+        <w:t>或以上</w:t>
+      </w:r>
+      <w:r>
+        <w:rPr>
+          <w:rFonts w:ascii="宋体" w:hAnsi="宋体" w:cs="Arial"/>
+          <w:sz w:val="28"/>
+          <w:szCs w:val="28"/>
+        </w:rPr>
+        <w:t>操作系统；</w:t>
+      </w:r>
+    </w:p>
+    <w:p>
+      <w:pPr>
+        <w:pStyle w:val="4"/>
+        <w:rPr>
+          <w:rFonts w:ascii="宋体" w:hAnsi="宋体" w:cs="Arial"/>
+          <w:sz w:val="24"/>
+        </w:rPr>
+      </w:pPr>
+      <w:bookmarkStart w:id="46" w:name="_Toc522798728"/>
       <w:r>
         <w:rPr>
           <w:rFonts w:hint="eastAsia"/>
@@ -4928,10 +6060,677 @@
         </w:rPr>
         <w:t>开发环境要求</w:t>
       </w:r>
-      <w:bookmarkEnd w:id="44"/>
+      <w:bookmarkEnd w:id="46"/>
+    </w:p>
+    <w:tbl>
+      <w:tblPr>
+        <w:tblW w:w="8380" w:type="dxa"/>
+        <w:tblInd w:w="93" w:type="dxa"/>
+        <w:tblLayout w:type="fixed"/>
+        <w:tblLook w:val="04A0" w:firstRow="1" w:lastRow="0" w:firstColumn="1" w:lastColumn="0" w:noHBand="0" w:noVBand="1"/>
+      </w:tblPr>
+      <w:tblGrid>
+        <w:gridCol w:w="2440"/>
+        <w:gridCol w:w="2540"/>
+        <w:gridCol w:w="3400"/>
+      </w:tblGrid>
+      <w:tr>
+        <w:trPr>
+          <w:trHeight w:val="270"/>
+        </w:trPr>
+        <w:tc>
+          <w:tcPr>
+            <w:tcW w:w="2440" w:type="dxa"/>
+            <w:tcBorders>
+              <w:top w:val="single" w:sz="4" w:space="0" w:color="auto"/>
+              <w:left w:val="single" w:sz="4" w:space="0" w:color="auto"/>
+              <w:bottom w:val="single" w:sz="4" w:space="0" w:color="auto"/>
+              <w:right w:val="single" w:sz="4" w:space="0" w:color="auto"/>
+            </w:tcBorders>
+            <w:shd w:val="clear" w:color="auto" w:fill="92CDDC" w:themeFill="accent5" w:themeFillTint="99"/>
+            <w:vAlign w:val="bottom"/>
+          </w:tcPr>
+          <w:p>
+            <w:pPr>
+              <w:widowControl/>
+              <w:jc w:val="center"/>
+              <w:rPr>
+                <w:rFonts w:ascii="宋体" w:hAnsi="宋体" w:cs="Arial"/>
+                <w:b/>
+                <w:color w:val="000000"/>
+                <w:kern w:val="0"/>
+              </w:rPr>
+            </w:pPr>
+            <w:r>
+              <w:rPr>
+                <w:rFonts w:ascii="宋体" w:hAnsi="宋体" w:cs="Arial"/>
+                <w:b/>
+                <w:color w:val="000000"/>
+                <w:kern w:val="0"/>
+              </w:rPr>
+              <w:t>项目</w:t>
+            </w:r>
+          </w:p>
+        </w:tc>
+        <w:tc>
+          <w:tcPr>
+            <w:tcW w:w="2540" w:type="dxa"/>
+            <w:tcBorders>
+              <w:top w:val="single" w:sz="4" w:space="0" w:color="auto"/>
+              <w:left w:val="nil"/>
+              <w:bottom w:val="single" w:sz="4" w:space="0" w:color="auto"/>
+              <w:right w:val="single" w:sz="4" w:space="0" w:color="auto"/>
+            </w:tcBorders>
+            <w:shd w:val="clear" w:color="auto" w:fill="92CDDC" w:themeFill="accent5" w:themeFillTint="99"/>
+            <w:vAlign w:val="bottom"/>
+          </w:tcPr>
+          <w:p>
+            <w:pPr>
+              <w:widowControl/>
+              <w:jc w:val="center"/>
+              <w:rPr>
+                <w:rFonts w:ascii="宋体" w:hAnsi="宋体" w:cs="Arial"/>
+                <w:b/>
+                <w:color w:val="000000"/>
+                <w:kern w:val="0"/>
+              </w:rPr>
+            </w:pPr>
+            <w:r>
+              <w:rPr>
+                <w:rFonts w:ascii="宋体" w:hAnsi="宋体" w:cs="Arial"/>
+                <w:b/>
+                <w:color w:val="000000"/>
+                <w:kern w:val="0"/>
+              </w:rPr>
+              <w:t>名称</w:t>
+            </w:r>
+          </w:p>
+        </w:tc>
+        <w:tc>
+          <w:tcPr>
+            <w:tcW w:w="3400" w:type="dxa"/>
+            <w:tcBorders>
+              <w:top w:val="single" w:sz="4" w:space="0" w:color="auto"/>
+              <w:left w:val="nil"/>
+              <w:bottom w:val="single" w:sz="4" w:space="0" w:color="auto"/>
+              <w:right w:val="single" w:sz="4" w:space="0" w:color="auto"/>
+            </w:tcBorders>
+            <w:shd w:val="clear" w:color="auto" w:fill="92CDDC" w:themeFill="accent5" w:themeFillTint="99"/>
+            <w:vAlign w:val="bottom"/>
+          </w:tcPr>
+          <w:p>
+            <w:pPr>
+              <w:widowControl/>
+              <w:jc w:val="center"/>
+              <w:rPr>
+                <w:rFonts w:ascii="宋体" w:hAnsi="宋体" w:cs="Arial"/>
+                <w:b/>
+                <w:color w:val="000000"/>
+                <w:kern w:val="0"/>
+              </w:rPr>
+            </w:pPr>
+            <w:r>
+              <w:rPr>
+                <w:rFonts w:ascii="宋体" w:hAnsi="宋体" w:cs="Arial"/>
+                <w:b/>
+                <w:color w:val="000000"/>
+                <w:kern w:val="0"/>
+              </w:rPr>
+              <w:t>版本</w:t>
+            </w:r>
+          </w:p>
+        </w:tc>
+      </w:tr>
+      <w:tr>
+        <w:trPr>
+          <w:trHeight w:val="270"/>
+        </w:trPr>
+        <w:tc>
+          <w:tcPr>
+            <w:tcW w:w="2440" w:type="dxa"/>
+            <w:tcBorders>
+              <w:top w:val="nil"/>
+              <w:left w:val="single" w:sz="4" w:space="0" w:color="auto"/>
+              <w:bottom w:val="single" w:sz="4" w:space="0" w:color="auto"/>
+              <w:right w:val="single" w:sz="4" w:space="0" w:color="auto"/>
+            </w:tcBorders>
+            <w:shd w:val="clear" w:color="000000" w:fill="C5D9F1"/>
+            <w:vAlign w:val="bottom"/>
+          </w:tcPr>
+          <w:p>
+            <w:pPr>
+              <w:widowControl/>
+              <w:jc w:val="center"/>
+              <w:rPr>
+                <w:rFonts w:ascii="宋体" w:hAnsi="宋体" w:cs="Arial"/>
+                <w:color w:val="000000"/>
+                <w:kern w:val="0"/>
+                <w:sz w:val="28"/>
+                <w:szCs w:val="28"/>
+              </w:rPr>
+            </w:pPr>
+            <w:r>
+              <w:rPr>
+                <w:rFonts w:ascii="宋体" w:hAnsi="宋体" w:cs="Arial"/>
+                <w:color w:val="000000"/>
+                <w:kern w:val="0"/>
+                <w:sz w:val="28"/>
+                <w:szCs w:val="28"/>
+              </w:rPr>
+              <w:t>开发平台</w:t>
+            </w:r>
+          </w:p>
+        </w:tc>
+        <w:tc>
+          <w:tcPr>
+            <w:tcW w:w="2540" w:type="dxa"/>
+            <w:tcBorders>
+              <w:top w:val="nil"/>
+              <w:left w:val="nil"/>
+              <w:bottom w:val="single" w:sz="4" w:space="0" w:color="auto"/>
+              <w:right w:val="single" w:sz="4" w:space="0" w:color="auto"/>
+            </w:tcBorders>
+            <w:shd w:val="clear" w:color="auto" w:fill="auto"/>
+            <w:vAlign w:val="bottom"/>
+          </w:tcPr>
+          <w:p>
+            <w:pPr>
+              <w:widowControl/>
+              <w:jc w:val="center"/>
+              <w:rPr>
+                <w:rFonts w:ascii="宋体" w:hAnsi="宋体" w:cs="Arial"/>
+                <w:color w:val="000000"/>
+                <w:kern w:val="0"/>
+                <w:sz w:val="28"/>
+                <w:szCs w:val="28"/>
+              </w:rPr>
+            </w:pPr>
+            <w:r>
+              <w:rPr>
+                <w:rFonts w:ascii="宋体" w:hAnsi="宋体" w:cs="Arial" w:hint="eastAsia"/>
+                <w:color w:val="000000"/>
+                <w:kern w:val="0"/>
+                <w:sz w:val="28"/>
+                <w:szCs w:val="28"/>
+              </w:rPr>
+              <w:t>Windows</w:t>
+            </w:r>
+          </w:p>
+        </w:tc>
+        <w:tc>
+          <w:tcPr>
+            <w:tcW w:w="3400" w:type="dxa"/>
+            <w:tcBorders>
+              <w:top w:val="nil"/>
+              <w:left w:val="nil"/>
+              <w:bottom w:val="single" w:sz="4" w:space="0" w:color="auto"/>
+              <w:right w:val="single" w:sz="4" w:space="0" w:color="auto"/>
+            </w:tcBorders>
+            <w:shd w:val="clear" w:color="auto" w:fill="auto"/>
+            <w:vAlign w:val="bottom"/>
+          </w:tcPr>
+          <w:p>
+            <w:pPr>
+              <w:widowControl/>
+              <w:jc w:val="center"/>
+              <w:rPr>
+                <w:rFonts w:ascii="宋体" w:hAnsi="宋体" w:cs="Arial"/>
+                <w:color w:val="000000"/>
+                <w:kern w:val="0"/>
+                <w:sz w:val="28"/>
+                <w:szCs w:val="28"/>
+              </w:rPr>
+            </w:pPr>
+            <w:r>
+              <w:rPr>
+                <w:rFonts w:ascii="宋体" w:hAnsi="宋体" w:cs="Arial" w:hint="eastAsia"/>
+                <w:color w:val="000000"/>
+                <w:kern w:val="0"/>
+                <w:sz w:val="28"/>
+                <w:szCs w:val="28"/>
+              </w:rPr>
+              <w:t>10</w:t>
+            </w:r>
+          </w:p>
+        </w:tc>
+      </w:tr>
+      <w:tr>
+        <w:trPr>
+          <w:trHeight w:val="270"/>
+        </w:trPr>
+        <w:tc>
+          <w:tcPr>
+            <w:tcW w:w="2440" w:type="dxa"/>
+            <w:tcBorders>
+              <w:top w:val="nil"/>
+              <w:left w:val="single" w:sz="4" w:space="0" w:color="auto"/>
+              <w:bottom w:val="single" w:sz="4" w:space="0" w:color="auto"/>
+              <w:right w:val="single" w:sz="4" w:space="0" w:color="auto"/>
+            </w:tcBorders>
+            <w:shd w:val="clear" w:color="000000" w:fill="C5D9F1"/>
+            <w:vAlign w:val="bottom"/>
+          </w:tcPr>
+          <w:p>
+            <w:pPr>
+              <w:widowControl/>
+              <w:jc w:val="center"/>
+              <w:rPr>
+                <w:rFonts w:ascii="宋体" w:hAnsi="宋体" w:cs="Arial"/>
+                <w:color w:val="000000"/>
+                <w:kern w:val="0"/>
+                <w:sz w:val="28"/>
+                <w:szCs w:val="28"/>
+              </w:rPr>
+            </w:pPr>
+            <w:r>
+              <w:rPr>
+                <w:rFonts w:ascii="宋体" w:hAnsi="宋体" w:cs="Arial"/>
+                <w:color w:val="000000"/>
+                <w:kern w:val="0"/>
+                <w:sz w:val="28"/>
+                <w:szCs w:val="28"/>
+              </w:rPr>
+              <w:t>开发工具</w:t>
+            </w:r>
+          </w:p>
+        </w:tc>
+        <w:tc>
+          <w:tcPr>
+            <w:tcW w:w="2540" w:type="dxa"/>
+            <w:tcBorders>
+              <w:top w:val="nil"/>
+              <w:left w:val="nil"/>
+              <w:bottom w:val="single" w:sz="4" w:space="0" w:color="auto"/>
+              <w:right w:val="single" w:sz="4" w:space="0" w:color="auto"/>
+            </w:tcBorders>
+            <w:shd w:val="clear" w:color="auto" w:fill="auto"/>
+            <w:vAlign w:val="bottom"/>
+          </w:tcPr>
+          <w:p>
+            <w:pPr>
+              <w:widowControl/>
+              <w:ind w:left="280" w:hangingChars="100" w:hanging="280"/>
+              <w:jc w:val="center"/>
+              <w:rPr>
+                <w:rFonts w:ascii="宋体" w:hAnsi="宋体" w:cs="Arial"/>
+                <w:color w:val="000000"/>
+                <w:kern w:val="0"/>
+                <w:sz w:val="28"/>
+                <w:szCs w:val="28"/>
+              </w:rPr>
+            </w:pPr>
+            <w:r>
+              <w:rPr>
+                <w:rFonts w:ascii="宋体" w:hAnsi="宋体" w:cs="Arial" w:hint="eastAsia"/>
+                <w:color w:val="000000"/>
+                <w:kern w:val="0"/>
+                <w:sz w:val="28"/>
+                <w:szCs w:val="28"/>
+              </w:rPr>
+              <w:t>Android studio，</w:t>
+            </w:r>
+            <w:proofErr w:type="spellStart"/>
+            <w:r>
+              <w:rPr>
+                <w:rFonts w:ascii="宋体" w:hAnsi="宋体" w:cs="Arial" w:hint="eastAsia"/>
+                <w:color w:val="000000"/>
+                <w:kern w:val="0"/>
+                <w:sz w:val="28"/>
+                <w:szCs w:val="28"/>
+              </w:rPr>
+              <w:t>Intellij</w:t>
+            </w:r>
+            <w:proofErr w:type="spellEnd"/>
+            <w:r>
+              <w:rPr>
+                <w:rFonts w:ascii="宋体" w:hAnsi="宋体" w:cs="Arial" w:hint="eastAsia"/>
+                <w:color w:val="000000"/>
+                <w:kern w:val="0"/>
+                <w:sz w:val="28"/>
+                <w:szCs w:val="28"/>
+              </w:rPr>
+              <w:t>，Project studio</w:t>
+            </w:r>
+          </w:p>
+        </w:tc>
+        <w:tc>
+          <w:tcPr>
+            <w:tcW w:w="3400" w:type="dxa"/>
+            <w:tcBorders>
+              <w:top w:val="nil"/>
+              <w:left w:val="nil"/>
+              <w:bottom w:val="single" w:sz="4" w:space="0" w:color="auto"/>
+              <w:right w:val="single" w:sz="4" w:space="0" w:color="auto"/>
+            </w:tcBorders>
+            <w:shd w:val="clear" w:color="auto" w:fill="auto"/>
+            <w:vAlign w:val="bottom"/>
+          </w:tcPr>
+          <w:p>
+            <w:pPr>
+              <w:widowControl/>
+              <w:jc w:val="center"/>
+              <w:rPr>
+                <w:rFonts w:ascii="宋体" w:hAnsi="宋体" w:cs="Arial"/>
+                <w:color w:val="000000"/>
+                <w:kern w:val="0"/>
+                <w:sz w:val="28"/>
+                <w:szCs w:val="28"/>
+              </w:rPr>
+            </w:pPr>
+            <w:r>
+              <w:rPr>
+                <w:rFonts w:ascii="宋体" w:hAnsi="宋体" w:cs="Arial" w:hint="eastAsia"/>
+                <w:color w:val="000000"/>
+                <w:kern w:val="0"/>
+                <w:sz w:val="28"/>
+                <w:szCs w:val="28"/>
+              </w:rPr>
+              <w:t>Android studio3.1.</w:t>
+            </w:r>
+            <w:proofErr w:type="gramStart"/>
+            <w:r>
+              <w:rPr>
+                <w:rFonts w:ascii="宋体" w:hAnsi="宋体" w:cs="Arial" w:hint="eastAsia"/>
+                <w:color w:val="000000"/>
+                <w:kern w:val="0"/>
+                <w:sz w:val="28"/>
+                <w:szCs w:val="28"/>
+              </w:rPr>
+              <w:t>4 ;</w:t>
+            </w:r>
+            <w:proofErr w:type="gramEnd"/>
+            <w:r>
+              <w:rPr>
+                <w:rFonts w:ascii="宋体" w:hAnsi="宋体" w:cs="Arial" w:hint="eastAsia"/>
+                <w:color w:val="000000"/>
+                <w:kern w:val="0"/>
+                <w:sz w:val="28"/>
+                <w:szCs w:val="28"/>
+              </w:rPr>
+              <w:t xml:space="preserve">  </w:t>
+            </w:r>
+            <w:proofErr w:type="spellStart"/>
+            <w:r>
+              <w:rPr>
+                <w:rFonts w:ascii="宋体" w:hAnsi="宋体" w:cs="Arial" w:hint="eastAsia"/>
+                <w:color w:val="000000"/>
+                <w:kern w:val="0"/>
+                <w:sz w:val="28"/>
+                <w:szCs w:val="28"/>
+              </w:rPr>
+              <w:t>Intellij</w:t>
+            </w:r>
+            <w:proofErr w:type="spellEnd"/>
+            <w:r>
+              <w:rPr>
+                <w:rFonts w:ascii="宋体" w:hAnsi="宋体" w:cs="Arial" w:hint="eastAsia"/>
+                <w:color w:val="000000"/>
+                <w:kern w:val="0"/>
+                <w:sz w:val="28"/>
+                <w:szCs w:val="28"/>
+              </w:rPr>
+              <w:t xml:space="preserve"> 3.5;</w:t>
+            </w:r>
+          </w:p>
+          <w:p>
+            <w:pPr>
+              <w:widowControl/>
+              <w:jc w:val="center"/>
+              <w:rPr>
+                <w:rFonts w:ascii="宋体" w:hAnsi="宋体" w:cs="Arial"/>
+                <w:color w:val="000000"/>
+                <w:kern w:val="0"/>
+                <w:sz w:val="28"/>
+                <w:szCs w:val="28"/>
+              </w:rPr>
+            </w:pPr>
+            <w:r>
+              <w:rPr>
+                <w:rFonts w:ascii="宋体" w:hAnsi="宋体" w:cs="Arial" w:hint="eastAsia"/>
+                <w:color w:val="000000"/>
+                <w:kern w:val="0"/>
+                <w:sz w:val="28"/>
+                <w:szCs w:val="28"/>
+              </w:rPr>
+              <w:t>Project studio 1.6</w:t>
+            </w:r>
+          </w:p>
+        </w:tc>
+      </w:tr>
+      <w:tr>
+        <w:trPr>
+          <w:trHeight w:val="270"/>
+        </w:trPr>
+        <w:tc>
+          <w:tcPr>
+            <w:tcW w:w="2440" w:type="dxa"/>
+            <w:tcBorders>
+              <w:top w:val="nil"/>
+              <w:left w:val="single" w:sz="4" w:space="0" w:color="auto"/>
+              <w:bottom w:val="single" w:sz="4" w:space="0" w:color="auto"/>
+              <w:right w:val="single" w:sz="4" w:space="0" w:color="auto"/>
+            </w:tcBorders>
+            <w:shd w:val="clear" w:color="000000" w:fill="C5D9F1"/>
+            <w:vAlign w:val="bottom"/>
+          </w:tcPr>
+          <w:p>
+            <w:pPr>
+              <w:widowControl/>
+              <w:jc w:val="center"/>
+              <w:rPr>
+                <w:rFonts w:ascii="宋体" w:hAnsi="宋体" w:cs="Arial"/>
+                <w:color w:val="000000"/>
+                <w:kern w:val="0"/>
+                <w:sz w:val="28"/>
+                <w:szCs w:val="28"/>
+              </w:rPr>
+            </w:pPr>
+            <w:r>
+              <w:rPr>
+                <w:rFonts w:ascii="宋体" w:hAnsi="宋体" w:cs="Arial"/>
+                <w:color w:val="000000"/>
+                <w:kern w:val="0"/>
+                <w:sz w:val="28"/>
+                <w:szCs w:val="28"/>
+              </w:rPr>
+              <w:t>代码管理工具</w:t>
+            </w:r>
+          </w:p>
+        </w:tc>
+        <w:tc>
+          <w:tcPr>
+            <w:tcW w:w="2540" w:type="dxa"/>
+            <w:tcBorders>
+              <w:top w:val="nil"/>
+              <w:left w:val="nil"/>
+              <w:bottom w:val="single" w:sz="4" w:space="0" w:color="auto"/>
+              <w:right w:val="single" w:sz="4" w:space="0" w:color="auto"/>
+            </w:tcBorders>
+            <w:shd w:val="clear" w:color="auto" w:fill="auto"/>
+            <w:vAlign w:val="bottom"/>
+          </w:tcPr>
+          <w:p>
+            <w:pPr>
+              <w:widowControl/>
+              <w:jc w:val="center"/>
+              <w:rPr>
+                <w:rFonts w:ascii="宋体" w:hAnsi="宋体" w:cs="Arial"/>
+                <w:color w:val="000000"/>
+                <w:kern w:val="0"/>
+                <w:sz w:val="28"/>
+                <w:szCs w:val="28"/>
+              </w:rPr>
+            </w:pPr>
+            <w:r>
+              <w:rPr>
+                <w:rFonts w:ascii="宋体" w:hAnsi="宋体" w:cs="Arial" w:hint="eastAsia"/>
+                <w:color w:val="000000"/>
+                <w:kern w:val="0"/>
+                <w:sz w:val="28"/>
+                <w:szCs w:val="28"/>
+              </w:rPr>
+              <w:t>Git</w:t>
+            </w:r>
+          </w:p>
+        </w:tc>
+        <w:tc>
+          <w:tcPr>
+            <w:tcW w:w="3400" w:type="dxa"/>
+            <w:tcBorders>
+              <w:top w:val="nil"/>
+              <w:left w:val="nil"/>
+              <w:bottom w:val="single" w:sz="4" w:space="0" w:color="auto"/>
+              <w:right w:val="single" w:sz="4" w:space="0" w:color="auto"/>
+            </w:tcBorders>
+            <w:shd w:val="clear" w:color="auto" w:fill="auto"/>
+            <w:vAlign w:val="bottom"/>
+          </w:tcPr>
+          <w:p>
+            <w:pPr>
+              <w:widowControl/>
+              <w:jc w:val="center"/>
+              <w:rPr>
+                <w:rFonts w:ascii="宋体" w:hAnsi="宋体" w:cs="Arial"/>
+                <w:color w:val="000000"/>
+                <w:kern w:val="0"/>
+                <w:sz w:val="28"/>
+                <w:szCs w:val="28"/>
+              </w:rPr>
+            </w:pPr>
+            <w:r>
+              <w:rPr>
+                <w:rFonts w:ascii="宋体" w:hAnsi="宋体" w:cs="Arial" w:hint="eastAsia"/>
+                <w:color w:val="000000"/>
+                <w:kern w:val="0"/>
+                <w:sz w:val="28"/>
+                <w:szCs w:val="28"/>
+              </w:rPr>
+              <w:t>2.18.0</w:t>
+            </w:r>
+          </w:p>
+        </w:tc>
+      </w:tr>
+      <w:tr>
+        <w:trPr>
+          <w:trHeight w:val="270"/>
+        </w:trPr>
+        <w:tc>
+          <w:tcPr>
+            <w:tcW w:w="2440" w:type="dxa"/>
+            <w:tcBorders>
+              <w:top w:val="nil"/>
+              <w:left w:val="single" w:sz="4" w:space="0" w:color="auto"/>
+              <w:bottom w:val="single" w:sz="4" w:space="0" w:color="auto"/>
+              <w:right w:val="single" w:sz="4" w:space="0" w:color="auto"/>
+            </w:tcBorders>
+            <w:shd w:val="clear" w:color="000000" w:fill="C5D9F1"/>
+            <w:vAlign w:val="bottom"/>
+          </w:tcPr>
+          <w:p>
+            <w:pPr>
+              <w:widowControl/>
+              <w:jc w:val="center"/>
+              <w:rPr>
+                <w:rFonts w:ascii="宋体" w:hAnsi="宋体" w:cs="Arial"/>
+                <w:color w:val="000000"/>
+                <w:kern w:val="0"/>
+                <w:sz w:val="28"/>
+                <w:szCs w:val="28"/>
+              </w:rPr>
+            </w:pPr>
+            <w:r>
+              <w:rPr>
+                <w:rFonts w:ascii="宋体" w:hAnsi="宋体" w:cs="Arial"/>
+                <w:color w:val="000000"/>
+                <w:kern w:val="0"/>
+                <w:sz w:val="28"/>
+                <w:szCs w:val="28"/>
+              </w:rPr>
+              <w:t>开发环境</w:t>
+            </w:r>
+          </w:p>
+        </w:tc>
+        <w:tc>
+          <w:tcPr>
+            <w:tcW w:w="2540" w:type="dxa"/>
+            <w:tcBorders>
+              <w:top w:val="nil"/>
+              <w:left w:val="nil"/>
+              <w:bottom w:val="single" w:sz="4" w:space="0" w:color="auto"/>
+              <w:right w:val="single" w:sz="4" w:space="0" w:color="auto"/>
+            </w:tcBorders>
+            <w:shd w:val="clear" w:color="auto" w:fill="auto"/>
+            <w:vAlign w:val="bottom"/>
+          </w:tcPr>
+          <w:p>
+            <w:pPr>
+              <w:widowControl/>
+              <w:jc w:val="center"/>
+              <w:rPr>
+                <w:rFonts w:ascii="宋体" w:hAnsi="宋体" w:cs="Arial"/>
+                <w:color w:val="000000"/>
+                <w:kern w:val="0"/>
+                <w:sz w:val="28"/>
+                <w:szCs w:val="28"/>
+              </w:rPr>
+            </w:pPr>
+            <w:r>
+              <w:rPr>
+                <w:rFonts w:ascii="宋体" w:hAnsi="宋体" w:cs="Arial"/>
+                <w:color w:val="000000"/>
+                <w:kern w:val="0"/>
+                <w:sz w:val="28"/>
+                <w:szCs w:val="28"/>
+              </w:rPr>
+              <w:t>SDK</w:t>
+            </w:r>
+          </w:p>
+        </w:tc>
+        <w:tc>
+          <w:tcPr>
+            <w:tcW w:w="3400" w:type="dxa"/>
+            <w:tcBorders>
+              <w:top w:val="nil"/>
+              <w:left w:val="nil"/>
+              <w:bottom w:val="single" w:sz="4" w:space="0" w:color="auto"/>
+              <w:right w:val="single" w:sz="4" w:space="0" w:color="auto"/>
+            </w:tcBorders>
+            <w:shd w:val="clear" w:color="auto" w:fill="auto"/>
+            <w:vAlign w:val="bottom"/>
+          </w:tcPr>
+          <w:p>
+            <w:pPr>
+              <w:widowControl/>
+              <w:jc w:val="center"/>
+              <w:rPr>
+                <w:rFonts w:ascii="宋体" w:hAnsi="宋体" w:cs="Arial"/>
+                <w:color w:val="000000"/>
+                <w:kern w:val="0"/>
+                <w:sz w:val="28"/>
+                <w:szCs w:val="28"/>
+              </w:rPr>
+            </w:pPr>
+            <w:r>
+              <w:rPr>
+                <w:rFonts w:ascii="宋体" w:hAnsi="宋体" w:cs="Arial" w:hint="eastAsia"/>
+                <w:color w:val="000000"/>
+                <w:kern w:val="0"/>
+                <w:sz w:val="28"/>
+                <w:szCs w:val="28"/>
+              </w:rPr>
+              <w:t>24.4.1</w:t>
+            </w:r>
+          </w:p>
+        </w:tc>
+      </w:tr>
+    </w:tbl>
+    <w:p>
+      <w:pPr>
+        <w:pStyle w:val="2"/>
+      </w:pPr>
     </w:p>
     <w:sectPr>
-      <w:footerReference w:type="default" r:id="rId8"/>
+      <w:footerReference w:type="default" r:id="rId11"/>
       <w:pgSz w:w="11906" w:h="16838"/>
       <w:pgMar w:top="1985" w:right="1797" w:bottom="1440" w:left="1797" w:header="851" w:footer="992" w:gutter="0"/>
       <w:cols w:space="425"/>
@@ -11083,7 +12882,7 @@
 </file>
 
 <file path=customXml/itemProps1.xml><?xml version="1.0" encoding="utf-8"?>
-<ds:datastoreItem xmlns:ds="http://schemas.openxmlformats.org/officeDocument/2006/customXml" ds:itemID="{E5D85BE2-4582-4854-808B-B1119CEC4EAB}">
+<ds:datastoreItem xmlns:ds="http://schemas.openxmlformats.org/officeDocument/2006/customXml" ds:itemID="{5D833CF6-662A-404A-A3B6-14DBC504C481}">
   <ds:schemaRefs>
     <ds:schemaRef ds:uri="http://schemas.openxmlformats.org/officeDocument/2006/bibliography"/>
   </ds:schemaRefs>

--- a/《小禾苗留守儿童APP项目》详细设计文档.docx
+++ b/《小禾苗留守儿童APP项目》详细设计文档.docx
@@ -37,7 +37,7 @@
           <w:sz w:val="44"/>
         </w:rPr>
       </w:pPr>
-      <w:bookmarkStart w:id="2" w:name="_Toc523939141"/>
+      <w:bookmarkStart w:id="2" w:name="_Toc523946756"/>
       <w:bookmarkEnd w:id="0"/>
       <w:bookmarkEnd w:id="1"/>
       <w:r>
@@ -899,7 +899,7 @@
           <w:szCs w:val="22"/>
         </w:rPr>
       </w:pPr>
-      <w:hyperlink w:anchor="_Toc523939141" w:history="1">
+      <w:hyperlink w:anchor="_Toc523946756" w:history="1">
         <w:r>
           <w:rPr>
             <w:rStyle w:val="af0"/>
@@ -942,7 +942,7 @@
             <w:noProof/>
             <w:webHidden/>
           </w:rPr>
-          <w:instrText xml:space="preserve"> PAGEREF _Toc523939141 \h </w:instrText>
+          <w:instrText xml:space="preserve"> PAGEREF _Toc523946756 \h </w:instrText>
         </w:r>
         <w:r>
           <w:rPr>
@@ -989,7 +989,7 @@
           <w:szCs w:val="22"/>
         </w:rPr>
       </w:pPr>
-      <w:hyperlink w:anchor="_Toc523939142" w:history="1">
+      <w:hyperlink w:anchor="_Toc523946757" w:history="1">
         <w:r>
           <w:rPr>
             <w:rStyle w:val="af0"/>
@@ -1017,7 +1017,7 @@
             <w:noProof/>
             <w:webHidden/>
           </w:rPr>
-          <w:instrText xml:space="preserve"> PAGEREF _Toc523939142 \h </w:instrText>
+          <w:instrText xml:space="preserve"> PAGEREF _Toc523946757 \h </w:instrText>
         </w:r>
         <w:r>
           <w:rPr>
@@ -1062,7 +1062,7 @@
           <w:szCs w:val="22"/>
         </w:rPr>
       </w:pPr>
-      <w:hyperlink w:anchor="_Toc523939143" w:history="1">
+      <w:hyperlink w:anchor="_Toc523946758" w:history="1">
         <w:r>
           <w:rPr>
             <w:rStyle w:val="af0"/>
@@ -1097,7 +1097,7 @@
             <w:noProof/>
             <w:webHidden/>
           </w:rPr>
-          <w:instrText xml:space="preserve"> PAGEREF _Toc523939143 \h </w:instrText>
+          <w:instrText xml:space="preserve"> PAGEREF _Toc523946758 \h </w:instrText>
         </w:r>
         <w:r>
           <w:rPr>
@@ -1142,7 +1142,7 @@
           <w:szCs w:val="22"/>
         </w:rPr>
       </w:pPr>
-      <w:hyperlink w:anchor="_Toc523939144" w:history="1">
+      <w:hyperlink w:anchor="_Toc523946759" w:history="1">
         <w:r>
           <w:rPr>
             <w:rStyle w:val="af0"/>
@@ -1177,7 +1177,7 @@
             <w:noProof/>
             <w:webHidden/>
           </w:rPr>
-          <w:instrText xml:space="preserve"> PAGEREF _Toc523939144 \h </w:instrText>
+          <w:instrText xml:space="preserve"> PAGEREF _Toc523946759 \h </w:instrText>
         </w:r>
         <w:r>
           <w:rPr>
@@ -1222,7 +1222,7 @@
           <w:szCs w:val="22"/>
         </w:rPr>
       </w:pPr>
-      <w:hyperlink w:anchor="_Toc523939145" w:history="1">
+      <w:hyperlink w:anchor="_Toc523946760" w:history="1">
         <w:r>
           <w:rPr>
             <w:rStyle w:val="af0"/>
@@ -1257,7 +1257,7 @@
             <w:noProof/>
             <w:webHidden/>
           </w:rPr>
-          <w:instrText xml:space="preserve"> PAGEREF _Toc523939145 \h </w:instrText>
+          <w:instrText xml:space="preserve"> PAGEREF _Toc523946760 \h </w:instrText>
         </w:r>
         <w:r>
           <w:rPr>
@@ -1277,7 +1277,7 @@
             <w:noProof/>
             <w:webHidden/>
           </w:rPr>
-          <w:t>5</w:t>
+          <w:t>6</w:t>
         </w:r>
         <w:r>
           <w:rPr>
@@ -1290,7 +1290,7 @@
     </w:p>
     <w:p>
       <w:pPr>
-        <w:pStyle w:val="TOC3"/>
+        <w:pStyle w:val="TOC4"/>
         <w:tabs>
           <w:tab w:val="right" w:leader="dot" w:pos="8302"/>
         </w:tabs>
@@ -1302,7 +1302,367 @@
           <w:szCs w:val="22"/>
         </w:rPr>
       </w:pPr>
-      <w:hyperlink w:anchor="_Toc523939146" w:history="1">
+      <w:hyperlink w:anchor="_Toc523946761" w:history="1">
+        <w:r>
+          <w:rPr>
+            <w:rStyle w:val="af0"/>
+            <w:noProof/>
+          </w:rPr>
+          <w:t>1.API</w:t>
+        </w:r>
+        <w:r>
+          <w:rPr>
+            <w:noProof/>
+            <w:webHidden/>
+          </w:rPr>
+          <w:tab/>
+        </w:r>
+        <w:r>
+          <w:rPr>
+            <w:noProof/>
+            <w:webHidden/>
+          </w:rPr>
+          <w:fldChar w:fldCharType="begin"/>
+        </w:r>
+        <w:r>
+          <w:rPr>
+            <w:noProof/>
+            <w:webHidden/>
+          </w:rPr>
+          <w:instrText xml:space="preserve"> PAGEREF _Toc523946761 \h </w:instrText>
+        </w:r>
+        <w:r>
+          <w:rPr>
+            <w:noProof/>
+            <w:webHidden/>
+          </w:rPr>
+        </w:r>
+        <w:r>
+          <w:rPr>
+            <w:noProof/>
+            <w:webHidden/>
+          </w:rPr>
+          <w:fldChar w:fldCharType="separate"/>
+        </w:r>
+        <w:r>
+          <w:rPr>
+            <w:noProof/>
+            <w:webHidden/>
+          </w:rPr>
+          <w:t>6</w:t>
+        </w:r>
+        <w:r>
+          <w:rPr>
+            <w:noProof/>
+            <w:webHidden/>
+          </w:rPr>
+          <w:fldChar w:fldCharType="end"/>
+        </w:r>
+      </w:hyperlink>
+    </w:p>
+    <w:p>
+      <w:pPr>
+        <w:pStyle w:val="TOC4"/>
+        <w:tabs>
+          <w:tab w:val="right" w:leader="dot" w:pos="8302"/>
+        </w:tabs>
+        <w:rPr>
+          <w:rFonts w:eastAsiaTheme="minorEastAsia" w:cstheme="minorBidi"/>
+          <w:noProof/>
+          <w:kern w:val="0"/>
+          <w:sz w:val="22"/>
+          <w:szCs w:val="22"/>
+        </w:rPr>
+      </w:pPr>
+      <w:hyperlink w:anchor="_Toc523946762" w:history="1">
+        <w:r>
+          <w:rPr>
+            <w:rStyle w:val="af0"/>
+            <w:noProof/>
+          </w:rPr>
+          <w:t>2. SOAP</w:t>
+        </w:r>
+        <w:r>
+          <w:rPr>
+            <w:noProof/>
+            <w:webHidden/>
+          </w:rPr>
+          <w:tab/>
+        </w:r>
+        <w:r>
+          <w:rPr>
+            <w:noProof/>
+            <w:webHidden/>
+          </w:rPr>
+          <w:fldChar w:fldCharType="begin"/>
+        </w:r>
+        <w:r>
+          <w:rPr>
+            <w:noProof/>
+            <w:webHidden/>
+          </w:rPr>
+          <w:instrText xml:space="preserve"> PAGEREF _Toc523946762 \h </w:instrText>
+        </w:r>
+        <w:r>
+          <w:rPr>
+            <w:noProof/>
+            <w:webHidden/>
+          </w:rPr>
+        </w:r>
+        <w:r>
+          <w:rPr>
+            <w:noProof/>
+            <w:webHidden/>
+          </w:rPr>
+          <w:fldChar w:fldCharType="separate"/>
+        </w:r>
+        <w:r>
+          <w:rPr>
+            <w:noProof/>
+            <w:webHidden/>
+          </w:rPr>
+          <w:t>6</w:t>
+        </w:r>
+        <w:r>
+          <w:rPr>
+            <w:noProof/>
+            <w:webHidden/>
+          </w:rPr>
+          <w:fldChar w:fldCharType="end"/>
+        </w:r>
+      </w:hyperlink>
+    </w:p>
+    <w:p>
+      <w:pPr>
+        <w:pStyle w:val="TOC4"/>
+        <w:tabs>
+          <w:tab w:val="right" w:leader="dot" w:pos="8302"/>
+        </w:tabs>
+        <w:rPr>
+          <w:rFonts w:eastAsiaTheme="minorEastAsia" w:cstheme="minorBidi"/>
+          <w:noProof/>
+          <w:kern w:val="0"/>
+          <w:sz w:val="22"/>
+          <w:szCs w:val="22"/>
+        </w:rPr>
+      </w:pPr>
+      <w:hyperlink w:anchor="_Toc523946763" w:history="1">
+        <w:r>
+          <w:rPr>
+            <w:rStyle w:val="af0"/>
+            <w:noProof/>
+          </w:rPr>
+          <w:t>3. Java</w:t>
+        </w:r>
+        <w:r>
+          <w:rPr>
+            <w:noProof/>
+            <w:webHidden/>
+          </w:rPr>
+          <w:tab/>
+        </w:r>
+        <w:r>
+          <w:rPr>
+            <w:noProof/>
+            <w:webHidden/>
+          </w:rPr>
+          <w:fldChar w:fldCharType="begin"/>
+        </w:r>
+        <w:r>
+          <w:rPr>
+            <w:noProof/>
+            <w:webHidden/>
+          </w:rPr>
+          <w:instrText xml:space="preserve"> PAGEREF _Toc523946763 \h </w:instrText>
+        </w:r>
+        <w:r>
+          <w:rPr>
+            <w:noProof/>
+            <w:webHidden/>
+          </w:rPr>
+        </w:r>
+        <w:r>
+          <w:rPr>
+            <w:noProof/>
+            <w:webHidden/>
+          </w:rPr>
+          <w:fldChar w:fldCharType="separate"/>
+        </w:r>
+        <w:r>
+          <w:rPr>
+            <w:noProof/>
+            <w:webHidden/>
+          </w:rPr>
+          <w:t>7</w:t>
+        </w:r>
+        <w:r>
+          <w:rPr>
+            <w:noProof/>
+            <w:webHidden/>
+          </w:rPr>
+          <w:fldChar w:fldCharType="end"/>
+        </w:r>
+      </w:hyperlink>
+    </w:p>
+    <w:p>
+      <w:pPr>
+        <w:pStyle w:val="TOC4"/>
+        <w:tabs>
+          <w:tab w:val="right" w:leader="dot" w:pos="8302"/>
+        </w:tabs>
+        <w:rPr>
+          <w:rFonts w:eastAsiaTheme="minorEastAsia" w:cstheme="minorBidi"/>
+          <w:noProof/>
+          <w:kern w:val="0"/>
+          <w:sz w:val="22"/>
+          <w:szCs w:val="22"/>
+        </w:rPr>
+      </w:pPr>
+      <w:hyperlink w:anchor="_Toc523946764" w:history="1">
+        <w:r>
+          <w:rPr>
+            <w:rStyle w:val="af0"/>
+            <w:noProof/>
+          </w:rPr>
+          <w:t>4. Ubuntu</w:t>
+        </w:r>
+        <w:r>
+          <w:rPr>
+            <w:noProof/>
+            <w:webHidden/>
+          </w:rPr>
+          <w:tab/>
+        </w:r>
+        <w:r>
+          <w:rPr>
+            <w:noProof/>
+            <w:webHidden/>
+          </w:rPr>
+          <w:fldChar w:fldCharType="begin"/>
+        </w:r>
+        <w:r>
+          <w:rPr>
+            <w:noProof/>
+            <w:webHidden/>
+          </w:rPr>
+          <w:instrText xml:space="preserve"> PAGEREF _Toc523946764 \h </w:instrText>
+        </w:r>
+        <w:r>
+          <w:rPr>
+            <w:noProof/>
+            <w:webHidden/>
+          </w:rPr>
+        </w:r>
+        <w:r>
+          <w:rPr>
+            <w:noProof/>
+            <w:webHidden/>
+          </w:rPr>
+          <w:fldChar w:fldCharType="separate"/>
+        </w:r>
+        <w:r>
+          <w:rPr>
+            <w:noProof/>
+            <w:webHidden/>
+          </w:rPr>
+          <w:t>7</w:t>
+        </w:r>
+        <w:r>
+          <w:rPr>
+            <w:noProof/>
+            <w:webHidden/>
+          </w:rPr>
+          <w:fldChar w:fldCharType="end"/>
+        </w:r>
+      </w:hyperlink>
+    </w:p>
+    <w:p>
+      <w:pPr>
+        <w:pStyle w:val="TOC4"/>
+        <w:tabs>
+          <w:tab w:val="right" w:leader="dot" w:pos="8302"/>
+        </w:tabs>
+        <w:rPr>
+          <w:rFonts w:eastAsiaTheme="minorEastAsia" w:cstheme="minorBidi"/>
+          <w:noProof/>
+          <w:kern w:val="0"/>
+          <w:sz w:val="22"/>
+          <w:szCs w:val="22"/>
+        </w:rPr>
+      </w:pPr>
+      <w:hyperlink w:anchor="_Toc523946765" w:history="1">
+        <w:r>
+          <w:rPr>
+            <w:rStyle w:val="af0"/>
+            <w:noProof/>
+          </w:rPr>
+          <w:t>5. SDK</w:t>
+        </w:r>
+        <w:r>
+          <w:rPr>
+            <w:noProof/>
+            <w:webHidden/>
+          </w:rPr>
+          <w:tab/>
+        </w:r>
+        <w:r>
+          <w:rPr>
+            <w:noProof/>
+            <w:webHidden/>
+          </w:rPr>
+          <w:fldChar w:fldCharType="begin"/>
+        </w:r>
+        <w:r>
+          <w:rPr>
+            <w:noProof/>
+            <w:webHidden/>
+          </w:rPr>
+          <w:instrText xml:space="preserve"> PAGEREF _Toc523946765 \h </w:instrText>
+        </w:r>
+        <w:r>
+          <w:rPr>
+            <w:noProof/>
+            <w:webHidden/>
+          </w:rPr>
+        </w:r>
+        <w:r>
+          <w:rPr>
+            <w:noProof/>
+            <w:webHidden/>
+          </w:rPr>
+          <w:fldChar w:fldCharType="separate"/>
+        </w:r>
+        <w:r>
+          <w:rPr>
+            <w:noProof/>
+            <w:webHidden/>
+          </w:rPr>
+          <w:t>8</w:t>
+        </w:r>
+        <w:r>
+          <w:rPr>
+            <w:noProof/>
+            <w:webHidden/>
+          </w:rPr>
+          <w:fldChar w:fldCharType="end"/>
+        </w:r>
+      </w:hyperlink>
+    </w:p>
+    <w:p>
+      <w:pPr>
+        <w:pStyle w:val="TOC3"/>
+        <w:tabs>
+          <w:tab w:val="right" w:leader="dot" w:pos="8302"/>
+        </w:tabs>
+        <w:rPr>
+          <w:rFonts w:eastAsiaTheme="minorEastAsia" w:cstheme="minorBidi"/>
+          <w:noProof/>
+          <w:kern w:val="0"/>
+          <w:sz w:val="22"/>
+          <w:szCs w:val="22"/>
+        </w:rPr>
+      </w:pPr>
+      <w:hyperlink w:anchor="_Toc523946766" w:history="1">
         <w:r>
           <w:rPr>
             <w:rStyle w:val="af0"/>
@@ -1337,7 +1697,7 @@
             <w:noProof/>
             <w:webHidden/>
           </w:rPr>
-          <w:instrText xml:space="preserve"> PAGEREF _Toc523939146 \h </w:instrText>
+          <w:instrText xml:space="preserve"> PAGEREF _Toc523946766 \h </w:instrText>
         </w:r>
         <w:r>
           <w:rPr>
@@ -1357,7 +1717,7 @@
             <w:noProof/>
             <w:webHidden/>
           </w:rPr>
-          <w:t>5</w:t>
+          <w:t>8</w:t>
         </w:r>
         <w:r>
           <w:rPr>
@@ -1384,7 +1744,7 @@
           <w:szCs w:val="22"/>
         </w:rPr>
       </w:pPr>
-      <w:hyperlink w:anchor="_Toc523939147" w:history="1">
+      <w:hyperlink w:anchor="_Toc523946767" w:history="1">
         <w:r>
           <w:rPr>
             <w:rStyle w:val="af0"/>
@@ -1412,7 +1772,7 @@
             <w:noProof/>
             <w:webHidden/>
           </w:rPr>
-          <w:instrText xml:space="preserve"> PAGEREF _Toc523939147 \h </w:instrText>
+          <w:instrText xml:space="preserve"> PAGEREF _Toc523946767 \h </w:instrText>
         </w:r>
         <w:r>
           <w:rPr>
@@ -1432,7 +1792,7 @@
             <w:noProof/>
             <w:webHidden/>
           </w:rPr>
-          <w:t>5</w:t>
+          <w:t>9</w:t>
         </w:r>
         <w:r>
           <w:rPr>
@@ -1457,7 +1817,7 @@
           <w:szCs w:val="22"/>
         </w:rPr>
       </w:pPr>
-      <w:hyperlink w:anchor="_Toc523939148" w:history="1">
+      <w:hyperlink w:anchor="_Toc523946768" w:history="1">
         <w:r>
           <w:rPr>
             <w:rStyle w:val="af0"/>
@@ -1471,22 +1831,7 @@
             <w:rFonts w:hint="eastAsia"/>
             <w:noProof/>
           </w:rPr>
-          <w:t>、</w:t>
-        </w:r>
-        <w:r>
-          <w:rPr>
-            <w:rStyle w:val="af0"/>
-            <w:noProof/>
-          </w:rPr>
-          <w:t>MAP</w:t>
-        </w:r>
-        <w:r>
-          <w:rPr>
-            <w:rStyle w:val="af0"/>
-            <w:rFonts w:hint="eastAsia"/>
-            <w:noProof/>
-          </w:rPr>
-          <w:t>平台</w:t>
+          <w:t>、小禾苗留守儿童平台</w:t>
         </w:r>
         <w:r>
           <w:rPr>
@@ -1515,7 +1860,7 @@
             <w:noProof/>
             <w:webHidden/>
           </w:rPr>
-          <w:instrText xml:space="preserve"> PAGEREF _Toc523939148 \h </w:instrText>
+          <w:instrText xml:space="preserve"> PAGEREF _Toc523946768 \h </w:instrText>
         </w:r>
         <w:r>
           <w:rPr>
@@ -1535,7 +1880,7 @@
             <w:noProof/>
             <w:webHidden/>
           </w:rPr>
-          <w:t>5</w:t>
+          <w:t>9</w:t>
         </w:r>
         <w:r>
           <w:rPr>
@@ -1560,7 +1905,7 @@
           <w:szCs w:val="22"/>
         </w:rPr>
       </w:pPr>
-      <w:hyperlink w:anchor="_Toc523939149" w:history="1">
+      <w:hyperlink w:anchor="_Toc523946769" w:history="1">
         <w:r>
           <w:rPr>
             <w:rStyle w:val="af0"/>
@@ -1595,7 +1940,7 @@
             <w:noProof/>
             <w:webHidden/>
           </w:rPr>
-          <w:instrText xml:space="preserve"> PAGEREF _Toc523939149 \h </w:instrText>
+          <w:instrText xml:space="preserve"> PAGEREF _Toc523946769 \h </w:instrText>
         </w:r>
         <w:r>
           <w:rPr>
@@ -1615,7 +1960,7 @@
             <w:noProof/>
             <w:webHidden/>
           </w:rPr>
-          <w:t>5</w:t>
+          <w:t>10</w:t>
         </w:r>
         <w:r>
           <w:rPr>
@@ -1640,7 +1985,7 @@
           <w:szCs w:val="22"/>
         </w:rPr>
       </w:pPr>
-      <w:hyperlink w:anchor="_Toc523939150" w:history="1">
+      <w:hyperlink w:anchor="_Toc523946770" w:history="1">
         <w:r>
           <w:rPr>
             <w:rStyle w:val="af0"/>
@@ -1675,7 +2020,7 @@
             <w:noProof/>
             <w:webHidden/>
           </w:rPr>
-          <w:instrText xml:space="preserve"> PAGEREF _Toc523939150 \h </w:instrText>
+          <w:instrText xml:space="preserve"> PAGEREF _Toc523946770 \h </w:instrText>
         </w:r>
         <w:r>
           <w:rPr>
@@ -1695,7 +2040,153 @@
             <w:noProof/>
             <w:webHidden/>
           </w:rPr>
-          <w:t>5</w:t>
+          <w:t>11</w:t>
+        </w:r>
+        <w:r>
+          <w:rPr>
+            <w:noProof/>
+            <w:webHidden/>
+          </w:rPr>
+          <w:fldChar w:fldCharType="end"/>
+        </w:r>
+      </w:hyperlink>
+    </w:p>
+    <w:p>
+      <w:pPr>
+        <w:pStyle w:val="TOC4"/>
+        <w:tabs>
+          <w:tab w:val="right" w:leader="dot" w:pos="8302"/>
+        </w:tabs>
+        <w:rPr>
+          <w:rFonts w:eastAsiaTheme="minorEastAsia" w:cstheme="minorBidi"/>
+          <w:noProof/>
+          <w:kern w:val="0"/>
+          <w:sz w:val="22"/>
+          <w:szCs w:val="22"/>
+        </w:rPr>
+      </w:pPr>
+      <w:hyperlink w:anchor="_Toc523946771" w:history="1">
+        <w:r>
+          <w:rPr>
+            <w:rStyle w:val="af0"/>
+            <w:rFonts w:ascii="宋体" w:hAnsi="宋体"/>
+            <w:noProof/>
+          </w:rPr>
+          <w:t>1.View:</w:t>
+        </w:r>
+        <w:r>
+          <w:rPr>
+            <w:noProof/>
+            <w:webHidden/>
+          </w:rPr>
+          <w:tab/>
+        </w:r>
+        <w:r>
+          <w:rPr>
+            <w:noProof/>
+            <w:webHidden/>
+          </w:rPr>
+          <w:fldChar w:fldCharType="begin"/>
+        </w:r>
+        <w:r>
+          <w:rPr>
+            <w:noProof/>
+            <w:webHidden/>
+          </w:rPr>
+          <w:instrText xml:space="preserve"> PAGEREF _Toc523946771 \h </w:instrText>
+        </w:r>
+        <w:r>
+          <w:rPr>
+            <w:noProof/>
+            <w:webHidden/>
+          </w:rPr>
+        </w:r>
+        <w:r>
+          <w:rPr>
+            <w:noProof/>
+            <w:webHidden/>
+          </w:rPr>
+          <w:fldChar w:fldCharType="separate"/>
+        </w:r>
+        <w:r>
+          <w:rPr>
+            <w:noProof/>
+            <w:webHidden/>
+          </w:rPr>
+          <w:t>11</w:t>
+        </w:r>
+        <w:r>
+          <w:rPr>
+            <w:noProof/>
+            <w:webHidden/>
+          </w:rPr>
+          <w:fldChar w:fldCharType="end"/>
+        </w:r>
+      </w:hyperlink>
+    </w:p>
+    <w:p>
+      <w:pPr>
+        <w:pStyle w:val="TOC4"/>
+        <w:tabs>
+          <w:tab w:val="right" w:leader="dot" w:pos="8302"/>
+        </w:tabs>
+        <w:rPr>
+          <w:rFonts w:eastAsiaTheme="minorEastAsia" w:cstheme="minorBidi"/>
+          <w:noProof/>
+          <w:kern w:val="0"/>
+          <w:sz w:val="22"/>
+          <w:szCs w:val="22"/>
+        </w:rPr>
+      </w:pPr>
+      <w:hyperlink w:anchor="_Toc523946772" w:history="1">
+        <w:r>
+          <w:rPr>
+            <w:rStyle w:val="af0"/>
+            <w:rFonts w:ascii="宋体" w:hAnsi="宋体"/>
+            <w:noProof/>
+          </w:rPr>
+          <w:t>2.Model:</w:t>
+        </w:r>
+        <w:r>
+          <w:rPr>
+            <w:noProof/>
+            <w:webHidden/>
+          </w:rPr>
+          <w:tab/>
+        </w:r>
+        <w:r>
+          <w:rPr>
+            <w:noProof/>
+            <w:webHidden/>
+          </w:rPr>
+          <w:fldChar w:fldCharType="begin"/>
+        </w:r>
+        <w:r>
+          <w:rPr>
+            <w:noProof/>
+            <w:webHidden/>
+          </w:rPr>
+          <w:instrText xml:space="preserve"> PAGEREF _Toc523946772 \h </w:instrText>
+        </w:r>
+        <w:r>
+          <w:rPr>
+            <w:noProof/>
+            <w:webHidden/>
+          </w:rPr>
+        </w:r>
+        <w:r>
+          <w:rPr>
+            <w:noProof/>
+            <w:webHidden/>
+          </w:rPr>
+          <w:fldChar w:fldCharType="separate"/>
+        </w:r>
+        <w:r>
+          <w:rPr>
+            <w:noProof/>
+            <w:webHidden/>
+          </w:rPr>
+          <w:t>11</w:t>
         </w:r>
         <w:r>
           <w:rPr>
@@ -1722,7 +2213,7 @@
           <w:szCs w:val="22"/>
         </w:rPr>
       </w:pPr>
-      <w:hyperlink w:anchor="_Toc523939151" w:history="1">
+      <w:hyperlink w:anchor="_Toc523946773" w:history="1">
         <w:r>
           <w:rPr>
             <w:rStyle w:val="af0"/>
@@ -1765,7 +2256,7 @@
             <w:noProof/>
             <w:webHidden/>
           </w:rPr>
-          <w:instrText xml:space="preserve"> PAGEREF _Toc523939151 \h </w:instrText>
+          <w:instrText xml:space="preserve"> PAGEREF _Toc523946773 \h </w:instrText>
         </w:r>
         <w:r>
           <w:rPr>
@@ -1785,7 +2276,7 @@
             <w:noProof/>
             <w:webHidden/>
           </w:rPr>
-          <w:t>6</w:t>
+          <w:t>13</w:t>
         </w:r>
         <w:r>
           <w:rPr>
@@ -1810,7 +2301,7 @@
           <w:szCs w:val="22"/>
         </w:rPr>
       </w:pPr>
-      <w:hyperlink w:anchor="_Toc523939152" w:history="1">
+      <w:hyperlink w:anchor="_Toc523946774" w:history="1">
         <w:r>
           <w:rPr>
             <w:rStyle w:val="af0"/>
@@ -1845,7 +2336,7 @@
             <w:noProof/>
             <w:webHidden/>
           </w:rPr>
-          <w:instrText xml:space="preserve"> PAGEREF _Toc523939152 \h </w:instrText>
+          <w:instrText xml:space="preserve"> PAGEREF _Toc523946774 \h </w:instrText>
         </w:r>
         <w:r>
           <w:rPr>
@@ -1865,7 +2356,7 @@
             <w:noProof/>
             <w:webHidden/>
           </w:rPr>
-          <w:t>6</w:t>
+          <w:t>13</w:t>
         </w:r>
         <w:r>
           <w:rPr>
@@ -1890,7 +2381,7 @@
           <w:szCs w:val="22"/>
         </w:rPr>
       </w:pPr>
-      <w:hyperlink w:anchor="_Toc523939153" w:history="1">
+      <w:hyperlink w:anchor="_Toc523946775" w:history="1">
         <w:r>
           <w:rPr>
             <w:rStyle w:val="af0"/>
@@ -1925,7 +2416,7 @@
             <w:noProof/>
             <w:webHidden/>
           </w:rPr>
-          <w:instrText xml:space="preserve"> PAGEREF _Toc523939153 \h </w:instrText>
+          <w:instrText xml:space="preserve"> PAGEREF _Toc523946775 \h </w:instrText>
         </w:r>
         <w:r>
           <w:rPr>
@@ -1945,7 +2436,7 @@
             <w:noProof/>
             <w:webHidden/>
           </w:rPr>
-          <w:t>6</w:t>
+          <w:t>13</w:t>
         </w:r>
         <w:r>
           <w:rPr>
@@ -1970,7 +2461,7 @@
           <w:szCs w:val="22"/>
         </w:rPr>
       </w:pPr>
-      <w:hyperlink w:anchor="_Toc523939154" w:history="1">
+      <w:hyperlink w:anchor="_Toc523946776" w:history="1">
         <w:r>
           <w:rPr>
             <w:rStyle w:val="af0"/>
@@ -2005,7 +2496,7 @@
             <w:noProof/>
             <w:webHidden/>
           </w:rPr>
-          <w:instrText xml:space="preserve"> PAGEREF _Toc523939154 \h </w:instrText>
+          <w:instrText xml:space="preserve"> PAGEREF _Toc523946776 \h </w:instrText>
         </w:r>
         <w:r>
           <w:rPr>
@@ -2025,7 +2516,7 @@
             <w:noProof/>
             <w:webHidden/>
           </w:rPr>
-          <w:t>6</w:t>
+          <w:t>13</w:t>
         </w:r>
         <w:r>
           <w:rPr>
@@ -2050,7 +2541,7 @@
           <w:szCs w:val="22"/>
         </w:rPr>
       </w:pPr>
-      <w:hyperlink w:anchor="_Toc523939155" w:history="1">
+      <w:hyperlink w:anchor="_Toc523946777" w:history="1">
         <w:r>
           <w:rPr>
             <w:rStyle w:val="af0"/>
@@ -2100,7 +2591,7 @@
             <w:noProof/>
             <w:webHidden/>
           </w:rPr>
-          <w:instrText xml:space="preserve"> PAGEREF _Toc523939155 \h </w:instrText>
+          <w:instrText xml:space="preserve"> PAGEREF _Toc523946777 \h </w:instrText>
         </w:r>
         <w:r>
           <w:rPr>
@@ -2120,7 +2611,7 @@
             <w:noProof/>
             <w:webHidden/>
           </w:rPr>
-          <w:t>6</w:t>
+          <w:t>13</w:t>
         </w:r>
         <w:r>
           <w:rPr>
@@ -2145,7 +2636,7 @@
           <w:szCs w:val="22"/>
         </w:rPr>
       </w:pPr>
-      <w:hyperlink w:anchor="_Toc523939156" w:history="1">
+      <w:hyperlink w:anchor="_Toc523946778" w:history="1">
         <w:r>
           <w:rPr>
             <w:rStyle w:val="af0"/>
@@ -2195,7 +2686,7 @@
             <w:noProof/>
             <w:webHidden/>
           </w:rPr>
-          <w:instrText xml:space="preserve"> PAGEREF _Toc523939156 \h </w:instrText>
+          <w:instrText xml:space="preserve"> PAGEREF _Toc523946778 \h </w:instrText>
         </w:r>
         <w:r>
           <w:rPr>
@@ -2215,7 +2706,7 @@
             <w:noProof/>
             <w:webHidden/>
           </w:rPr>
-          <w:t>6</w:t>
+          <w:t>13</w:t>
         </w:r>
         <w:r>
           <w:rPr>
@@ -2242,7 +2733,7 @@
           <w:szCs w:val="22"/>
         </w:rPr>
       </w:pPr>
-      <w:hyperlink w:anchor="_Toc523939157" w:history="1">
+      <w:hyperlink w:anchor="_Toc523946779" w:history="1">
         <w:r>
           <w:rPr>
             <w:rStyle w:val="af0"/>
@@ -2285,7 +2776,7 @@
             <w:noProof/>
             <w:webHidden/>
           </w:rPr>
-          <w:instrText xml:space="preserve"> PAGEREF _Toc523939157 \h </w:instrText>
+          <w:instrText xml:space="preserve"> PAGEREF _Toc523946779 \h </w:instrText>
         </w:r>
         <w:r>
           <w:rPr>
@@ -2305,7 +2796,7 @@
             <w:noProof/>
             <w:webHidden/>
           </w:rPr>
-          <w:t>6</w:t>
+          <w:t>13</w:t>
         </w:r>
         <w:r>
           <w:rPr>
@@ -2330,7 +2821,7 @@
           <w:szCs w:val="22"/>
         </w:rPr>
       </w:pPr>
-      <w:hyperlink w:anchor="_Toc523939158" w:history="1">
+      <w:hyperlink w:anchor="_Toc523946780" w:history="1">
         <w:r>
           <w:rPr>
             <w:rStyle w:val="af0"/>
@@ -2365,7 +2856,7 @@
             <w:noProof/>
             <w:webHidden/>
           </w:rPr>
-          <w:instrText xml:space="preserve"> PAGEREF _Toc523939158 \h </w:instrText>
+          <w:instrText xml:space="preserve"> PAGEREF _Toc523946780 \h </w:instrText>
         </w:r>
         <w:r>
           <w:rPr>
@@ -2385,7 +2876,7 @@
             <w:noProof/>
             <w:webHidden/>
           </w:rPr>
-          <w:t>6</w:t>
+          <w:t>13</w:t>
         </w:r>
         <w:r>
           <w:rPr>
@@ -2410,7 +2901,7 @@
           <w:szCs w:val="22"/>
         </w:rPr>
       </w:pPr>
-      <w:hyperlink w:anchor="_Toc523939159" w:history="1">
+      <w:hyperlink w:anchor="_Toc523946781" w:history="1">
         <w:r>
           <w:rPr>
             <w:rStyle w:val="af0"/>
@@ -2445,7 +2936,7 @@
             <w:noProof/>
             <w:webHidden/>
           </w:rPr>
-          <w:instrText xml:space="preserve"> PAGEREF _Toc523939159 \h </w:instrText>
+          <w:instrText xml:space="preserve"> PAGEREF _Toc523946781 \h </w:instrText>
         </w:r>
         <w:r>
           <w:rPr>
@@ -2465,7 +2956,7 @@
             <w:noProof/>
             <w:webHidden/>
           </w:rPr>
-          <w:t>7</w:t>
+          <w:t>14</w:t>
         </w:r>
         <w:r>
           <w:rPr>
@@ -2490,7 +2981,7 @@
           <w:szCs w:val="22"/>
         </w:rPr>
       </w:pPr>
-      <w:hyperlink w:anchor="_Toc523939160" w:history="1">
+      <w:hyperlink w:anchor="_Toc523946782" w:history="1">
         <w:r>
           <w:rPr>
             <w:rStyle w:val="af0"/>
@@ -2525,7 +3016,7 @@
             <w:noProof/>
             <w:webHidden/>
           </w:rPr>
-          <w:instrText xml:space="preserve"> PAGEREF _Toc523939160 \h </w:instrText>
+          <w:instrText xml:space="preserve"> PAGEREF _Toc523946782 \h </w:instrText>
         </w:r>
         <w:r>
           <w:rPr>
@@ -2545,7 +3036,7 @@
             <w:noProof/>
             <w:webHidden/>
           </w:rPr>
-          <w:t>7</w:t>
+          <w:t>14</w:t>
         </w:r>
         <w:r>
           <w:rPr>
@@ -2570,7 +3061,7 @@
           <w:szCs w:val="22"/>
         </w:rPr>
       </w:pPr>
-      <w:hyperlink w:anchor="_Toc523939161" w:history="1">
+      <w:hyperlink w:anchor="_Toc523946783" w:history="1">
         <w:r>
           <w:rPr>
             <w:rStyle w:val="af0"/>
@@ -2605,7 +3096,7 @@
             <w:noProof/>
             <w:webHidden/>
           </w:rPr>
-          <w:instrText xml:space="preserve"> PAGEREF _Toc523939161 \h </w:instrText>
+          <w:instrText xml:space="preserve"> PAGEREF _Toc523946783 \h </w:instrText>
         </w:r>
         <w:r>
           <w:rPr>
@@ -2625,7 +3116,7 @@
             <w:noProof/>
             <w:webHidden/>
           </w:rPr>
-          <w:t>7</w:t>
+          <w:t>14</w:t>
         </w:r>
         <w:r>
           <w:rPr>
@@ -2652,7 +3143,7 @@
           <w:szCs w:val="22"/>
         </w:rPr>
       </w:pPr>
-      <w:hyperlink w:anchor="_Toc523939162" w:history="1">
+      <w:hyperlink w:anchor="_Toc523946784" w:history="1">
         <w:r>
           <w:rPr>
             <w:rStyle w:val="af0"/>
@@ -2695,7 +3186,7 @@
             <w:noProof/>
             <w:webHidden/>
           </w:rPr>
-          <w:instrText xml:space="preserve"> PAGEREF _Toc523939162 \h </w:instrText>
+          <w:instrText xml:space="preserve"> PAGEREF _Toc523946784 \h </w:instrText>
         </w:r>
         <w:r>
           <w:rPr>
@@ -2715,7 +3206,7 @@
             <w:noProof/>
             <w:webHidden/>
           </w:rPr>
-          <w:t>7</w:t>
+          <w:t>14</w:t>
         </w:r>
         <w:r>
           <w:rPr>
@@ -2740,7 +3231,7 @@
           <w:szCs w:val="22"/>
         </w:rPr>
       </w:pPr>
-      <w:hyperlink w:anchor="_Toc523939163" w:history="1">
+      <w:hyperlink w:anchor="_Toc523946785" w:history="1">
         <w:r>
           <w:rPr>
             <w:rStyle w:val="af0"/>
@@ -2754,22 +3245,7 @@
             <w:rFonts w:hint="eastAsia"/>
             <w:noProof/>
           </w:rPr>
-          <w:t>、系统与</w:t>
-        </w:r>
-        <w:r>
-          <w:rPr>
-            <w:rStyle w:val="af0"/>
-            <w:noProof/>
-          </w:rPr>
-          <w:t>ERP</w:t>
-        </w:r>
-        <w:r>
-          <w:rPr>
-            <w:rStyle w:val="af0"/>
-            <w:rFonts w:hint="eastAsia"/>
-            <w:noProof/>
-          </w:rPr>
-          <w:t>关系部署图</w:t>
+          <w:t>、系统部署图</w:t>
         </w:r>
         <w:r>
           <w:rPr>
@@ -2790,7 +3266,7 @@
             <w:noProof/>
             <w:webHidden/>
           </w:rPr>
-          <w:instrText xml:space="preserve"> PAGEREF _Toc523939163 \h </w:instrText>
+          <w:instrText xml:space="preserve"> PAGEREF _Toc523946785 \h </w:instrText>
         </w:r>
         <w:r>
           <w:rPr>
@@ -2810,7 +3286,7 @@
             <w:noProof/>
             <w:webHidden/>
           </w:rPr>
-          <w:t>7</w:t>
+          <w:t>14</w:t>
         </w:r>
         <w:r>
           <w:rPr>
@@ -2835,7 +3311,7 @@
           <w:szCs w:val="22"/>
         </w:rPr>
       </w:pPr>
-      <w:hyperlink w:anchor="_Toc523939164" w:history="1">
+      <w:hyperlink w:anchor="_Toc523946786" w:history="1">
         <w:r>
           <w:rPr>
             <w:rStyle w:val="af0"/>
@@ -2870,7 +3346,7 @@
             <w:noProof/>
             <w:webHidden/>
           </w:rPr>
-          <w:instrText xml:space="preserve"> PAGEREF _Toc523939164 \h </w:instrText>
+          <w:instrText xml:space="preserve"> PAGEREF _Toc523946786 \h </w:instrText>
         </w:r>
         <w:r>
           <w:rPr>
@@ -2890,7 +3366,7 @@
             <w:noProof/>
             <w:webHidden/>
           </w:rPr>
-          <w:t>7</w:t>
+          <w:t>15</w:t>
         </w:r>
         <w:r>
           <w:rPr>
@@ -2915,7 +3391,7 @@
           <w:szCs w:val="22"/>
         </w:rPr>
       </w:pPr>
-      <w:hyperlink w:anchor="_Toc523939165" w:history="1">
+      <w:hyperlink w:anchor="_Toc523946787" w:history="1">
         <w:r>
           <w:rPr>
             <w:rStyle w:val="af0"/>
@@ -2950,7 +3426,7 @@
             <w:noProof/>
             <w:webHidden/>
           </w:rPr>
-          <w:instrText xml:space="preserve"> PAGEREF _Toc523939165 \h </w:instrText>
+          <w:instrText xml:space="preserve"> PAGEREF _Toc523946787 \h </w:instrText>
         </w:r>
         <w:r>
           <w:rPr>
@@ -2970,7 +3446,7 @@
             <w:noProof/>
             <w:webHidden/>
           </w:rPr>
-          <w:t>7</w:t>
+          <w:t>15</w:t>
         </w:r>
         <w:r>
           <w:rPr>
@@ -2995,7 +3471,7 @@
           <w:szCs w:val="22"/>
         </w:rPr>
       </w:pPr>
-      <w:hyperlink w:anchor="_Toc523939166" w:history="1">
+      <w:hyperlink w:anchor="_Toc523946788" w:history="1">
         <w:r>
           <w:rPr>
             <w:rStyle w:val="af0"/>
@@ -3030,7 +3506,7 @@
             <w:noProof/>
             <w:webHidden/>
           </w:rPr>
-          <w:instrText xml:space="preserve"> PAGEREF _Toc523939166 \h </w:instrText>
+          <w:instrText xml:space="preserve"> PAGEREF _Toc523946788 \h </w:instrText>
         </w:r>
         <w:r>
           <w:rPr>
@@ -3050,7 +3526,7 @@
             <w:noProof/>
             <w:webHidden/>
           </w:rPr>
-          <w:t>7</w:t>
+          <w:t>15</w:t>
         </w:r>
         <w:r>
           <w:rPr>
@@ -3075,7 +3551,7 @@
           <w:szCs w:val="22"/>
         </w:rPr>
       </w:pPr>
-      <w:hyperlink w:anchor="_Toc523939167" w:history="1">
+      <w:hyperlink w:anchor="_Toc523946789" w:history="1">
         <w:r>
           <w:rPr>
             <w:rStyle w:val="af0"/>
@@ -3110,7 +3586,7 @@
             <w:noProof/>
             <w:webHidden/>
           </w:rPr>
-          <w:instrText xml:space="preserve"> PAGEREF _Toc523939167 \h </w:instrText>
+          <w:instrText xml:space="preserve"> PAGEREF _Toc523946789 \h </w:instrText>
         </w:r>
         <w:r>
           <w:rPr>
@@ -3130,7 +3606,7 @@
             <w:noProof/>
             <w:webHidden/>
           </w:rPr>
-          <w:t>7</w:t>
+          <w:t>15</w:t>
         </w:r>
         <w:r>
           <w:rPr>
@@ -3170,7 +3646,7 @@
       <w:pPr>
         <w:pStyle w:val="2"/>
       </w:pPr>
-      <w:bookmarkStart w:id="3" w:name="_Toc523939142"/>
+      <w:bookmarkStart w:id="3" w:name="_Toc523946757"/>
       <w:r>
         <w:rPr>
           <w:rFonts w:hint="eastAsia"/>
@@ -3189,7 +3665,7 @@
       <w:pPr>
         <w:pStyle w:val="3"/>
       </w:pPr>
-      <w:bookmarkStart w:id="4" w:name="_Toc523939143"/>
+      <w:bookmarkStart w:id="4" w:name="_Toc523946758"/>
       <w:r>
         <w:rPr>
           <w:rFonts w:hint="eastAsia"/>
@@ -3256,7 +3732,7 @@
       <w:pPr>
         <w:pStyle w:val="3"/>
       </w:pPr>
-      <w:bookmarkStart w:id="5" w:name="_Toc523939144"/>
+      <w:bookmarkStart w:id="5" w:name="_Toc523946759"/>
       <w:r>
         <w:rPr>
           <w:rFonts w:hint="eastAsia"/>
@@ -3359,7 +3835,7 @@
       <w:pPr>
         <w:pStyle w:val="3"/>
       </w:pPr>
-      <w:bookmarkStart w:id="6" w:name="_Toc523939145"/>
+      <w:bookmarkStart w:id="6" w:name="_Toc523946760"/>
       <w:r>
         <w:rPr>
           <w:rFonts w:hint="eastAsia"/>
@@ -3379,7 +3855,11 @@
         <w:pStyle w:val="4"/>
       </w:pPr>
       <w:r>
-        <w:t xml:space="preserve">   1</w:t>
+        <w:t xml:space="preserve">   </w:t>
+      </w:r>
+      <w:bookmarkStart w:id="7" w:name="_Toc523946761"/>
+      <w:r>
+        <w:t>1</w:t>
       </w:r>
       <w:r>
         <w:rPr>
@@ -3389,711 +3869,728 @@
       </w:r>
       <w:r>
         <w:t>API</w:t>
-      </w:r>
-    </w:p>
-    <w:p>
-      <w:pPr>
-        <w:rPr>
-          <w:sz w:val="28"/>
-          <w:szCs w:val="28"/>
-        </w:rPr>
-      </w:pPr>
-      <w:r>
-        <w:rPr>
-          <w:rFonts w:hint="eastAsia"/>
-          <w:sz w:val="28"/>
-          <w:szCs w:val="28"/>
-        </w:rPr>
-        <w:tab/>
-      </w:r>
-      <w:r>
-        <w:rPr>
-          <w:rFonts w:hint="eastAsia"/>
-          <w:sz w:val="28"/>
-          <w:szCs w:val="28"/>
-        </w:rPr>
-        <w:t>应用程序接口（</w:t>
-      </w:r>
-      <w:r>
-        <w:rPr>
-          <w:rFonts w:hint="eastAsia"/>
-          <w:sz w:val="28"/>
-          <w:szCs w:val="28"/>
-        </w:rPr>
-        <w:t>API</w:t>
-      </w:r>
-      <w:r>
-        <w:rPr>
-          <w:rFonts w:hint="eastAsia"/>
-          <w:sz w:val="28"/>
-          <w:szCs w:val="28"/>
-        </w:rPr>
-        <w:t>），，又称为应用编程接口，就是软件系统不同组成部分衔接的约定。由于近年来软件的规模日益庞大，常常需要把复杂的系统划分成小的组成部分，编程接口的设计十分重要。程序设计的实践中，编程接口的设计首先要使软件系统的职责得到合理划分。良好的接口设计可以降低系统各部分的相互依赖，提高组成单元的内聚性，降低组成单元间的耦合程度，从而提高系统的维护性和扩展性。</w:t>
-      </w:r>
-    </w:p>
-    <w:p>
-      <w:pPr>
-        <w:pStyle w:val="4"/>
-      </w:pPr>
-      <w:r>
-        <w:tab/>
-        <w:t>2. SOAP</w:t>
-      </w:r>
-    </w:p>
-    <w:p>
-      <w:pPr>
-        <w:rPr>
-          <w:sz w:val="28"/>
-          <w:szCs w:val="28"/>
-        </w:rPr>
-      </w:pPr>
-      <w:r>
-        <w:rPr>
-          <w:rFonts w:hint="eastAsia"/>
-          <w:sz w:val="28"/>
-          <w:szCs w:val="28"/>
-        </w:rPr>
-        <w:tab/>
-        <w:t>SOAP</w:t>
-      </w:r>
-      <w:r>
-        <w:rPr>
-          <w:rFonts w:hint="eastAsia"/>
-          <w:sz w:val="28"/>
-          <w:szCs w:val="28"/>
-        </w:rPr>
-        <w:t>简单对象访问协议是交换数据的一种协议规范，使用在计算机网络</w:t>
-      </w:r>
-      <w:r>
-        <w:rPr>
-          <w:rFonts w:hint="eastAsia"/>
-          <w:sz w:val="28"/>
-          <w:szCs w:val="28"/>
-        </w:rPr>
-        <w:t>Web</w:t>
-      </w:r>
-      <w:r>
-        <w:rPr>
-          <w:rFonts w:hint="eastAsia"/>
-          <w:sz w:val="28"/>
-          <w:szCs w:val="28"/>
-        </w:rPr>
-        <w:t>服务中，交换带结构信息。</w:t>
-      </w:r>
-      <w:r>
-        <w:rPr>
-          <w:rFonts w:hint="eastAsia"/>
-          <w:sz w:val="28"/>
-          <w:szCs w:val="28"/>
-        </w:rPr>
-        <w:t>SOAP</w:t>
-      </w:r>
-      <w:r>
-        <w:rPr>
-          <w:rFonts w:hint="eastAsia"/>
-          <w:sz w:val="28"/>
-          <w:szCs w:val="28"/>
-        </w:rPr>
-        <w:t>为了简化网页服务器从</w:t>
-      </w:r>
-      <w:r>
-        <w:rPr>
-          <w:rFonts w:hint="eastAsia"/>
-          <w:sz w:val="28"/>
-          <w:szCs w:val="28"/>
-        </w:rPr>
-        <w:t>XML</w:t>
-      </w:r>
-      <w:r>
-        <w:rPr>
-          <w:rFonts w:hint="eastAsia"/>
-          <w:sz w:val="28"/>
-          <w:szCs w:val="28"/>
-        </w:rPr>
-        <w:t>数据库中提取数据时，节省去格式化页面时间，以及不同应</w:t>
-      </w:r>
-      <w:r>
-        <w:rPr>
-          <w:rFonts w:hint="eastAsia"/>
-          <w:sz w:val="28"/>
-          <w:szCs w:val="28"/>
-        </w:rPr>
-        <w:lastRenderedPageBreak/>
-        <w:t>用程序之间按照</w:t>
-      </w:r>
-      <w:r>
-        <w:rPr>
-          <w:rFonts w:hint="eastAsia"/>
-          <w:sz w:val="28"/>
-          <w:szCs w:val="28"/>
-        </w:rPr>
-        <w:t>HTTP</w:t>
-      </w:r>
-      <w:r>
-        <w:rPr>
-          <w:rFonts w:hint="eastAsia"/>
-          <w:sz w:val="28"/>
-          <w:szCs w:val="28"/>
-        </w:rPr>
-        <w:t>通信协议，遵从</w:t>
-      </w:r>
-      <w:r>
-        <w:rPr>
-          <w:rFonts w:hint="eastAsia"/>
-          <w:sz w:val="28"/>
-          <w:szCs w:val="28"/>
-        </w:rPr>
-        <w:t>XML</w:t>
-      </w:r>
-      <w:r>
-        <w:rPr>
-          <w:rFonts w:hint="eastAsia"/>
-          <w:sz w:val="28"/>
-          <w:szCs w:val="28"/>
-        </w:rPr>
-        <w:t>格式执行资料互换，使其抽象于语言实现、平台和硬件。此标准由</w:t>
-      </w:r>
-      <w:r>
-        <w:rPr>
-          <w:rFonts w:hint="eastAsia"/>
-          <w:sz w:val="28"/>
-          <w:szCs w:val="28"/>
-        </w:rPr>
-        <w:t>IBM</w:t>
-      </w:r>
-      <w:r>
-        <w:rPr>
-          <w:rFonts w:hint="eastAsia"/>
-          <w:sz w:val="28"/>
-          <w:szCs w:val="28"/>
-        </w:rPr>
-        <w:t>、</w:t>
-      </w:r>
-      <w:r>
-        <w:rPr>
-          <w:rFonts w:hint="eastAsia"/>
-          <w:sz w:val="28"/>
-          <w:szCs w:val="28"/>
-        </w:rPr>
-        <w:t>Microsoft</w:t>
-      </w:r>
-      <w:r>
-        <w:rPr>
-          <w:rFonts w:hint="eastAsia"/>
-          <w:sz w:val="28"/>
-          <w:szCs w:val="28"/>
-        </w:rPr>
-        <w:t>、</w:t>
-      </w:r>
-      <w:proofErr w:type="spellStart"/>
-      <w:r>
-        <w:rPr>
-          <w:rFonts w:hint="eastAsia"/>
-          <w:sz w:val="28"/>
-          <w:szCs w:val="28"/>
-        </w:rPr>
-        <w:t>UserLand</w:t>
-      </w:r>
-      <w:proofErr w:type="spellEnd"/>
-      <w:r>
-        <w:rPr>
-          <w:rFonts w:hint="eastAsia"/>
-          <w:sz w:val="28"/>
-          <w:szCs w:val="28"/>
-        </w:rPr>
-        <w:t>和</w:t>
-      </w:r>
-      <w:proofErr w:type="spellStart"/>
-      <w:r>
-        <w:rPr>
-          <w:rFonts w:hint="eastAsia"/>
-          <w:sz w:val="28"/>
-          <w:szCs w:val="28"/>
-        </w:rPr>
-        <w:t>DevelopMentor</w:t>
-      </w:r>
-      <w:proofErr w:type="spellEnd"/>
-      <w:r>
-        <w:rPr>
-          <w:rFonts w:hint="eastAsia"/>
-          <w:sz w:val="28"/>
-          <w:szCs w:val="28"/>
-        </w:rPr>
-        <w:t>在</w:t>
-      </w:r>
-      <w:r>
-        <w:rPr>
-          <w:rFonts w:hint="eastAsia"/>
-          <w:sz w:val="28"/>
-          <w:szCs w:val="28"/>
-        </w:rPr>
-        <w:t>1998</w:t>
-      </w:r>
-      <w:r>
-        <w:rPr>
-          <w:rFonts w:hint="eastAsia"/>
-          <w:sz w:val="28"/>
-          <w:szCs w:val="28"/>
-        </w:rPr>
-        <w:t>年共同提出，并得到</w:t>
-      </w:r>
-      <w:r>
-        <w:rPr>
-          <w:rFonts w:hint="eastAsia"/>
-          <w:sz w:val="28"/>
-          <w:szCs w:val="28"/>
-        </w:rPr>
-        <w:t>IBM</w:t>
-      </w:r>
-      <w:r>
-        <w:rPr>
-          <w:rFonts w:hint="eastAsia"/>
-          <w:sz w:val="28"/>
-          <w:szCs w:val="28"/>
-        </w:rPr>
-        <w:t>，莲花（</w:t>
-      </w:r>
-      <w:r>
-        <w:rPr>
-          <w:rFonts w:hint="eastAsia"/>
-          <w:sz w:val="28"/>
-          <w:szCs w:val="28"/>
-        </w:rPr>
-        <w:t>Lotus</w:t>
-      </w:r>
-      <w:r>
-        <w:rPr>
-          <w:rFonts w:hint="eastAsia"/>
-          <w:sz w:val="28"/>
-          <w:szCs w:val="28"/>
-        </w:rPr>
-        <w:t>），康柏（</w:t>
-      </w:r>
-      <w:r>
-        <w:rPr>
-          <w:rFonts w:hint="eastAsia"/>
-          <w:sz w:val="28"/>
-          <w:szCs w:val="28"/>
-        </w:rPr>
-        <w:t>Compaq</w:t>
-      </w:r>
-      <w:r>
-        <w:rPr>
-          <w:rFonts w:hint="eastAsia"/>
-          <w:sz w:val="28"/>
-          <w:szCs w:val="28"/>
-        </w:rPr>
-        <w:t>）等公司的支持，于</w:t>
-      </w:r>
-      <w:r>
-        <w:rPr>
-          <w:rFonts w:hint="eastAsia"/>
-          <w:sz w:val="28"/>
-          <w:szCs w:val="28"/>
-        </w:rPr>
-        <w:t>2000</w:t>
-      </w:r>
-      <w:r>
-        <w:rPr>
-          <w:rFonts w:hint="eastAsia"/>
-          <w:sz w:val="28"/>
-          <w:szCs w:val="28"/>
-        </w:rPr>
-        <w:t>年提交给万维网联盟，目前</w:t>
-      </w:r>
-      <w:r>
-        <w:rPr>
-          <w:rFonts w:hint="eastAsia"/>
-          <w:sz w:val="28"/>
-          <w:szCs w:val="28"/>
-        </w:rPr>
-        <w:t>SOAP 1.1</w:t>
-      </w:r>
-      <w:r>
-        <w:rPr>
-          <w:rFonts w:hint="eastAsia"/>
-          <w:sz w:val="28"/>
-          <w:szCs w:val="28"/>
-        </w:rPr>
-        <w:t>版是业界共同的标准，属于第二代的</w:t>
-      </w:r>
-      <w:r>
-        <w:rPr>
-          <w:rFonts w:hint="eastAsia"/>
-          <w:sz w:val="28"/>
-          <w:szCs w:val="28"/>
-        </w:rPr>
-        <w:t>XML</w:t>
-      </w:r>
-      <w:r>
-        <w:rPr>
-          <w:rFonts w:hint="eastAsia"/>
-          <w:sz w:val="28"/>
-          <w:szCs w:val="28"/>
-        </w:rPr>
-        <w:t>协定。</w:t>
-      </w:r>
-    </w:p>
-    <w:p>
-      <w:pPr>
-        <w:pStyle w:val="4"/>
-      </w:pPr>
-      <w:r>
-        <w:tab/>
-        <w:t>3. Java</w:t>
-      </w:r>
-    </w:p>
-    <w:p>
-      <w:pPr>
-        <w:rPr>
-          <w:sz w:val="28"/>
-          <w:szCs w:val="28"/>
-        </w:rPr>
-      </w:pPr>
-      <w:r>
-        <w:rPr>
-          <w:rFonts w:hint="eastAsia"/>
-          <w:sz w:val="28"/>
-          <w:szCs w:val="28"/>
-        </w:rPr>
-        <w:tab/>
-        <w:t>Java</w:t>
-      </w:r>
-      <w:r>
-        <w:rPr>
-          <w:rFonts w:hint="eastAsia"/>
-          <w:sz w:val="28"/>
-          <w:szCs w:val="28"/>
-        </w:rPr>
-        <w:t>是一种广泛使用的计算机编程语言，拥有跨平台、面向对象、泛型编程的特性，广泛应用于企业级</w:t>
-      </w:r>
-      <w:r>
-        <w:rPr>
-          <w:rFonts w:hint="eastAsia"/>
-          <w:sz w:val="28"/>
-          <w:szCs w:val="28"/>
-        </w:rPr>
-        <w:t>Web</w:t>
-      </w:r>
-      <w:r>
-        <w:rPr>
-          <w:rFonts w:hint="eastAsia"/>
-          <w:sz w:val="28"/>
-          <w:szCs w:val="28"/>
-        </w:rPr>
-        <w:t>应用开发和移动应用开发。</w:t>
-      </w:r>
-    </w:p>
-    <w:p>
-      <w:pPr>
-        <w:pStyle w:val="4"/>
-      </w:pPr>
-      <w:r>
-        <w:tab/>
-        <w:t>4. Ubuntu</w:t>
-      </w:r>
-    </w:p>
-    <w:p>
-      <w:pPr>
-        <w:rPr>
-          <w:sz w:val="28"/>
-          <w:szCs w:val="28"/>
-        </w:rPr>
-      </w:pPr>
-      <w:r>
-        <w:rPr>
-          <w:rFonts w:hint="eastAsia"/>
-          <w:sz w:val="28"/>
-          <w:szCs w:val="28"/>
-        </w:rPr>
-        <w:tab/>
-        <w:t>Ubuntu</w:t>
-      </w:r>
-      <w:r>
-        <w:rPr>
-          <w:rFonts w:hint="eastAsia"/>
-          <w:sz w:val="28"/>
-          <w:szCs w:val="28"/>
-        </w:rPr>
-        <w:t>是以桌面应用为主的</w:t>
-      </w:r>
-      <w:r>
-        <w:rPr>
-          <w:rFonts w:hint="eastAsia"/>
-          <w:sz w:val="28"/>
-          <w:szCs w:val="28"/>
-        </w:rPr>
-        <w:t>Linux</w:t>
-      </w:r>
-      <w:r>
-        <w:rPr>
-          <w:rFonts w:hint="eastAsia"/>
-          <w:sz w:val="28"/>
-          <w:szCs w:val="28"/>
-        </w:rPr>
-        <w:t>发行版，</w:t>
-      </w:r>
-      <w:r>
-        <w:rPr>
-          <w:rFonts w:hint="eastAsia"/>
-          <w:sz w:val="28"/>
-          <w:szCs w:val="28"/>
-        </w:rPr>
-        <w:t>Ubuntu</w:t>
-      </w:r>
-      <w:r>
-        <w:rPr>
-          <w:rFonts w:hint="eastAsia"/>
-          <w:sz w:val="28"/>
-          <w:szCs w:val="28"/>
-        </w:rPr>
-        <w:t>由</w:t>
-      </w:r>
-      <w:r>
-        <w:rPr>
-          <w:rFonts w:hint="eastAsia"/>
-          <w:sz w:val="28"/>
-          <w:szCs w:val="28"/>
-        </w:rPr>
-        <w:t>Canonical</w:t>
-      </w:r>
-      <w:r>
-        <w:rPr>
-          <w:rFonts w:hint="eastAsia"/>
-          <w:sz w:val="28"/>
-          <w:szCs w:val="28"/>
-        </w:rPr>
-        <w:t>公司发布，他们提供商业支持。它是基于自由软件，</w:t>
-      </w:r>
-      <w:proofErr w:type="gramStart"/>
-      <w:r>
-        <w:rPr>
-          <w:rFonts w:hint="eastAsia"/>
-          <w:sz w:val="28"/>
-          <w:szCs w:val="28"/>
-        </w:rPr>
-        <w:t>其名称来自非洲南部祖鲁语或科萨语的“</w:t>
-      </w:r>
-      <w:proofErr w:type="gramEnd"/>
-      <w:r>
-        <w:rPr>
-          <w:rFonts w:hint="eastAsia"/>
-          <w:sz w:val="28"/>
-          <w:szCs w:val="28"/>
-        </w:rPr>
-        <w:t>ubuntu</w:t>
-      </w:r>
-      <w:r>
-        <w:rPr>
-          <w:rFonts w:hint="eastAsia"/>
-          <w:sz w:val="28"/>
-          <w:szCs w:val="28"/>
-        </w:rPr>
-        <w:t>”一词，意思是“人性”、“我的存在是因为大家的存在”，是非洲传统的一种价值观。</w:t>
-      </w:r>
-      <w:r>
-        <w:rPr>
-          <w:rFonts w:hint="eastAsia"/>
-          <w:sz w:val="28"/>
-          <w:szCs w:val="28"/>
-        </w:rPr>
-        <w:t>Ubuntu</w:t>
-      </w:r>
-      <w:r>
-        <w:rPr>
-          <w:rFonts w:hint="eastAsia"/>
-          <w:sz w:val="28"/>
-          <w:szCs w:val="28"/>
-        </w:rPr>
-        <w:t>的开发由英国</w:t>
-      </w:r>
-      <w:r>
-        <w:rPr>
-          <w:rFonts w:hint="eastAsia"/>
-          <w:sz w:val="28"/>
-          <w:szCs w:val="28"/>
-        </w:rPr>
-        <w:t>Canonical</w:t>
-      </w:r>
-      <w:r>
-        <w:rPr>
-          <w:rFonts w:hint="eastAsia"/>
-          <w:sz w:val="28"/>
-          <w:szCs w:val="28"/>
-        </w:rPr>
-        <w:t>有限公司主导，南非企业家</w:t>
-      </w:r>
-      <w:r>
-        <w:rPr>
-          <w:rFonts w:hint="eastAsia"/>
-          <w:sz w:val="28"/>
-          <w:szCs w:val="28"/>
-        </w:rPr>
-        <w:t>Mark Shuttleworth</w:t>
-      </w:r>
-      <w:r>
-        <w:rPr>
-          <w:rFonts w:hint="eastAsia"/>
-          <w:sz w:val="28"/>
-          <w:szCs w:val="28"/>
-        </w:rPr>
-        <w:t>所创立。</w:t>
-      </w:r>
-      <w:r>
-        <w:rPr>
-          <w:rFonts w:hint="eastAsia"/>
-          <w:sz w:val="28"/>
-          <w:szCs w:val="28"/>
-        </w:rPr>
-        <w:t>Canonical</w:t>
-      </w:r>
-      <w:r>
-        <w:rPr>
-          <w:rFonts w:hint="eastAsia"/>
-          <w:sz w:val="28"/>
-          <w:szCs w:val="28"/>
-        </w:rPr>
-        <w:t>通过销售与</w:t>
-      </w:r>
-      <w:r>
-        <w:rPr>
-          <w:rFonts w:hint="eastAsia"/>
-          <w:sz w:val="28"/>
-          <w:szCs w:val="28"/>
-        </w:rPr>
-        <w:t>Ubuntu</w:t>
-      </w:r>
-      <w:r>
-        <w:rPr>
-          <w:rFonts w:hint="eastAsia"/>
-          <w:sz w:val="28"/>
-          <w:szCs w:val="28"/>
-        </w:rPr>
-        <w:t>相关的技术支持和其他服务来产生收益。</w:t>
-      </w:r>
-      <w:r>
-        <w:rPr>
-          <w:rFonts w:hint="eastAsia"/>
-          <w:sz w:val="28"/>
-          <w:szCs w:val="28"/>
-        </w:rPr>
-        <w:t>Ubuntu</w:t>
-      </w:r>
-      <w:r>
-        <w:rPr>
-          <w:rFonts w:hint="eastAsia"/>
-          <w:sz w:val="28"/>
-          <w:szCs w:val="28"/>
-        </w:rPr>
-        <w:t>项目公开承诺开源软件开发的原则；鼓励人们使用自由软件，研究它的运作原理，改进和分发。</w:t>
-      </w:r>
-    </w:p>
-    <w:p>
-      <w:pPr>
-        <w:pStyle w:val="4"/>
-      </w:pPr>
-      <w:r>
-        <w:lastRenderedPageBreak/>
-        <w:tab/>
-        <w:t>5. SDK</w:t>
-      </w:r>
-    </w:p>
-    <w:p>
-      <w:pPr>
-        <w:rPr>
-          <w:sz w:val="28"/>
-          <w:szCs w:val="28"/>
-        </w:rPr>
-      </w:pPr>
-      <w:r>
-        <w:rPr>
-          <w:rFonts w:hint="eastAsia"/>
-          <w:sz w:val="28"/>
-          <w:szCs w:val="28"/>
-        </w:rPr>
-        <w:tab/>
-      </w:r>
-      <w:r>
-        <w:rPr>
-          <w:rFonts w:hint="eastAsia"/>
-          <w:sz w:val="28"/>
-          <w:szCs w:val="28"/>
-        </w:rPr>
-        <w:t>软件开发工具包（</w:t>
-      </w:r>
-      <w:r>
-        <w:rPr>
-          <w:rFonts w:hint="eastAsia"/>
-          <w:sz w:val="28"/>
-          <w:szCs w:val="28"/>
-        </w:rPr>
-        <w:t>SDK</w:t>
-      </w:r>
-      <w:r>
-        <w:rPr>
-          <w:rFonts w:hint="eastAsia"/>
-          <w:sz w:val="28"/>
-          <w:szCs w:val="28"/>
-        </w:rPr>
-        <w:t>）一般是一些被软件工程师用于为特定的软件包、软件框架、硬件平台、操作系统等创建应用软件的开发工具的集合。</w:t>
-      </w:r>
-    </w:p>
-    <w:p>
-      <w:r>
-        <w:rPr>
-          <w:rFonts w:hint="eastAsia"/>
-          <w:sz w:val="28"/>
-          <w:szCs w:val="28"/>
-        </w:rPr>
-        <w:t>它或许只是简单的为某个编程语言提供应用程序接口的一些文件，但也可能包括能与某种嵌入式系统通讯的复杂的硬件。一般的工具包括用于调试和其他用途的实用工具。</w:t>
-      </w:r>
-      <w:r>
-        <w:rPr>
-          <w:rFonts w:hint="eastAsia"/>
-          <w:sz w:val="28"/>
-          <w:szCs w:val="28"/>
-        </w:rPr>
-        <w:t>SDK</w:t>
-      </w:r>
-      <w:r>
-        <w:rPr>
-          <w:rFonts w:hint="eastAsia"/>
-          <w:sz w:val="28"/>
-          <w:szCs w:val="28"/>
-        </w:rPr>
-        <w:t>还经常包括示例代码、支持性的技术注解或者其他的为基本参考资料澄清疑点的支持文档。</w:t>
-      </w:r>
-      <w:r>
-        <w:rPr>
-          <w:rFonts w:hint="eastAsia"/>
-          <w:sz w:val="28"/>
-          <w:szCs w:val="28"/>
-        </w:rPr>
-        <w:tab/>
-      </w:r>
-    </w:p>
-    <w:p>
-      <w:pPr>
-        <w:pStyle w:val="3"/>
-      </w:pPr>
-      <w:bookmarkStart w:id="7" w:name="_Toc523939146"/>
-      <w:r>
-        <w:rPr>
-          <w:rFonts w:hint="eastAsia"/>
-        </w:rPr>
-        <w:t xml:space="preserve">1.4 </w:t>
-      </w:r>
-      <w:r>
-        <w:rPr>
-          <w:rFonts w:hint="eastAsia"/>
-        </w:rPr>
-        <w:t>参考资料</w:t>
       </w:r>
       <w:bookmarkEnd w:id="7"/>
     </w:p>
     <w:p>
       <w:pPr>
         <w:rPr>
+          <w:sz w:val="28"/>
+          <w:szCs w:val="28"/>
+        </w:rPr>
+      </w:pPr>
+      <w:r>
+        <w:rPr>
+          <w:rFonts w:hint="eastAsia"/>
+          <w:sz w:val="28"/>
+          <w:szCs w:val="28"/>
+        </w:rPr>
+        <w:tab/>
+      </w:r>
+      <w:r>
+        <w:rPr>
+          <w:rFonts w:hint="eastAsia"/>
+          <w:sz w:val="28"/>
+          <w:szCs w:val="28"/>
+        </w:rPr>
+        <w:t>应用程序接口（</w:t>
+      </w:r>
+      <w:r>
+        <w:rPr>
+          <w:rFonts w:hint="eastAsia"/>
+          <w:sz w:val="28"/>
+          <w:szCs w:val="28"/>
+        </w:rPr>
+        <w:t>API</w:t>
+      </w:r>
+      <w:r>
+        <w:rPr>
+          <w:rFonts w:hint="eastAsia"/>
+          <w:sz w:val="28"/>
+          <w:szCs w:val="28"/>
+        </w:rPr>
+        <w:t>），，又称为应用编程接口，就是软件系统不同组成部分衔接的约定。由于近年来软件的规模日益庞大，常常需要把复杂的系统划分成小的组成部分，编程接口的设计十分重要。程序设计的实践中，编程接口的设计首先要使软件系统的职责得到合理划分。良好的接口设计可以降低系统各部分的相互依赖，提高组成单元的内聚性，降低组成单元间的耦合程度，从而提高系统的维护性和扩展性。</w:t>
+      </w:r>
+    </w:p>
+    <w:p>
+      <w:pPr>
+        <w:pStyle w:val="4"/>
+      </w:pPr>
+      <w:r>
+        <w:tab/>
+      </w:r>
+      <w:bookmarkStart w:id="8" w:name="_Toc523946762"/>
+      <w:r>
+        <w:t>2. SOAP</w:t>
+      </w:r>
+      <w:bookmarkEnd w:id="8"/>
+    </w:p>
+    <w:p>
+      <w:pPr>
+        <w:rPr>
+          <w:sz w:val="28"/>
+          <w:szCs w:val="28"/>
+        </w:rPr>
+      </w:pPr>
+      <w:r>
+        <w:rPr>
+          <w:rFonts w:hint="eastAsia"/>
+          <w:sz w:val="28"/>
+          <w:szCs w:val="28"/>
+        </w:rPr>
+        <w:tab/>
+        <w:t>SOAP</w:t>
+      </w:r>
+      <w:r>
+        <w:rPr>
+          <w:rFonts w:hint="eastAsia"/>
+          <w:sz w:val="28"/>
+          <w:szCs w:val="28"/>
+        </w:rPr>
+        <w:t>简单对象访问协议是交换数据的一种协议规范，使用在计算机网络</w:t>
+      </w:r>
+      <w:r>
+        <w:rPr>
+          <w:rFonts w:hint="eastAsia"/>
+          <w:sz w:val="28"/>
+          <w:szCs w:val="28"/>
+        </w:rPr>
+        <w:t>Web</w:t>
+      </w:r>
+      <w:r>
+        <w:rPr>
+          <w:rFonts w:hint="eastAsia"/>
+          <w:sz w:val="28"/>
+          <w:szCs w:val="28"/>
+        </w:rPr>
+        <w:t>服务中，交换带结构信息。</w:t>
+      </w:r>
+      <w:r>
+        <w:rPr>
+          <w:rFonts w:hint="eastAsia"/>
+          <w:sz w:val="28"/>
+          <w:szCs w:val="28"/>
+        </w:rPr>
+        <w:t>SOAP</w:t>
+      </w:r>
+      <w:r>
+        <w:rPr>
+          <w:rFonts w:hint="eastAsia"/>
+          <w:sz w:val="28"/>
+          <w:szCs w:val="28"/>
+        </w:rPr>
+        <w:t>为了简化网页服务器从</w:t>
+      </w:r>
+      <w:r>
+        <w:rPr>
+          <w:rFonts w:hint="eastAsia"/>
+          <w:sz w:val="28"/>
+          <w:szCs w:val="28"/>
+        </w:rPr>
+        <w:t>XML</w:t>
+      </w:r>
+      <w:r>
+        <w:rPr>
+          <w:rFonts w:hint="eastAsia"/>
+          <w:sz w:val="28"/>
+          <w:szCs w:val="28"/>
+        </w:rPr>
+        <w:t>数据库中提取数据时，节省去格式化页面时间，以及不同应</w:t>
+      </w:r>
+      <w:r>
+        <w:rPr>
+          <w:rFonts w:hint="eastAsia"/>
+          <w:sz w:val="28"/>
+          <w:szCs w:val="28"/>
+        </w:rPr>
+        <w:lastRenderedPageBreak/>
+        <w:t>用程序之间按照</w:t>
+      </w:r>
+      <w:r>
+        <w:rPr>
+          <w:rFonts w:hint="eastAsia"/>
+          <w:sz w:val="28"/>
+          <w:szCs w:val="28"/>
+        </w:rPr>
+        <w:t>HTTP</w:t>
+      </w:r>
+      <w:r>
+        <w:rPr>
+          <w:rFonts w:hint="eastAsia"/>
+          <w:sz w:val="28"/>
+          <w:szCs w:val="28"/>
+        </w:rPr>
+        <w:t>通信协议，遵从</w:t>
+      </w:r>
+      <w:r>
+        <w:rPr>
+          <w:rFonts w:hint="eastAsia"/>
+          <w:sz w:val="28"/>
+          <w:szCs w:val="28"/>
+        </w:rPr>
+        <w:t>XML</w:t>
+      </w:r>
+      <w:r>
+        <w:rPr>
+          <w:rFonts w:hint="eastAsia"/>
+          <w:sz w:val="28"/>
+          <w:szCs w:val="28"/>
+        </w:rPr>
+        <w:t>格式执行资料互换，使其抽象于语言实现、平台和硬件。此标准由</w:t>
+      </w:r>
+      <w:r>
+        <w:rPr>
+          <w:rFonts w:hint="eastAsia"/>
+          <w:sz w:val="28"/>
+          <w:szCs w:val="28"/>
+        </w:rPr>
+        <w:t>IBM</w:t>
+      </w:r>
+      <w:r>
+        <w:rPr>
+          <w:rFonts w:hint="eastAsia"/>
+          <w:sz w:val="28"/>
+          <w:szCs w:val="28"/>
+        </w:rPr>
+        <w:t>、</w:t>
+      </w:r>
+      <w:r>
+        <w:rPr>
+          <w:rFonts w:hint="eastAsia"/>
+          <w:sz w:val="28"/>
+          <w:szCs w:val="28"/>
+        </w:rPr>
+        <w:t>Microsoft</w:t>
+      </w:r>
+      <w:r>
+        <w:rPr>
+          <w:rFonts w:hint="eastAsia"/>
+          <w:sz w:val="28"/>
+          <w:szCs w:val="28"/>
+        </w:rPr>
+        <w:t>、</w:t>
+      </w:r>
+      <w:proofErr w:type="spellStart"/>
+      <w:r>
+        <w:rPr>
+          <w:rFonts w:hint="eastAsia"/>
+          <w:sz w:val="28"/>
+          <w:szCs w:val="28"/>
+        </w:rPr>
+        <w:t>UserLand</w:t>
+      </w:r>
+      <w:proofErr w:type="spellEnd"/>
+      <w:r>
+        <w:rPr>
+          <w:rFonts w:hint="eastAsia"/>
+          <w:sz w:val="28"/>
+          <w:szCs w:val="28"/>
+        </w:rPr>
+        <w:t>和</w:t>
+      </w:r>
+      <w:proofErr w:type="spellStart"/>
+      <w:r>
+        <w:rPr>
+          <w:rFonts w:hint="eastAsia"/>
+          <w:sz w:val="28"/>
+          <w:szCs w:val="28"/>
+        </w:rPr>
+        <w:t>DevelopMentor</w:t>
+      </w:r>
+      <w:proofErr w:type="spellEnd"/>
+      <w:r>
+        <w:rPr>
+          <w:rFonts w:hint="eastAsia"/>
+          <w:sz w:val="28"/>
+          <w:szCs w:val="28"/>
+        </w:rPr>
+        <w:t>在</w:t>
+      </w:r>
+      <w:r>
+        <w:rPr>
+          <w:rFonts w:hint="eastAsia"/>
+          <w:sz w:val="28"/>
+          <w:szCs w:val="28"/>
+        </w:rPr>
+        <w:t>1998</w:t>
+      </w:r>
+      <w:r>
+        <w:rPr>
+          <w:rFonts w:hint="eastAsia"/>
+          <w:sz w:val="28"/>
+          <w:szCs w:val="28"/>
+        </w:rPr>
+        <w:t>年共同提出，并得到</w:t>
+      </w:r>
+      <w:r>
+        <w:rPr>
+          <w:rFonts w:hint="eastAsia"/>
+          <w:sz w:val="28"/>
+          <w:szCs w:val="28"/>
+        </w:rPr>
+        <w:t>IBM</w:t>
+      </w:r>
+      <w:r>
+        <w:rPr>
+          <w:rFonts w:hint="eastAsia"/>
+          <w:sz w:val="28"/>
+          <w:szCs w:val="28"/>
+        </w:rPr>
+        <w:t>，莲花（</w:t>
+      </w:r>
+      <w:r>
+        <w:rPr>
+          <w:rFonts w:hint="eastAsia"/>
+          <w:sz w:val="28"/>
+          <w:szCs w:val="28"/>
+        </w:rPr>
+        <w:t>Lotus</w:t>
+      </w:r>
+      <w:r>
+        <w:rPr>
+          <w:rFonts w:hint="eastAsia"/>
+          <w:sz w:val="28"/>
+          <w:szCs w:val="28"/>
+        </w:rPr>
+        <w:t>），康柏（</w:t>
+      </w:r>
+      <w:r>
+        <w:rPr>
+          <w:rFonts w:hint="eastAsia"/>
+          <w:sz w:val="28"/>
+          <w:szCs w:val="28"/>
+        </w:rPr>
+        <w:t>Compaq</w:t>
+      </w:r>
+      <w:r>
+        <w:rPr>
+          <w:rFonts w:hint="eastAsia"/>
+          <w:sz w:val="28"/>
+          <w:szCs w:val="28"/>
+        </w:rPr>
+        <w:t>）等公司的支持，于</w:t>
+      </w:r>
+      <w:r>
+        <w:rPr>
+          <w:rFonts w:hint="eastAsia"/>
+          <w:sz w:val="28"/>
+          <w:szCs w:val="28"/>
+        </w:rPr>
+        <w:t>2000</w:t>
+      </w:r>
+      <w:r>
+        <w:rPr>
+          <w:rFonts w:hint="eastAsia"/>
+          <w:sz w:val="28"/>
+          <w:szCs w:val="28"/>
+        </w:rPr>
+        <w:t>年提交给万维网联盟，目前</w:t>
+      </w:r>
+      <w:r>
+        <w:rPr>
+          <w:rFonts w:hint="eastAsia"/>
+          <w:sz w:val="28"/>
+          <w:szCs w:val="28"/>
+        </w:rPr>
+        <w:t>SOAP 1.1</w:t>
+      </w:r>
+      <w:r>
+        <w:rPr>
+          <w:rFonts w:hint="eastAsia"/>
+          <w:sz w:val="28"/>
+          <w:szCs w:val="28"/>
+        </w:rPr>
+        <w:t>版是业界共同的标准，属于第二代的</w:t>
+      </w:r>
+      <w:r>
+        <w:rPr>
+          <w:rFonts w:hint="eastAsia"/>
+          <w:sz w:val="28"/>
+          <w:szCs w:val="28"/>
+        </w:rPr>
+        <w:t>XML</w:t>
+      </w:r>
+      <w:r>
+        <w:rPr>
+          <w:rFonts w:hint="eastAsia"/>
+          <w:sz w:val="28"/>
+          <w:szCs w:val="28"/>
+        </w:rPr>
+        <w:t>协定。</w:t>
+      </w:r>
+    </w:p>
+    <w:p>
+      <w:pPr>
+        <w:pStyle w:val="4"/>
+      </w:pPr>
+      <w:r>
+        <w:tab/>
+      </w:r>
+      <w:bookmarkStart w:id="9" w:name="_Toc523946763"/>
+      <w:r>
+        <w:t>3. Java</w:t>
+      </w:r>
+      <w:bookmarkEnd w:id="9"/>
+    </w:p>
+    <w:p>
+      <w:pPr>
+        <w:rPr>
+          <w:sz w:val="28"/>
+          <w:szCs w:val="28"/>
+        </w:rPr>
+      </w:pPr>
+      <w:r>
+        <w:rPr>
+          <w:rFonts w:hint="eastAsia"/>
+          <w:sz w:val="28"/>
+          <w:szCs w:val="28"/>
+        </w:rPr>
+        <w:tab/>
+        <w:t>Java</w:t>
+      </w:r>
+      <w:r>
+        <w:rPr>
+          <w:rFonts w:hint="eastAsia"/>
+          <w:sz w:val="28"/>
+          <w:szCs w:val="28"/>
+        </w:rPr>
+        <w:t>是一种广泛使用的计算机编程语言，拥有跨平台、面向对象、泛型编程的特性，广泛应用于企业级</w:t>
+      </w:r>
+      <w:r>
+        <w:rPr>
+          <w:rFonts w:hint="eastAsia"/>
+          <w:sz w:val="28"/>
+          <w:szCs w:val="28"/>
+        </w:rPr>
+        <w:t>Web</w:t>
+      </w:r>
+      <w:r>
+        <w:rPr>
+          <w:rFonts w:hint="eastAsia"/>
+          <w:sz w:val="28"/>
+          <w:szCs w:val="28"/>
+        </w:rPr>
+        <w:t>应用开发和移动应用开发。</w:t>
+      </w:r>
+    </w:p>
+    <w:p>
+      <w:pPr>
+        <w:pStyle w:val="4"/>
+      </w:pPr>
+      <w:r>
+        <w:tab/>
+      </w:r>
+      <w:bookmarkStart w:id="10" w:name="_Toc523946764"/>
+      <w:r>
+        <w:t>4. Ubuntu</w:t>
+      </w:r>
+      <w:bookmarkEnd w:id="10"/>
+    </w:p>
+    <w:p>
+      <w:pPr>
+        <w:rPr>
+          <w:sz w:val="28"/>
+          <w:szCs w:val="28"/>
+        </w:rPr>
+      </w:pPr>
+      <w:r>
+        <w:rPr>
+          <w:rFonts w:hint="eastAsia"/>
+          <w:sz w:val="28"/>
+          <w:szCs w:val="28"/>
+        </w:rPr>
+        <w:tab/>
+        <w:t>Ubuntu</w:t>
+      </w:r>
+      <w:r>
+        <w:rPr>
+          <w:rFonts w:hint="eastAsia"/>
+          <w:sz w:val="28"/>
+          <w:szCs w:val="28"/>
+        </w:rPr>
+        <w:t>是以桌面应用为主的</w:t>
+      </w:r>
+      <w:r>
+        <w:rPr>
+          <w:rFonts w:hint="eastAsia"/>
+          <w:sz w:val="28"/>
+          <w:szCs w:val="28"/>
+        </w:rPr>
+        <w:t>Linux</w:t>
+      </w:r>
+      <w:r>
+        <w:rPr>
+          <w:rFonts w:hint="eastAsia"/>
+          <w:sz w:val="28"/>
+          <w:szCs w:val="28"/>
+        </w:rPr>
+        <w:t>发行版，</w:t>
+      </w:r>
+      <w:r>
+        <w:rPr>
+          <w:rFonts w:hint="eastAsia"/>
+          <w:sz w:val="28"/>
+          <w:szCs w:val="28"/>
+        </w:rPr>
+        <w:t>Ubuntu</w:t>
+      </w:r>
+      <w:r>
+        <w:rPr>
+          <w:rFonts w:hint="eastAsia"/>
+          <w:sz w:val="28"/>
+          <w:szCs w:val="28"/>
+        </w:rPr>
+        <w:t>由</w:t>
+      </w:r>
+      <w:r>
+        <w:rPr>
+          <w:rFonts w:hint="eastAsia"/>
+          <w:sz w:val="28"/>
+          <w:szCs w:val="28"/>
+        </w:rPr>
+        <w:t>Canonical</w:t>
+      </w:r>
+      <w:r>
+        <w:rPr>
+          <w:rFonts w:hint="eastAsia"/>
+          <w:sz w:val="28"/>
+          <w:szCs w:val="28"/>
+        </w:rPr>
+        <w:t>公司发布，他们提供商业支持。它是基于自由软件，</w:t>
+      </w:r>
+      <w:proofErr w:type="gramStart"/>
+      <w:r>
+        <w:rPr>
+          <w:rFonts w:hint="eastAsia"/>
+          <w:sz w:val="28"/>
+          <w:szCs w:val="28"/>
+        </w:rPr>
+        <w:t>其名称来自非洲南部祖鲁语或科萨语的“</w:t>
+      </w:r>
+      <w:proofErr w:type="gramEnd"/>
+      <w:r>
+        <w:rPr>
+          <w:rFonts w:hint="eastAsia"/>
+          <w:sz w:val="28"/>
+          <w:szCs w:val="28"/>
+        </w:rPr>
+        <w:t>ubuntu</w:t>
+      </w:r>
+      <w:r>
+        <w:rPr>
+          <w:rFonts w:hint="eastAsia"/>
+          <w:sz w:val="28"/>
+          <w:szCs w:val="28"/>
+        </w:rPr>
+        <w:t>”一词，意思是“人性”、“我的存在是因为大家的存在”，是非洲传统的一种价值观。</w:t>
+      </w:r>
+      <w:r>
+        <w:rPr>
+          <w:rFonts w:hint="eastAsia"/>
+          <w:sz w:val="28"/>
+          <w:szCs w:val="28"/>
+        </w:rPr>
+        <w:t>Ubuntu</w:t>
+      </w:r>
+      <w:r>
+        <w:rPr>
+          <w:rFonts w:hint="eastAsia"/>
+          <w:sz w:val="28"/>
+          <w:szCs w:val="28"/>
+        </w:rPr>
+        <w:t>的开发由英国</w:t>
+      </w:r>
+      <w:r>
+        <w:rPr>
+          <w:rFonts w:hint="eastAsia"/>
+          <w:sz w:val="28"/>
+          <w:szCs w:val="28"/>
+        </w:rPr>
+        <w:t>Canonical</w:t>
+      </w:r>
+      <w:r>
+        <w:rPr>
+          <w:rFonts w:hint="eastAsia"/>
+          <w:sz w:val="28"/>
+          <w:szCs w:val="28"/>
+        </w:rPr>
+        <w:t>有限公司主导，南非企业家</w:t>
+      </w:r>
+      <w:r>
+        <w:rPr>
+          <w:rFonts w:hint="eastAsia"/>
+          <w:sz w:val="28"/>
+          <w:szCs w:val="28"/>
+        </w:rPr>
+        <w:t>Mark Shuttleworth</w:t>
+      </w:r>
+      <w:r>
+        <w:rPr>
+          <w:rFonts w:hint="eastAsia"/>
+          <w:sz w:val="28"/>
+          <w:szCs w:val="28"/>
+        </w:rPr>
+        <w:t>所创立。</w:t>
+      </w:r>
+      <w:r>
+        <w:rPr>
+          <w:rFonts w:hint="eastAsia"/>
+          <w:sz w:val="28"/>
+          <w:szCs w:val="28"/>
+        </w:rPr>
+        <w:t>Canonical</w:t>
+      </w:r>
+      <w:r>
+        <w:rPr>
+          <w:rFonts w:hint="eastAsia"/>
+          <w:sz w:val="28"/>
+          <w:szCs w:val="28"/>
+        </w:rPr>
+        <w:t>通过销售与</w:t>
+      </w:r>
+      <w:r>
+        <w:rPr>
+          <w:rFonts w:hint="eastAsia"/>
+          <w:sz w:val="28"/>
+          <w:szCs w:val="28"/>
+        </w:rPr>
+        <w:t>Ubuntu</w:t>
+      </w:r>
+      <w:r>
+        <w:rPr>
+          <w:rFonts w:hint="eastAsia"/>
+          <w:sz w:val="28"/>
+          <w:szCs w:val="28"/>
+        </w:rPr>
+        <w:t>相关的技术支持和其他服务来产生收益。</w:t>
+      </w:r>
+      <w:r>
+        <w:rPr>
+          <w:rFonts w:hint="eastAsia"/>
+          <w:sz w:val="28"/>
+          <w:szCs w:val="28"/>
+        </w:rPr>
+        <w:t>Ubuntu</w:t>
+      </w:r>
+      <w:r>
+        <w:rPr>
+          <w:rFonts w:hint="eastAsia"/>
+          <w:sz w:val="28"/>
+          <w:szCs w:val="28"/>
+        </w:rPr>
+        <w:t>项目公开承诺开源软件开发的原则；鼓励人们使用自由软件，研究它的运作原理，改进和分发。</w:t>
+      </w:r>
+    </w:p>
+    <w:p>
+      <w:pPr>
+        <w:pStyle w:val="4"/>
+      </w:pPr>
+      <w:r>
+        <w:lastRenderedPageBreak/>
+        <w:tab/>
+      </w:r>
+      <w:bookmarkStart w:id="11" w:name="_Toc523946765"/>
+      <w:r>
+        <w:t>5. SDK</w:t>
+      </w:r>
+      <w:bookmarkEnd w:id="11"/>
+    </w:p>
+    <w:p>
+      <w:pPr>
+        <w:rPr>
+          <w:sz w:val="28"/>
+          <w:szCs w:val="28"/>
+        </w:rPr>
+      </w:pPr>
+      <w:r>
+        <w:rPr>
+          <w:rFonts w:hint="eastAsia"/>
+          <w:sz w:val="28"/>
+          <w:szCs w:val="28"/>
+        </w:rPr>
+        <w:tab/>
+      </w:r>
+      <w:r>
+        <w:rPr>
+          <w:rFonts w:hint="eastAsia"/>
+          <w:sz w:val="28"/>
+          <w:szCs w:val="28"/>
+        </w:rPr>
+        <w:t>软件开发工具包（</w:t>
+      </w:r>
+      <w:r>
+        <w:rPr>
+          <w:rFonts w:hint="eastAsia"/>
+          <w:sz w:val="28"/>
+          <w:szCs w:val="28"/>
+        </w:rPr>
+        <w:t>SDK</w:t>
+      </w:r>
+      <w:r>
+        <w:rPr>
+          <w:rFonts w:hint="eastAsia"/>
+          <w:sz w:val="28"/>
+          <w:szCs w:val="28"/>
+        </w:rPr>
+        <w:t>）一般是一些被软件工程师用于为特定的软件包、软件框架、硬件平台、操作系统等创建应用软件的开发工具的集合。</w:t>
+      </w:r>
+    </w:p>
+    <w:p>
+      <w:r>
+        <w:rPr>
+          <w:rFonts w:hint="eastAsia"/>
+          <w:sz w:val="28"/>
+          <w:szCs w:val="28"/>
+        </w:rPr>
+        <w:t>它或许只是简单的为某个编程语言提供应用程序接口的一些文件，但也可能包括能与某种嵌入式系统通讯的复杂的硬件。一般的工具包括用于调试和其他用途的实用工具。</w:t>
+      </w:r>
+      <w:r>
+        <w:rPr>
+          <w:rFonts w:hint="eastAsia"/>
+          <w:sz w:val="28"/>
+          <w:szCs w:val="28"/>
+        </w:rPr>
+        <w:t>SDK</w:t>
+      </w:r>
+      <w:r>
+        <w:rPr>
+          <w:rFonts w:hint="eastAsia"/>
+          <w:sz w:val="28"/>
+          <w:szCs w:val="28"/>
+        </w:rPr>
+        <w:t>还经常包括示例代码、支持性的技术注解或者其他的为基本参考资料澄清疑点的支持文档。</w:t>
+      </w:r>
+      <w:r>
+        <w:rPr>
+          <w:rFonts w:hint="eastAsia"/>
+          <w:sz w:val="28"/>
+          <w:szCs w:val="28"/>
+        </w:rPr>
+        <w:tab/>
+      </w:r>
+    </w:p>
+    <w:p>
+      <w:pPr>
+        <w:pStyle w:val="3"/>
+      </w:pPr>
+      <w:bookmarkStart w:id="12" w:name="_Toc523946766"/>
+      <w:r>
+        <w:rPr>
+          <w:rFonts w:hint="eastAsia"/>
+        </w:rPr>
+        <w:t xml:space="preserve">1.4 </w:t>
+      </w:r>
+      <w:r>
+        <w:rPr>
+          <w:rFonts w:hint="eastAsia"/>
+        </w:rPr>
+        <w:t>参考资料</w:t>
+      </w:r>
+      <w:bookmarkEnd w:id="12"/>
+    </w:p>
+    <w:p>
+      <w:pPr>
+        <w:rPr>
           <w:rFonts w:ascii="宋体" w:hAnsi="宋体"/>
           <w:sz w:val="28"/>
           <w:szCs w:val="28"/>
@@ -4218,7 +4715,8 @@
       <w:pPr>
         <w:pStyle w:val="2"/>
       </w:pPr>
-      <w:bookmarkStart w:id="8" w:name="_Toc522798704"/>
+      <w:bookmarkStart w:id="13" w:name="_Toc522798704"/>
+      <w:bookmarkStart w:id="14" w:name="_Toc523946767"/>
       <w:r>
         <w:rPr>
           <w:rFonts w:hint="eastAsia"/>
@@ -4226,17 +4724,19 @@
         <w:lastRenderedPageBreak/>
         <w:t>第二章总体设计</w:t>
       </w:r>
-      <w:bookmarkEnd w:id="8"/>
+      <w:bookmarkEnd w:id="13"/>
+      <w:bookmarkEnd w:id="14"/>
     </w:p>
     <w:p>
       <w:pPr>
         <w:pStyle w:val="3"/>
       </w:pPr>
-      <w:bookmarkStart w:id="9" w:name="_Toc293583298"/>
-      <w:bookmarkStart w:id="10" w:name="_Toc298847936"/>
-      <w:bookmarkStart w:id="11" w:name="_Toc304552741"/>
-      <w:bookmarkStart w:id="12" w:name="_Toc326049742"/>
-      <w:bookmarkStart w:id="13" w:name="_Toc522798705"/>
+      <w:bookmarkStart w:id="15" w:name="_Toc293583298"/>
+      <w:bookmarkStart w:id="16" w:name="_Toc298847936"/>
+      <w:bookmarkStart w:id="17" w:name="_Toc304552741"/>
+      <w:bookmarkStart w:id="18" w:name="_Toc326049742"/>
+      <w:bookmarkStart w:id="19" w:name="_Toc522798705"/>
+      <w:bookmarkStart w:id="20" w:name="_Toc523946768"/>
       <w:r>
         <w:rPr>
           <w:rFonts w:hint="eastAsia"/>
@@ -4252,11 +4752,11 @@
         </w:rPr>
         <w:t>、</w:t>
       </w:r>
-      <w:bookmarkEnd w:id="9"/>
-      <w:bookmarkEnd w:id="10"/>
-      <w:bookmarkEnd w:id="11"/>
-      <w:bookmarkEnd w:id="12"/>
-      <w:bookmarkEnd w:id="13"/>
+      <w:bookmarkEnd w:id="15"/>
+      <w:bookmarkEnd w:id="16"/>
+      <w:bookmarkEnd w:id="17"/>
+      <w:bookmarkEnd w:id="18"/>
+      <w:bookmarkEnd w:id="19"/>
       <w:r>
         <w:rPr>
           <w:rFonts w:hint="eastAsia"/>
@@ -4269,6 +4769,7 @@
         </w:rPr>
         <w:t>逻辑架构设计</w:t>
       </w:r>
+      <w:bookmarkEnd w:id="20"/>
     </w:p>
     <w:p>
       <w:pPr>
@@ -4333,11 +4834,12 @@
       <w:pPr>
         <w:pStyle w:val="3"/>
       </w:pPr>
-      <w:bookmarkStart w:id="14" w:name="_Toc293583299"/>
-      <w:bookmarkStart w:id="15" w:name="_Toc298847937"/>
-      <w:bookmarkStart w:id="16" w:name="_Toc304552742"/>
-      <w:bookmarkStart w:id="17" w:name="_Toc326049743"/>
-      <w:bookmarkStart w:id="18" w:name="_Toc522798706"/>
+      <w:bookmarkStart w:id="21" w:name="_Toc293583299"/>
+      <w:bookmarkStart w:id="22" w:name="_Toc298847937"/>
+      <w:bookmarkStart w:id="23" w:name="_Toc304552742"/>
+      <w:bookmarkStart w:id="24" w:name="_Toc326049743"/>
+      <w:bookmarkStart w:id="25" w:name="_Toc522798706"/>
+      <w:bookmarkStart w:id="26" w:name="_Toc523946769"/>
       <w:r>
         <w:rPr>
           <w:rFonts w:hint="eastAsia"/>
@@ -4355,14 +4857,15 @@
       <w:r>
         <w:t>物理架构</w:t>
       </w:r>
-      <w:bookmarkEnd w:id="14"/>
-      <w:bookmarkEnd w:id="15"/>
+      <w:bookmarkEnd w:id="21"/>
+      <w:bookmarkEnd w:id="22"/>
       <w:r>
         <w:t>设计</w:t>
       </w:r>
-      <w:bookmarkEnd w:id="16"/>
-      <w:bookmarkEnd w:id="17"/>
-      <w:bookmarkEnd w:id="18"/>
+      <w:bookmarkEnd w:id="23"/>
+      <w:bookmarkEnd w:id="24"/>
+      <w:bookmarkEnd w:id="25"/>
+      <w:bookmarkEnd w:id="26"/>
       <w:proofErr w:type="gramEnd"/>
     </w:p>
     <w:p>
@@ -4424,11 +4927,12 @@
       <w:pPr>
         <w:pStyle w:val="3"/>
       </w:pPr>
-      <w:bookmarkStart w:id="19" w:name="_Toc293583300"/>
-      <w:bookmarkStart w:id="20" w:name="_Toc298847938"/>
-      <w:bookmarkStart w:id="21" w:name="_Toc304552743"/>
-      <w:bookmarkStart w:id="22" w:name="_Toc326049744"/>
-      <w:bookmarkStart w:id="23" w:name="_Toc522798707"/>
+      <w:bookmarkStart w:id="27" w:name="_Toc293583300"/>
+      <w:bookmarkStart w:id="28" w:name="_Toc298847938"/>
+      <w:bookmarkStart w:id="29" w:name="_Toc304552743"/>
+      <w:bookmarkStart w:id="30" w:name="_Toc326049744"/>
+      <w:bookmarkStart w:id="31" w:name="_Toc522798707"/>
+      <w:bookmarkStart w:id="32" w:name="_Toc523946770"/>
       <w:r>
         <w:rPr>
           <w:rFonts w:hint="eastAsia"/>
@@ -4446,14 +4950,15 @@
       <w:r>
         <w:t>技术架构</w:t>
       </w:r>
-      <w:bookmarkEnd w:id="19"/>
-      <w:bookmarkEnd w:id="20"/>
+      <w:bookmarkEnd w:id="27"/>
+      <w:bookmarkEnd w:id="28"/>
       <w:r>
         <w:t>设计</w:t>
       </w:r>
-      <w:bookmarkEnd w:id="21"/>
-      <w:bookmarkEnd w:id="22"/>
-      <w:bookmarkEnd w:id="23"/>
+      <w:bookmarkEnd w:id="29"/>
+      <w:bookmarkEnd w:id="30"/>
+      <w:bookmarkEnd w:id="31"/>
+      <w:bookmarkEnd w:id="32"/>
       <w:proofErr w:type="gramEnd"/>
     </w:p>
     <w:p>
@@ -4565,7 +5070,8 @@
           <w:szCs w:val="28"/>
         </w:rPr>
       </w:pPr>
-      <w:bookmarkStart w:id="24" w:name="_Toc522777284"/>
+      <w:bookmarkStart w:id="33" w:name="_Toc522777284"/>
+      <w:bookmarkStart w:id="34" w:name="_Toc523946771"/>
       <w:r>
         <w:rPr>
           <w:rStyle w:val="40"/>
@@ -4573,7 +5079,8 @@
         </w:rPr>
         <w:t>1.View:</w:t>
       </w:r>
-      <w:bookmarkEnd w:id="24"/>
+      <w:bookmarkEnd w:id="33"/>
+      <w:bookmarkEnd w:id="34"/>
       <w:r>
         <w:rPr>
           <w:rFonts w:ascii="宋体" w:hAnsi="宋体"/>
@@ -4696,7 +5203,8 @@
           <w:szCs w:val="28"/>
         </w:rPr>
       </w:pPr>
-      <w:bookmarkStart w:id="25" w:name="_Toc522777285"/>
+      <w:bookmarkStart w:id="35" w:name="_Toc522777285"/>
+      <w:bookmarkStart w:id="36" w:name="_Toc523946772"/>
       <w:r>
         <w:rPr>
           <w:rStyle w:val="40"/>
@@ -4704,7 +5212,8 @@
         </w:rPr>
         <w:t>2.Model:</w:t>
       </w:r>
-      <w:bookmarkEnd w:id="25"/>
+      <w:bookmarkEnd w:id="35"/>
+      <w:bookmarkEnd w:id="36"/>
       <w:r>
         <w:rPr>
           <w:rFonts w:ascii="宋体" w:hAnsi="宋体"/>
@@ -4819,7 +5328,7 @@
         </w:rPr>
         <w:t xml:space="preserve"> </w:t>
       </w:r>
-      <w:bookmarkStart w:id="26" w:name="_Toc522777286"/>
+      <w:bookmarkStart w:id="37" w:name="_Toc522777286"/>
       <w:r>
         <w:rPr>
           <w:rFonts w:ascii="宋体" w:hAnsi="宋体"/>
@@ -4841,7 +5350,7 @@
         </w:rPr>
         <w:t>Presenter:</w:t>
       </w:r>
-      <w:bookmarkEnd w:id="26"/>
+      <w:bookmarkEnd w:id="37"/>
       <w:r>
         <w:rPr>
           <w:rFonts w:ascii="宋体" w:hAnsi="宋体" w:hint="eastAsia"/>
@@ -4896,17 +5405,7 @@
           <w:sz w:val="28"/>
           <w:szCs w:val="28"/>
         </w:rPr>
-        <w:t>层的</w:t>
-      </w:r>
-      <w:bookmarkStart w:id="27" w:name="_GoBack"/>
-      <w:bookmarkEnd w:id="27"/>
-      <w:r>
-        <w:rPr>
-          <w:rFonts w:ascii="宋体" w:hAnsi="宋体" w:hint="eastAsia"/>
-          <w:sz w:val="28"/>
-          <w:szCs w:val="28"/>
-        </w:rPr>
-        <w:t>桥梁并对业务逻辑进行处理。在</w:t>
+        <w:t>层的桥梁并对业务逻辑进行处理。在</w:t>
       </w:r>
       <w:r>
         <w:rPr>
@@ -5373,7 +5872,7 @@
       <w:pPr>
         <w:pStyle w:val="2"/>
       </w:pPr>
-      <w:bookmarkStart w:id="28" w:name="_Toc523939151"/>
+      <w:bookmarkStart w:id="38" w:name="_Toc523946773"/>
       <w:r>
         <w:rPr>
           <w:rFonts w:hint="eastAsia"/>
@@ -5392,13 +5891,13 @@
         </w:rPr>
         <w:t>系统数据结构详细设计</w:t>
       </w:r>
-      <w:bookmarkEnd w:id="28"/>
+      <w:bookmarkEnd w:id="38"/>
     </w:p>
     <w:p>
       <w:pPr>
         <w:pStyle w:val="3"/>
       </w:pPr>
-      <w:bookmarkStart w:id="29" w:name="_Toc523939152"/>
+      <w:bookmarkStart w:id="39" w:name="_Toc523946774"/>
       <w:r>
         <w:rPr>
           <w:rFonts w:hint="eastAsia"/>
@@ -5411,13 +5910,13 @@
         </w:rPr>
         <w:t>、系统数据结构类图</w:t>
       </w:r>
-      <w:bookmarkEnd w:id="29"/>
+      <w:bookmarkEnd w:id="39"/>
     </w:p>
     <w:p>
       <w:pPr>
         <w:pStyle w:val="4"/>
       </w:pPr>
-      <w:bookmarkStart w:id="30" w:name="_Toc523939153"/>
+      <w:bookmarkStart w:id="40" w:name="_Toc523946775"/>
       <w:r>
         <w:rPr>
           <w:rFonts w:hint="eastAsia"/>
@@ -5430,14 +5929,14 @@
         </w:rPr>
         <w:t>、类图</w:t>
       </w:r>
-      <w:bookmarkEnd w:id="30"/>
+      <w:bookmarkEnd w:id="40"/>
     </w:p>
     <w:p/>
     <w:p>
       <w:pPr>
         <w:pStyle w:val="4"/>
       </w:pPr>
-      <w:bookmarkStart w:id="31" w:name="_Toc523939154"/>
+      <w:bookmarkStart w:id="41" w:name="_Toc523946776"/>
       <w:r>
         <w:rPr>
           <w:rFonts w:hint="eastAsia"/>
@@ -5450,13 +5949,13 @@
         </w:rPr>
         <w:t>、类说明</w:t>
       </w:r>
-      <w:bookmarkEnd w:id="31"/>
+      <w:bookmarkEnd w:id="41"/>
     </w:p>
     <w:p>
       <w:pPr>
         <w:pStyle w:val="3"/>
       </w:pPr>
-      <w:bookmarkStart w:id="32" w:name="_Toc523939155"/>
+      <w:bookmarkStart w:id="42" w:name="_Toc523946777"/>
       <w:r>
         <w:rPr>
           <w:rFonts w:hint="eastAsia"/>
@@ -5507,14 +6006,14 @@
         </w:rPr>
         <w:t>说明</w:t>
       </w:r>
-      <w:bookmarkEnd w:id="32"/>
+      <w:bookmarkEnd w:id="42"/>
     </w:p>
     <w:p/>
     <w:p>
       <w:pPr>
         <w:pStyle w:val="3"/>
       </w:pPr>
-      <w:bookmarkStart w:id="33" w:name="_Toc523939156"/>
+      <w:bookmarkStart w:id="43" w:name="_Toc523946778"/>
       <w:r>
         <w:rPr>
           <w:rFonts w:hint="eastAsia"/>
@@ -5551,7 +6050,7 @@
         </w:rPr>
         <w:t>说明</w:t>
       </w:r>
-      <w:bookmarkEnd w:id="33"/>
+      <w:bookmarkEnd w:id="43"/>
     </w:p>
     <w:p>
       <w:pPr>
@@ -5592,7 +6091,7 @@
       <w:pPr>
         <w:pStyle w:val="2"/>
       </w:pPr>
-      <w:bookmarkStart w:id="34" w:name="_Toc523939157"/>
+      <w:bookmarkStart w:id="44" w:name="_Toc523946779"/>
       <w:r>
         <w:rPr>
           <w:rFonts w:hint="eastAsia"/>
@@ -5635,13 +6134,13 @@
         </w:rPr>
         <w:t>设计</w:t>
       </w:r>
-      <w:bookmarkEnd w:id="34"/>
+      <w:bookmarkEnd w:id="44"/>
     </w:p>
     <w:p>
       <w:pPr>
         <w:pStyle w:val="3"/>
       </w:pPr>
-      <w:bookmarkStart w:id="35" w:name="_Toc523939158"/>
+      <w:bookmarkStart w:id="45" w:name="_Toc523946780"/>
       <w:r>
         <w:rPr>
           <w:rFonts w:hint="eastAsia"/>
@@ -5660,14 +6159,14 @@
         </w:rPr>
         <w:t>、系统功能结构</w:t>
       </w:r>
-      <w:bookmarkEnd w:id="35"/>
+      <w:bookmarkEnd w:id="45"/>
     </w:p>
     <w:p/>
     <w:p>
       <w:pPr>
         <w:pStyle w:val="3"/>
       </w:pPr>
-      <w:bookmarkStart w:id="36" w:name="_Toc523939159"/>
+      <w:bookmarkStart w:id="46" w:name="_Toc523946781"/>
       <w:r>
         <w:rPr>
           <w:rFonts w:hint="eastAsia"/>
@@ -5711,13 +6210,13 @@
         </w:rPr>
         <w:t>设计</w:t>
       </w:r>
-      <w:bookmarkEnd w:id="36"/>
+      <w:bookmarkEnd w:id="46"/>
     </w:p>
     <w:p>
       <w:pPr>
         <w:pStyle w:val="3"/>
       </w:pPr>
-      <w:bookmarkStart w:id="37" w:name="_Toc523939160"/>
+      <w:bookmarkStart w:id="47" w:name="_Toc523946782"/>
       <w:r>
         <w:rPr>
           <w:rFonts w:hint="eastAsia"/>
@@ -5736,13 +6235,13 @@
         </w:rPr>
         <w:t>、配置参数设计</w:t>
       </w:r>
-      <w:bookmarkEnd w:id="37"/>
+      <w:bookmarkEnd w:id="47"/>
     </w:p>
     <w:p>
       <w:pPr>
         <w:pStyle w:val="3"/>
       </w:pPr>
-      <w:bookmarkStart w:id="38" w:name="_Toc523939161"/>
+      <w:bookmarkStart w:id="48" w:name="_Toc523946783"/>
       <w:r>
         <w:rPr>
           <w:rFonts w:hint="eastAsia"/>
@@ -5761,62 +6260,69 @@
         </w:rPr>
         <w:t>、路径设计</w:t>
       </w:r>
-      <w:bookmarkEnd w:id="38"/>
+      <w:bookmarkEnd w:id="48"/>
     </w:p>
     <w:p>
-      <w:pPr>
-        <w:pStyle w:val="2"/>
-      </w:pPr>
-      <w:r>
-        <w:rPr>
-          <w:rFonts w:hint="eastAsia"/>
-        </w:rPr>
-        <w:t>第五章</w:t>
-      </w:r>
-      <w:r>
-        <w:rPr>
-          <w:rFonts w:hint="eastAsia"/>
-        </w:rPr>
-        <w:t xml:space="preserve"> </w:t>
-      </w:r>
-      <w:r>
-        <w:rPr>
-          <w:rFonts w:hint="eastAsia"/>
-        </w:rPr>
-        <w:t>部署设计</w:t>
-      </w:r>
+      <w:bookmarkStart w:id="49" w:name="_GoBack"/>
+      <w:bookmarkEnd w:id="49"/>
     </w:p>
     <w:p>
       <w:pPr>
-        <w:pStyle w:val="3"/>
-      </w:pPr>
-      <w:bookmarkStart w:id="39" w:name="_Toc522798724"/>
-      <w:r>
-        <w:rPr>
-          <w:rFonts w:hint="eastAsia"/>
-        </w:rPr>
-        <w:t>5.1</w:t>
-      </w:r>
-      <w:r>
-        <w:rPr>
-          <w:rFonts w:hint="eastAsia"/>
-        </w:rPr>
-        <w:t>、系统部署图</w:t>
-      </w:r>
-      <w:bookmarkEnd w:id="39"/>
+        <w:pStyle w:val="2"/>
+      </w:pPr>
+      <w:bookmarkStart w:id="50" w:name="_Toc523946784"/>
+      <w:r>
+        <w:rPr>
+          <w:rFonts w:hint="eastAsia"/>
+        </w:rPr>
+        <w:lastRenderedPageBreak/>
+        <w:t>第五章</w:t>
+      </w:r>
+      <w:r>
+        <w:rPr>
+          <w:rFonts w:hint="eastAsia"/>
+        </w:rPr>
+        <w:t xml:space="preserve"> </w:t>
+      </w:r>
+      <w:r>
+        <w:rPr>
+          <w:rFonts w:hint="eastAsia"/>
+        </w:rPr>
+        <w:t>部署设计</w:t>
+      </w:r>
+      <w:bookmarkEnd w:id="50"/>
     </w:p>
     <w:p>
-      <w:r>
-        <w:rPr>
-          <w:rFonts w:ascii="Arial" w:hAnsi="Arial" w:cs="Arial"/>
+      <w:pPr>
+        <w:pStyle w:val="3"/>
+      </w:pPr>
+      <w:bookmarkStart w:id="51" w:name="_Toc522798724"/>
+      <w:bookmarkStart w:id="52" w:name="_Toc523946785"/>
+      <w:r>
+        <w:rPr>
+          <w:rFonts w:hint="eastAsia"/>
+        </w:rPr>
+        <w:t>5.1</w:t>
+      </w:r>
+      <w:r>
+        <w:rPr>
+          <w:rFonts w:hint="eastAsia"/>
+        </w:rPr>
+        <w:t>、系统部署图</w:t>
+      </w:r>
+      <w:bookmarkEnd w:id="51"/>
+      <w:bookmarkEnd w:id="52"/>
+    </w:p>
+    <w:p>
+      <w:r>
+        <w:rPr>
           <w:noProof/>
-          <w:color w:val="000000"/>
         </w:rPr>
         <w:drawing>
-          <wp:inline distT="0" distB="0" distL="0" distR="0" wp14:anchorId="64EFAC53" wp14:editId="59B2D5CD">
-            <wp:extent cx="5715000" cy="4467225"/>
-            <wp:effectExtent l="0" t="0" r="0" b="9525"/>
-            <wp:docPr id="12" name="图片 12"/>
+          <wp:inline distT="0" distB="0" distL="0" distR="0">
+            <wp:extent cx="5274945" cy="6429375"/>
+            <wp:effectExtent l="0" t="0" r="0" b="0"/>
+            <wp:docPr id="5" name="图片 5" descr="D:\bb\QQ\部署图.png"/>
             <wp:cNvGraphicFramePr>
               <a:graphicFrameLocks xmlns:a="http://schemas.openxmlformats.org/drawingml/2006/main" noChangeAspect="1"/>
             </wp:cNvGraphicFramePr>
@@ -5824,31 +6330,36 @@
               <a:graphicData uri="http://schemas.openxmlformats.org/drawingml/2006/picture">
                 <pic:pic xmlns:pic="http://schemas.openxmlformats.org/drawingml/2006/picture">
                   <pic:nvPicPr>
-                    <pic:cNvPr id="12" name="图片 12"/>
+                    <pic:cNvPr id="0" name="Picture 2" descr="D:\bb\QQ\部署图.png"/>
                     <pic:cNvPicPr>
-                      <a:picLocks noChangeAspect="1"/>
+                      <a:picLocks noChangeAspect="1" noChangeArrowheads="1"/>
                     </pic:cNvPicPr>
                   </pic:nvPicPr>
                   <pic:blipFill>
-                    <a:blip r:embed="rId9">
+                    <a:blip r:embed="rId11">
                       <a:extLst>
                         <a:ext uri="{28A0092B-C50C-407E-A947-70E740481C1C}">
                           <a14:useLocalDpi xmlns:a14="http://schemas.microsoft.com/office/drawing/2010/main" val="0"/>
                         </a:ext>
                       </a:extLst>
                     </a:blip>
+                    <a:srcRect/>
                     <a:stretch>
                       <a:fillRect/>
                     </a:stretch>
                   </pic:blipFill>
-                  <pic:spPr>
+                  <pic:spPr bwMode="auto">
                     <a:xfrm>
                       <a:off x="0" y="0"/>
-                      <a:ext cx="5715000" cy="4467225"/>
+                      <a:ext cx="5274945" cy="6429375"/>
                     </a:xfrm>
                     <a:prstGeom prst="rect">
                       <a:avLst/>
                     </a:prstGeom>
+                    <a:noFill/>
+                    <a:ln>
+                      <a:noFill/>
+                    </a:ln>
                   </pic:spPr>
                 </pic:pic>
               </a:graphicData>
@@ -5862,9 +6373,10 @@
       <w:pPr>
         <w:pStyle w:val="3"/>
       </w:pPr>
-      <w:bookmarkStart w:id="40" w:name="_Toc304476769"/>
-      <w:bookmarkStart w:id="41" w:name="_Toc318312469"/>
-      <w:bookmarkStart w:id="42" w:name="_Toc522798725"/>
+      <w:bookmarkStart w:id="53" w:name="_Toc304476769"/>
+      <w:bookmarkStart w:id="54" w:name="_Toc318312469"/>
+      <w:bookmarkStart w:id="55" w:name="_Toc522798725"/>
+      <w:bookmarkStart w:id="56" w:name="_Toc523946786"/>
       <w:r>
         <w:rPr>
           <w:rFonts w:hint="eastAsia"/>
@@ -5872,8 +6384,8 @@
         <w:lastRenderedPageBreak/>
         <w:t>5.</w:t>
       </w:r>
-      <w:bookmarkEnd w:id="40"/>
-      <w:bookmarkEnd w:id="41"/>
+      <w:bookmarkEnd w:id="53"/>
+      <w:bookmarkEnd w:id="54"/>
       <w:r>
         <w:rPr>
           <w:rFonts w:hint="eastAsia"/>
@@ -5886,13 +6398,15 @@
         </w:rPr>
         <w:t>运行环境</w:t>
       </w:r>
-      <w:bookmarkEnd w:id="42"/>
+      <w:bookmarkEnd w:id="55"/>
+      <w:bookmarkEnd w:id="56"/>
     </w:p>
     <w:p>
       <w:pPr>
         <w:pStyle w:val="4"/>
       </w:pPr>
-      <w:bookmarkStart w:id="43" w:name="_Toc522798726"/>
+      <w:bookmarkStart w:id="57" w:name="_Toc522798726"/>
+      <w:bookmarkStart w:id="58" w:name="_Toc523946787"/>
       <w:r>
         <w:rPr>
           <w:rFonts w:hint="eastAsia"/>
@@ -5905,7 +6419,8 @@
         </w:rPr>
         <w:t>智能终端环境</w:t>
       </w:r>
-      <w:bookmarkEnd w:id="43"/>
+      <w:bookmarkEnd w:id="57"/>
+      <w:bookmarkEnd w:id="58"/>
     </w:p>
     <w:p>
       <w:pPr>
@@ -5938,8 +6453,9 @@
       <w:pPr>
         <w:pStyle w:val="4"/>
       </w:pPr>
-      <w:bookmarkStart w:id="44" w:name="_Toc304476770"/>
-      <w:bookmarkStart w:id="45" w:name="_Toc522798727"/>
+      <w:bookmarkStart w:id="59" w:name="_Toc304476770"/>
+      <w:bookmarkStart w:id="60" w:name="_Toc522798727"/>
+      <w:bookmarkStart w:id="61" w:name="_Toc523946788"/>
       <w:r>
         <w:rPr>
           <w:rFonts w:hint="eastAsia"/>
@@ -5952,8 +6468,9 @@
         </w:rPr>
         <w:t>客户机器环境</w:t>
       </w:r>
-      <w:bookmarkEnd w:id="44"/>
-      <w:bookmarkEnd w:id="45"/>
+      <w:bookmarkEnd w:id="59"/>
+      <w:bookmarkEnd w:id="60"/>
+      <w:bookmarkEnd w:id="61"/>
     </w:p>
     <w:p>
       <w:pPr>
@@ -6047,7 +6564,8 @@
           <w:sz w:val="24"/>
         </w:rPr>
       </w:pPr>
-      <w:bookmarkStart w:id="46" w:name="_Toc522798728"/>
+      <w:bookmarkStart w:id="62" w:name="_Toc522798728"/>
+      <w:bookmarkStart w:id="63" w:name="_Toc523946789"/>
       <w:r>
         <w:rPr>
           <w:rFonts w:hint="eastAsia"/>
@@ -6060,7 +6578,8 @@
         </w:rPr>
         <w:t>开发环境要求</w:t>
       </w:r>
-      <w:bookmarkEnd w:id="46"/>
+      <w:bookmarkEnd w:id="62"/>
+      <w:bookmarkEnd w:id="63"/>
     </w:p>
     <w:tbl>
       <w:tblPr>
@@ -6730,7 +7249,7 @@
       </w:pPr>
     </w:p>
     <w:sectPr>
-      <w:footerReference w:type="default" r:id="rId11"/>
+      <w:footerReference w:type="default" r:id="rId12"/>
       <w:pgSz w:w="11906" w:h="16838"/>
       <w:pgMar w:top="1985" w:right="1797" w:bottom="1440" w:left="1797" w:header="851" w:footer="992" w:gutter="0"/>
       <w:cols w:space="425"/>
@@ -12882,7 +13401,7 @@
 </file>
 
 <file path=customXml/itemProps1.xml><?xml version="1.0" encoding="utf-8"?>
-<ds:datastoreItem xmlns:ds="http://schemas.openxmlformats.org/officeDocument/2006/customXml" ds:itemID="{5D833CF6-662A-404A-A3B6-14DBC504C481}">
+<ds:datastoreItem xmlns:ds="http://schemas.openxmlformats.org/officeDocument/2006/customXml" ds:itemID="{A7C4A86A-B396-4DE7-A036-A4CA47D3136B}">
   <ds:schemaRefs>
     <ds:schemaRef ds:uri="http://schemas.openxmlformats.org/officeDocument/2006/bibliography"/>
   </ds:schemaRefs>

--- a/《小禾苗留守儿童APP项目》详细设计文档.docx
+++ b/《小禾苗留守儿童APP项目》详细设计文档.docx
@@ -37,7 +37,7 @@
           <w:sz w:val="44"/>
         </w:rPr>
       </w:pPr>
-      <w:bookmarkStart w:id="2" w:name="_Toc523946756"/>
+      <w:bookmarkStart w:id="2" w:name="_Toc523948984"/>
       <w:bookmarkEnd w:id="0"/>
       <w:bookmarkEnd w:id="1"/>
       <w:r>
@@ -883,6 +883,8 @@
         <w:fldChar w:fldCharType="separate"/>
       </w:r>
     </w:p>
+    <w:bookmarkStart w:id="3" w:name="_GoBack"/>
+    <w:bookmarkEnd w:id="3"/>
     <w:p>
       <w:pPr>
         <w:pStyle w:val="TOC1"/>
@@ -899,79 +901,124 @@
           <w:szCs w:val="22"/>
         </w:rPr>
       </w:pPr>
-      <w:hyperlink w:anchor="_Toc523946756" w:history="1">
-        <w:r>
-          <w:rPr>
-            <w:rStyle w:val="af0"/>
-            <w:rFonts w:hint="eastAsia"/>
-            <w:noProof/>
-          </w:rPr>
-          <w:t>《小禾苗留守儿童</w:t>
-        </w:r>
-        <w:r>
-          <w:rPr>
-            <w:rStyle w:val="af0"/>
-            <w:noProof/>
-          </w:rPr>
-          <w:t>APP</w:t>
-        </w:r>
-        <w:r>
-          <w:rPr>
-            <w:rStyle w:val="af0"/>
-            <w:rFonts w:hint="eastAsia"/>
-            <w:noProof/>
-          </w:rPr>
-          <w:t>项目》</w:t>
-        </w:r>
-        <w:r>
-          <w:rPr>
-            <w:noProof/>
-            <w:webHidden/>
-          </w:rPr>
-          <w:tab/>
-        </w:r>
-        <w:r>
-          <w:rPr>
-            <w:noProof/>
-            <w:webHidden/>
-          </w:rPr>
-          <w:fldChar w:fldCharType="begin"/>
-        </w:r>
-        <w:r>
-          <w:rPr>
-            <w:noProof/>
-            <w:webHidden/>
-          </w:rPr>
-          <w:instrText xml:space="preserve"> PAGEREF _Toc523946756 \h </w:instrText>
-        </w:r>
-        <w:r>
-          <w:rPr>
-            <w:noProof/>
-            <w:webHidden/>
-          </w:rPr>
-        </w:r>
-        <w:r>
-          <w:rPr>
-            <w:noProof/>
-            <w:webHidden/>
-          </w:rPr>
-          <w:fldChar w:fldCharType="separate"/>
-        </w:r>
-        <w:r>
-          <w:rPr>
-            <w:noProof/>
-            <w:webHidden/>
-          </w:rPr>
-          <w:t>1</w:t>
-        </w:r>
-        <w:r>
-          <w:rPr>
-            <w:noProof/>
-            <w:webHidden/>
-          </w:rPr>
-          <w:fldChar w:fldCharType="end"/>
-        </w:r>
-      </w:hyperlink>
+      <w:r>
+        <w:rPr>
+          <w:rStyle w:val="af0"/>
+          <w:noProof/>
+        </w:rPr>
+        <w:fldChar w:fldCharType="begin"/>
+      </w:r>
+      <w:r>
+        <w:rPr>
+          <w:rStyle w:val="af0"/>
+          <w:noProof/>
+        </w:rPr>
+        <w:instrText xml:space="preserve"> </w:instrText>
+      </w:r>
+      <w:r>
+        <w:rPr>
+          <w:noProof/>
+        </w:rPr>
+        <w:instrText>HYPERLINK \l "_Toc523948984"</w:instrText>
+      </w:r>
+      <w:r>
+        <w:rPr>
+          <w:rStyle w:val="af0"/>
+          <w:noProof/>
+        </w:rPr>
+        <w:instrText xml:space="preserve"> </w:instrText>
+      </w:r>
+      <w:r>
+        <w:rPr>
+          <w:rStyle w:val="af0"/>
+          <w:noProof/>
+        </w:rPr>
+      </w:r>
+      <w:r>
+        <w:rPr>
+          <w:rStyle w:val="af0"/>
+          <w:noProof/>
+        </w:rPr>
+        <w:fldChar w:fldCharType="separate"/>
+      </w:r>
+      <w:r>
+        <w:rPr>
+          <w:rStyle w:val="af0"/>
+          <w:rFonts w:hint="eastAsia"/>
+          <w:noProof/>
+        </w:rPr>
+        <w:t>《小禾苗留守儿童</w:t>
+      </w:r>
+      <w:r>
+        <w:rPr>
+          <w:rStyle w:val="af0"/>
+          <w:noProof/>
+        </w:rPr>
+        <w:t>APP</w:t>
+      </w:r>
+      <w:r>
+        <w:rPr>
+          <w:rStyle w:val="af0"/>
+          <w:rFonts w:hint="eastAsia"/>
+          <w:noProof/>
+        </w:rPr>
+        <w:t>项目》</w:t>
+      </w:r>
+      <w:r>
+        <w:rPr>
+          <w:noProof/>
+          <w:webHidden/>
+        </w:rPr>
+        <w:tab/>
+      </w:r>
+      <w:r>
+        <w:rPr>
+          <w:noProof/>
+          <w:webHidden/>
+        </w:rPr>
+        <w:fldChar w:fldCharType="begin"/>
+      </w:r>
+      <w:r>
+        <w:rPr>
+          <w:noProof/>
+          <w:webHidden/>
+        </w:rPr>
+        <w:instrText xml:space="preserve"> PAGEREF _Toc523948984 \h </w:instrText>
+      </w:r>
+      <w:r>
+        <w:rPr>
+          <w:noProof/>
+          <w:webHidden/>
+        </w:rPr>
+      </w:r>
+      <w:r>
+        <w:rPr>
+          <w:noProof/>
+          <w:webHidden/>
+        </w:rPr>
+        <w:fldChar w:fldCharType="separate"/>
+      </w:r>
+      <w:r>
+        <w:rPr>
+          <w:noProof/>
+          <w:webHidden/>
+        </w:rPr>
+        <w:t>1</w:t>
+      </w:r>
+      <w:r>
+        <w:rPr>
+          <w:noProof/>
+          <w:webHidden/>
+        </w:rPr>
+        <w:fldChar w:fldCharType="end"/>
+      </w:r>
+      <w:r>
+        <w:rPr>
+          <w:rStyle w:val="af0"/>
+          <w:noProof/>
+        </w:rPr>
+        <w:fldChar w:fldCharType="end"/>
+      </w:r>
     </w:p>
     <w:p>
       <w:pPr>
@@ -989,7 +1036,7 @@
           <w:szCs w:val="22"/>
         </w:rPr>
       </w:pPr>
-      <w:hyperlink w:anchor="_Toc523946757" w:history="1">
+      <w:hyperlink w:anchor="_Toc523948985" w:history="1">
         <w:r>
           <w:rPr>
             <w:rStyle w:val="af0"/>
@@ -1017,7 +1064,7 @@
             <w:noProof/>
             <w:webHidden/>
           </w:rPr>
-          <w:instrText xml:space="preserve"> PAGEREF _Toc523946757 \h </w:instrText>
+          <w:instrText xml:space="preserve"> PAGEREF _Toc523948985 \h </w:instrText>
         </w:r>
         <w:r>
           <w:rPr>
@@ -1062,7 +1109,7 @@
           <w:szCs w:val="22"/>
         </w:rPr>
       </w:pPr>
-      <w:hyperlink w:anchor="_Toc523946758" w:history="1">
+      <w:hyperlink w:anchor="_Toc523948986" w:history="1">
         <w:r>
           <w:rPr>
             <w:rStyle w:val="af0"/>
@@ -1097,7 +1144,7 @@
             <w:noProof/>
             <w:webHidden/>
           </w:rPr>
-          <w:instrText xml:space="preserve"> PAGEREF _Toc523946758 \h </w:instrText>
+          <w:instrText xml:space="preserve"> PAGEREF _Toc523948986 \h </w:instrText>
         </w:r>
         <w:r>
           <w:rPr>
@@ -1142,7 +1189,7 @@
           <w:szCs w:val="22"/>
         </w:rPr>
       </w:pPr>
-      <w:hyperlink w:anchor="_Toc523946759" w:history="1">
+      <w:hyperlink w:anchor="_Toc523948987" w:history="1">
         <w:r>
           <w:rPr>
             <w:rStyle w:val="af0"/>
@@ -1177,7 +1224,7 @@
             <w:noProof/>
             <w:webHidden/>
           </w:rPr>
-          <w:instrText xml:space="preserve"> PAGEREF _Toc523946759 \h </w:instrText>
+          <w:instrText xml:space="preserve"> PAGEREF _Toc523948987 \h </w:instrText>
         </w:r>
         <w:r>
           <w:rPr>
@@ -1222,7 +1269,7 @@
           <w:szCs w:val="22"/>
         </w:rPr>
       </w:pPr>
-      <w:hyperlink w:anchor="_Toc523946760" w:history="1">
+      <w:hyperlink w:anchor="_Toc523948988" w:history="1">
         <w:r>
           <w:rPr>
             <w:rStyle w:val="af0"/>
@@ -1257,7 +1304,7 @@
             <w:noProof/>
             <w:webHidden/>
           </w:rPr>
-          <w:instrText xml:space="preserve"> PAGEREF _Toc523946760 \h </w:instrText>
+          <w:instrText xml:space="preserve"> PAGEREF _Toc523948988 \h </w:instrText>
         </w:r>
         <w:r>
           <w:rPr>
@@ -1302,7 +1349,7 @@
           <w:szCs w:val="22"/>
         </w:rPr>
       </w:pPr>
-      <w:hyperlink w:anchor="_Toc523946761" w:history="1">
+      <w:hyperlink w:anchor="_Toc523948989" w:history="1">
         <w:r>
           <w:rPr>
             <w:rStyle w:val="af0"/>
@@ -1329,7 +1376,7 @@
             <w:noProof/>
             <w:webHidden/>
           </w:rPr>
-          <w:instrText xml:space="preserve"> PAGEREF _Toc523946761 \h </w:instrText>
+          <w:instrText xml:space="preserve"> PAGEREF _Toc523948989 \h </w:instrText>
         </w:r>
         <w:r>
           <w:rPr>
@@ -1374,7 +1421,7 @@
           <w:szCs w:val="22"/>
         </w:rPr>
       </w:pPr>
-      <w:hyperlink w:anchor="_Toc523946762" w:history="1">
+      <w:hyperlink w:anchor="_Toc523948990" w:history="1">
         <w:r>
           <w:rPr>
             <w:rStyle w:val="af0"/>
@@ -1401,7 +1448,7 @@
             <w:noProof/>
             <w:webHidden/>
           </w:rPr>
-          <w:instrText xml:space="preserve"> PAGEREF _Toc523946762 \h </w:instrText>
+          <w:instrText xml:space="preserve"> PAGEREF _Toc523948990 \h </w:instrText>
         </w:r>
         <w:r>
           <w:rPr>
@@ -1446,7 +1493,7 @@
           <w:szCs w:val="22"/>
         </w:rPr>
       </w:pPr>
-      <w:hyperlink w:anchor="_Toc523946763" w:history="1">
+      <w:hyperlink w:anchor="_Toc523948991" w:history="1">
         <w:r>
           <w:rPr>
             <w:rStyle w:val="af0"/>
@@ -1473,7 +1520,7 @@
             <w:noProof/>
             <w:webHidden/>
           </w:rPr>
-          <w:instrText xml:space="preserve"> PAGEREF _Toc523946763 \h </w:instrText>
+          <w:instrText xml:space="preserve"> PAGEREF _Toc523948991 \h </w:instrText>
         </w:r>
         <w:r>
           <w:rPr>
@@ -1518,7 +1565,7 @@
           <w:szCs w:val="22"/>
         </w:rPr>
       </w:pPr>
-      <w:hyperlink w:anchor="_Toc523946764" w:history="1">
+      <w:hyperlink w:anchor="_Toc523948992" w:history="1">
         <w:r>
           <w:rPr>
             <w:rStyle w:val="af0"/>
@@ -1545,7 +1592,7 @@
             <w:noProof/>
             <w:webHidden/>
           </w:rPr>
-          <w:instrText xml:space="preserve"> PAGEREF _Toc523946764 \h </w:instrText>
+          <w:instrText xml:space="preserve"> PAGEREF _Toc523948992 \h </w:instrText>
         </w:r>
         <w:r>
           <w:rPr>
@@ -1590,7 +1637,7 @@
           <w:szCs w:val="22"/>
         </w:rPr>
       </w:pPr>
-      <w:hyperlink w:anchor="_Toc523946765" w:history="1">
+      <w:hyperlink w:anchor="_Toc523948993" w:history="1">
         <w:r>
           <w:rPr>
             <w:rStyle w:val="af0"/>
@@ -1617,7 +1664,7 @@
             <w:noProof/>
             <w:webHidden/>
           </w:rPr>
-          <w:instrText xml:space="preserve"> PAGEREF _Toc523946765 \h </w:instrText>
+          <w:instrText xml:space="preserve"> PAGEREF _Toc523948993 \h </w:instrText>
         </w:r>
         <w:r>
           <w:rPr>
@@ -1662,7 +1709,7 @@
           <w:szCs w:val="22"/>
         </w:rPr>
       </w:pPr>
-      <w:hyperlink w:anchor="_Toc523946766" w:history="1">
+      <w:hyperlink w:anchor="_Toc523948994" w:history="1">
         <w:r>
           <w:rPr>
             <w:rStyle w:val="af0"/>
@@ -1697,7 +1744,7 @@
             <w:noProof/>
             <w:webHidden/>
           </w:rPr>
-          <w:instrText xml:space="preserve"> PAGEREF _Toc523946766 \h </w:instrText>
+          <w:instrText xml:space="preserve"> PAGEREF _Toc523948994 \h </w:instrText>
         </w:r>
         <w:r>
           <w:rPr>
@@ -1744,7 +1791,7 @@
           <w:szCs w:val="22"/>
         </w:rPr>
       </w:pPr>
-      <w:hyperlink w:anchor="_Toc523946767" w:history="1">
+      <w:hyperlink w:anchor="_Toc523948995" w:history="1">
         <w:r>
           <w:rPr>
             <w:rStyle w:val="af0"/>
@@ -1772,7 +1819,7 @@
             <w:noProof/>
             <w:webHidden/>
           </w:rPr>
-          <w:instrText xml:space="preserve"> PAGEREF _Toc523946767 \h </w:instrText>
+          <w:instrText xml:space="preserve"> PAGEREF _Toc523948995 \h </w:instrText>
         </w:r>
         <w:r>
           <w:rPr>
@@ -1817,7 +1864,7 @@
           <w:szCs w:val="22"/>
         </w:rPr>
       </w:pPr>
-      <w:hyperlink w:anchor="_Toc523946768" w:history="1">
+      <w:hyperlink w:anchor="_Toc523948996" w:history="1">
         <w:r>
           <w:rPr>
             <w:rStyle w:val="af0"/>
@@ -1860,7 +1907,7 @@
             <w:noProof/>
             <w:webHidden/>
           </w:rPr>
-          <w:instrText xml:space="preserve"> PAGEREF _Toc523946768 \h </w:instrText>
+          <w:instrText xml:space="preserve"> PAGEREF _Toc523948996 \h </w:instrText>
         </w:r>
         <w:r>
           <w:rPr>
@@ -1905,7 +1952,7 @@
           <w:szCs w:val="22"/>
         </w:rPr>
       </w:pPr>
-      <w:hyperlink w:anchor="_Toc523946769" w:history="1">
+      <w:hyperlink w:anchor="_Toc523948997" w:history="1">
         <w:r>
           <w:rPr>
             <w:rStyle w:val="af0"/>
@@ -1940,7 +1987,7 @@
             <w:noProof/>
             <w:webHidden/>
           </w:rPr>
-          <w:instrText xml:space="preserve"> PAGEREF _Toc523946769 \h </w:instrText>
+          <w:instrText xml:space="preserve"> PAGEREF _Toc523948997 \h </w:instrText>
         </w:r>
         <w:r>
           <w:rPr>
@@ -1985,7 +2032,7 @@
           <w:szCs w:val="22"/>
         </w:rPr>
       </w:pPr>
-      <w:hyperlink w:anchor="_Toc523946770" w:history="1">
+      <w:hyperlink w:anchor="_Toc523948998" w:history="1">
         <w:r>
           <w:rPr>
             <w:rStyle w:val="af0"/>
@@ -2020,7 +2067,7 @@
             <w:noProof/>
             <w:webHidden/>
           </w:rPr>
-          <w:instrText xml:space="preserve"> PAGEREF _Toc523946770 \h </w:instrText>
+          <w:instrText xml:space="preserve"> PAGEREF _Toc523948998 \h </w:instrText>
         </w:r>
         <w:r>
           <w:rPr>
@@ -2065,7 +2112,7 @@
           <w:szCs w:val="22"/>
         </w:rPr>
       </w:pPr>
-      <w:hyperlink w:anchor="_Toc523946771" w:history="1">
+      <w:hyperlink w:anchor="_Toc523948999" w:history="1">
         <w:r>
           <w:rPr>
             <w:rStyle w:val="af0"/>
@@ -2093,7 +2140,7 @@
             <w:noProof/>
             <w:webHidden/>
           </w:rPr>
-          <w:instrText xml:space="preserve"> PAGEREF _Toc523946771 \h </w:instrText>
+          <w:instrText xml:space="preserve"> PAGEREF _Toc523948999 \h </w:instrText>
         </w:r>
         <w:r>
           <w:rPr>
@@ -2138,7 +2185,7 @@
           <w:szCs w:val="22"/>
         </w:rPr>
       </w:pPr>
-      <w:hyperlink w:anchor="_Toc523946772" w:history="1">
+      <w:hyperlink w:anchor="_Toc523949000" w:history="1">
         <w:r>
           <w:rPr>
             <w:rStyle w:val="af0"/>
@@ -2166,7 +2213,7 @@
             <w:noProof/>
             <w:webHidden/>
           </w:rPr>
-          <w:instrText xml:space="preserve"> PAGEREF _Toc523946772 \h </w:instrText>
+          <w:instrText xml:space="preserve"> PAGEREF _Toc523949000 \h </w:instrText>
         </w:r>
         <w:r>
           <w:rPr>
@@ -2213,7 +2260,7 @@
           <w:szCs w:val="22"/>
         </w:rPr>
       </w:pPr>
-      <w:hyperlink w:anchor="_Toc523946773" w:history="1">
+      <w:hyperlink w:anchor="_Toc523949001" w:history="1">
         <w:r>
           <w:rPr>
             <w:rStyle w:val="af0"/>
@@ -2256,7 +2303,7 @@
             <w:noProof/>
             <w:webHidden/>
           </w:rPr>
-          <w:instrText xml:space="preserve"> PAGEREF _Toc523946773 \h </w:instrText>
+          <w:instrText xml:space="preserve"> PAGEREF _Toc523949001 \h </w:instrText>
         </w:r>
         <w:r>
           <w:rPr>
@@ -2301,7 +2348,7 @@
           <w:szCs w:val="22"/>
         </w:rPr>
       </w:pPr>
-      <w:hyperlink w:anchor="_Toc523946774" w:history="1">
+      <w:hyperlink w:anchor="_Toc523949002" w:history="1">
         <w:r>
           <w:rPr>
             <w:rStyle w:val="af0"/>
@@ -2336,7 +2383,7 @@
             <w:noProof/>
             <w:webHidden/>
           </w:rPr>
-          <w:instrText xml:space="preserve"> PAGEREF _Toc523946774 \h </w:instrText>
+          <w:instrText xml:space="preserve"> PAGEREF _Toc523949002 \h </w:instrText>
         </w:r>
         <w:r>
           <w:rPr>
@@ -2381,7 +2428,7 @@
           <w:szCs w:val="22"/>
         </w:rPr>
       </w:pPr>
-      <w:hyperlink w:anchor="_Toc523946775" w:history="1">
+      <w:hyperlink w:anchor="_Toc523949003" w:history="1">
         <w:r>
           <w:rPr>
             <w:rStyle w:val="af0"/>
@@ -2416,7 +2463,7 @@
             <w:noProof/>
             <w:webHidden/>
           </w:rPr>
-          <w:instrText xml:space="preserve"> PAGEREF _Toc523946775 \h </w:instrText>
+          <w:instrText xml:space="preserve"> PAGEREF _Toc523949003 \h </w:instrText>
         </w:r>
         <w:r>
           <w:rPr>
@@ -2461,7 +2508,7 @@
           <w:szCs w:val="22"/>
         </w:rPr>
       </w:pPr>
-      <w:hyperlink w:anchor="_Toc523946776" w:history="1">
+      <w:hyperlink w:anchor="_Toc523949004" w:history="1">
         <w:r>
           <w:rPr>
             <w:rStyle w:val="af0"/>
@@ -2496,7 +2543,7 @@
             <w:noProof/>
             <w:webHidden/>
           </w:rPr>
-          <w:instrText xml:space="preserve"> PAGEREF _Toc523946776 \h </w:instrText>
+          <w:instrText xml:space="preserve"> PAGEREF _Toc523949004 \h </w:instrText>
         </w:r>
         <w:r>
           <w:rPr>
@@ -2541,7 +2588,7 @@
           <w:szCs w:val="22"/>
         </w:rPr>
       </w:pPr>
-      <w:hyperlink w:anchor="_Toc523946777" w:history="1">
+      <w:hyperlink w:anchor="_Toc523949005" w:history="1">
         <w:r>
           <w:rPr>
             <w:rStyle w:val="af0"/>
@@ -2591,7 +2638,7 @@
             <w:noProof/>
             <w:webHidden/>
           </w:rPr>
-          <w:instrText xml:space="preserve"> PAGEREF _Toc523946777 \h </w:instrText>
+          <w:instrText xml:space="preserve"> PAGEREF _Toc523949005 \h </w:instrText>
         </w:r>
         <w:r>
           <w:rPr>
@@ -2611,7 +2658,7 @@
             <w:noProof/>
             <w:webHidden/>
           </w:rPr>
-          <w:t>13</w:t>
+          <w:t>22</w:t>
         </w:r>
         <w:r>
           <w:rPr>
@@ -2636,7 +2683,7 @@
           <w:szCs w:val="22"/>
         </w:rPr>
       </w:pPr>
-      <w:hyperlink w:anchor="_Toc523946778" w:history="1">
+      <w:hyperlink w:anchor="_Toc523949006" w:history="1">
         <w:r>
           <w:rPr>
             <w:rStyle w:val="af0"/>
@@ -2686,7 +2733,7 @@
             <w:noProof/>
             <w:webHidden/>
           </w:rPr>
-          <w:instrText xml:space="preserve"> PAGEREF _Toc523946778 \h </w:instrText>
+          <w:instrText xml:space="preserve"> PAGEREF _Toc523949006 \h </w:instrText>
         </w:r>
         <w:r>
           <w:rPr>
@@ -2706,7 +2753,7 @@
             <w:noProof/>
             <w:webHidden/>
           </w:rPr>
-          <w:t>13</w:t>
+          <w:t>22</w:t>
         </w:r>
         <w:r>
           <w:rPr>
@@ -2733,7 +2780,7 @@
           <w:szCs w:val="22"/>
         </w:rPr>
       </w:pPr>
-      <w:hyperlink w:anchor="_Toc523946779" w:history="1">
+      <w:hyperlink w:anchor="_Toc523949007" w:history="1">
         <w:r>
           <w:rPr>
             <w:rStyle w:val="af0"/>
@@ -2776,7 +2823,7 @@
             <w:noProof/>
             <w:webHidden/>
           </w:rPr>
-          <w:instrText xml:space="preserve"> PAGEREF _Toc523946779 \h </w:instrText>
+          <w:instrText xml:space="preserve"> PAGEREF _Toc523949007 \h </w:instrText>
         </w:r>
         <w:r>
           <w:rPr>
@@ -2796,7 +2843,7 @@
             <w:noProof/>
             <w:webHidden/>
           </w:rPr>
-          <w:t>13</w:t>
+          <w:t>24</w:t>
         </w:r>
         <w:r>
           <w:rPr>
@@ -2821,7 +2868,7 @@
           <w:szCs w:val="22"/>
         </w:rPr>
       </w:pPr>
-      <w:hyperlink w:anchor="_Toc523946780" w:history="1">
+      <w:hyperlink w:anchor="_Toc523949008" w:history="1">
         <w:r>
           <w:rPr>
             <w:rStyle w:val="af0"/>
@@ -2856,7 +2903,7 @@
             <w:noProof/>
             <w:webHidden/>
           </w:rPr>
-          <w:instrText xml:space="preserve"> PAGEREF _Toc523946780 \h </w:instrText>
+          <w:instrText xml:space="preserve"> PAGEREF _Toc523949008 \h </w:instrText>
         </w:r>
         <w:r>
           <w:rPr>
@@ -2876,7 +2923,7 @@
             <w:noProof/>
             <w:webHidden/>
           </w:rPr>
-          <w:t>13</w:t>
+          <w:t>24</w:t>
         </w:r>
         <w:r>
           <w:rPr>
@@ -2901,7 +2948,7 @@
           <w:szCs w:val="22"/>
         </w:rPr>
       </w:pPr>
-      <w:hyperlink w:anchor="_Toc523946781" w:history="1">
+      <w:hyperlink w:anchor="_Toc523949009" w:history="1">
         <w:r>
           <w:rPr>
             <w:rStyle w:val="af0"/>
@@ -2936,7 +2983,7 @@
             <w:noProof/>
             <w:webHidden/>
           </w:rPr>
-          <w:instrText xml:space="preserve"> PAGEREF _Toc523946781 \h </w:instrText>
+          <w:instrText xml:space="preserve"> PAGEREF _Toc523949009 \h </w:instrText>
         </w:r>
         <w:r>
           <w:rPr>
@@ -2956,7 +3003,7 @@
             <w:noProof/>
             <w:webHidden/>
           </w:rPr>
-          <w:t>14</w:t>
+          <w:t>25</w:t>
         </w:r>
         <w:r>
           <w:rPr>
@@ -2981,7 +3028,7 @@
           <w:szCs w:val="22"/>
         </w:rPr>
       </w:pPr>
-      <w:hyperlink w:anchor="_Toc523946782" w:history="1">
+      <w:hyperlink w:anchor="_Toc523949010" w:history="1">
         <w:r>
           <w:rPr>
             <w:rStyle w:val="af0"/>
@@ -3016,7 +3063,7 @@
             <w:noProof/>
             <w:webHidden/>
           </w:rPr>
-          <w:instrText xml:space="preserve"> PAGEREF _Toc523946782 \h </w:instrText>
+          <w:instrText xml:space="preserve"> PAGEREF _Toc523949010 \h </w:instrText>
         </w:r>
         <w:r>
           <w:rPr>
@@ -3036,7 +3083,7 @@
             <w:noProof/>
             <w:webHidden/>
           </w:rPr>
-          <w:t>14</w:t>
+          <w:t>25</w:t>
         </w:r>
         <w:r>
           <w:rPr>
@@ -3061,7 +3108,7 @@
           <w:szCs w:val="22"/>
         </w:rPr>
       </w:pPr>
-      <w:hyperlink w:anchor="_Toc523946783" w:history="1">
+      <w:hyperlink w:anchor="_Toc523949011" w:history="1">
         <w:r>
           <w:rPr>
             <w:rStyle w:val="af0"/>
@@ -3096,7 +3143,7 @@
             <w:noProof/>
             <w:webHidden/>
           </w:rPr>
-          <w:instrText xml:space="preserve"> PAGEREF _Toc523946783 \h </w:instrText>
+          <w:instrText xml:space="preserve"> PAGEREF _Toc523949011 \h </w:instrText>
         </w:r>
         <w:r>
           <w:rPr>
@@ -3116,7 +3163,7 @@
             <w:noProof/>
             <w:webHidden/>
           </w:rPr>
-          <w:t>14</w:t>
+          <w:t>25</w:t>
         </w:r>
         <w:r>
           <w:rPr>
@@ -3143,7 +3190,7 @@
           <w:szCs w:val="22"/>
         </w:rPr>
       </w:pPr>
-      <w:hyperlink w:anchor="_Toc523946784" w:history="1">
+      <w:hyperlink w:anchor="_Toc523949012" w:history="1">
         <w:r>
           <w:rPr>
             <w:rStyle w:val="af0"/>
@@ -3186,7 +3233,7 @@
             <w:noProof/>
             <w:webHidden/>
           </w:rPr>
-          <w:instrText xml:space="preserve"> PAGEREF _Toc523946784 \h </w:instrText>
+          <w:instrText xml:space="preserve"> PAGEREF _Toc523949012 \h </w:instrText>
         </w:r>
         <w:r>
           <w:rPr>
@@ -3206,7 +3253,7 @@
             <w:noProof/>
             <w:webHidden/>
           </w:rPr>
-          <w:t>14</w:t>
+          <w:t>25</w:t>
         </w:r>
         <w:r>
           <w:rPr>
@@ -3231,7 +3278,7 @@
           <w:szCs w:val="22"/>
         </w:rPr>
       </w:pPr>
-      <w:hyperlink w:anchor="_Toc523946785" w:history="1">
+      <w:hyperlink w:anchor="_Toc523949013" w:history="1">
         <w:r>
           <w:rPr>
             <w:rStyle w:val="af0"/>
@@ -3266,7 +3313,7 @@
             <w:noProof/>
             <w:webHidden/>
           </w:rPr>
-          <w:instrText xml:space="preserve"> PAGEREF _Toc523946785 \h </w:instrText>
+          <w:instrText xml:space="preserve"> PAGEREF _Toc523949013 \h </w:instrText>
         </w:r>
         <w:r>
           <w:rPr>
@@ -3286,7 +3333,7 @@
             <w:noProof/>
             <w:webHidden/>
           </w:rPr>
-          <w:t>14</w:t>
+          <w:t>25</w:t>
         </w:r>
         <w:r>
           <w:rPr>
@@ -3311,7 +3358,7 @@
           <w:szCs w:val="22"/>
         </w:rPr>
       </w:pPr>
-      <w:hyperlink w:anchor="_Toc523946786" w:history="1">
+      <w:hyperlink w:anchor="_Toc523949014" w:history="1">
         <w:r>
           <w:rPr>
             <w:rStyle w:val="af0"/>
@@ -3346,7 +3393,7 @@
             <w:noProof/>
             <w:webHidden/>
           </w:rPr>
-          <w:instrText xml:space="preserve"> PAGEREF _Toc523946786 \h </w:instrText>
+          <w:instrText xml:space="preserve"> PAGEREF _Toc523949014 \h </w:instrText>
         </w:r>
         <w:r>
           <w:rPr>
@@ -3366,7 +3413,7 @@
             <w:noProof/>
             <w:webHidden/>
           </w:rPr>
-          <w:t>15</w:t>
+          <w:t>26</w:t>
         </w:r>
         <w:r>
           <w:rPr>
@@ -3391,7 +3438,7 @@
           <w:szCs w:val="22"/>
         </w:rPr>
       </w:pPr>
-      <w:hyperlink w:anchor="_Toc523946787" w:history="1">
+      <w:hyperlink w:anchor="_Toc523949015" w:history="1">
         <w:r>
           <w:rPr>
             <w:rStyle w:val="af0"/>
@@ -3426,7 +3473,7 @@
             <w:noProof/>
             <w:webHidden/>
           </w:rPr>
-          <w:instrText xml:space="preserve"> PAGEREF _Toc523946787 \h </w:instrText>
+          <w:instrText xml:space="preserve"> PAGEREF _Toc523949015 \h </w:instrText>
         </w:r>
         <w:r>
           <w:rPr>
@@ -3446,7 +3493,7 @@
             <w:noProof/>
             <w:webHidden/>
           </w:rPr>
-          <w:t>15</w:t>
+          <w:t>26</w:t>
         </w:r>
         <w:r>
           <w:rPr>
@@ -3471,7 +3518,7 @@
           <w:szCs w:val="22"/>
         </w:rPr>
       </w:pPr>
-      <w:hyperlink w:anchor="_Toc523946788" w:history="1">
+      <w:hyperlink w:anchor="_Toc523949016" w:history="1">
         <w:r>
           <w:rPr>
             <w:rStyle w:val="af0"/>
@@ -3506,7 +3553,7 @@
             <w:noProof/>
             <w:webHidden/>
           </w:rPr>
-          <w:instrText xml:space="preserve"> PAGEREF _Toc523946788 \h </w:instrText>
+          <w:instrText xml:space="preserve"> PAGEREF _Toc523949016 \h </w:instrText>
         </w:r>
         <w:r>
           <w:rPr>
@@ -3526,7 +3573,7 @@
             <w:noProof/>
             <w:webHidden/>
           </w:rPr>
-          <w:t>15</w:t>
+          <w:t>26</w:t>
         </w:r>
         <w:r>
           <w:rPr>
@@ -3551,7 +3598,7 @@
           <w:szCs w:val="22"/>
         </w:rPr>
       </w:pPr>
-      <w:hyperlink w:anchor="_Toc523946789" w:history="1">
+      <w:hyperlink w:anchor="_Toc523949017" w:history="1">
         <w:r>
           <w:rPr>
             <w:rStyle w:val="af0"/>
@@ -3586,7 +3633,7 @@
             <w:noProof/>
             <w:webHidden/>
           </w:rPr>
-          <w:instrText xml:space="preserve"> PAGEREF _Toc523946789 \h </w:instrText>
+          <w:instrText xml:space="preserve"> PAGEREF _Toc523949017 \h </w:instrText>
         </w:r>
         <w:r>
           <w:rPr>
@@ -3606,7 +3653,7 @@
             <w:noProof/>
             <w:webHidden/>
           </w:rPr>
-          <w:t>15</w:t>
+          <w:t>26</w:t>
         </w:r>
         <w:r>
           <w:rPr>
@@ -3646,7 +3693,7 @@
       <w:pPr>
         <w:pStyle w:val="2"/>
       </w:pPr>
-      <w:bookmarkStart w:id="3" w:name="_Toc523946757"/>
+      <w:bookmarkStart w:id="4" w:name="_Toc523948985"/>
       <w:r>
         <w:rPr>
           <w:rFonts w:hint="eastAsia"/>
@@ -3659,13 +3706,13 @@
         </w:rPr>
         <w:t>引言</w:t>
       </w:r>
-      <w:bookmarkEnd w:id="3"/>
+      <w:bookmarkEnd w:id="4"/>
     </w:p>
     <w:p>
       <w:pPr>
         <w:pStyle w:val="3"/>
       </w:pPr>
-      <w:bookmarkStart w:id="4" w:name="_Toc523946758"/>
+      <w:bookmarkStart w:id="5" w:name="_Toc523948986"/>
       <w:r>
         <w:rPr>
           <w:rFonts w:hint="eastAsia"/>
@@ -3678,7 +3725,7 @@
         </w:rPr>
         <w:t>编写目的</w:t>
       </w:r>
-      <w:bookmarkEnd w:id="4"/>
+      <w:bookmarkEnd w:id="5"/>
     </w:p>
     <w:p>
       <w:pPr>
@@ -3732,7 +3779,7 @@
       <w:pPr>
         <w:pStyle w:val="3"/>
       </w:pPr>
-      <w:bookmarkStart w:id="5" w:name="_Toc523946759"/>
+      <w:bookmarkStart w:id="6" w:name="_Toc523948987"/>
       <w:r>
         <w:rPr>
           <w:rFonts w:hint="eastAsia"/>
@@ -3745,7 +3792,7 @@
         </w:rPr>
         <w:t>项目背景</w:t>
       </w:r>
-      <w:bookmarkEnd w:id="5"/>
+      <w:bookmarkEnd w:id="6"/>
     </w:p>
     <w:p>
       <w:pPr>
@@ -3835,7 +3882,7 @@
       <w:pPr>
         <w:pStyle w:val="3"/>
       </w:pPr>
-      <w:bookmarkStart w:id="6" w:name="_Toc523946760"/>
+      <w:bookmarkStart w:id="7" w:name="_Toc523948988"/>
       <w:r>
         <w:rPr>
           <w:rFonts w:hint="eastAsia"/>
@@ -3848,7 +3895,7 @@
         </w:rPr>
         <w:t>定义</w:t>
       </w:r>
-      <w:bookmarkEnd w:id="6"/>
+      <w:bookmarkEnd w:id="7"/>
     </w:p>
     <w:p>
       <w:pPr>
@@ -3857,7 +3904,7 @@
       <w:r>
         <w:t xml:space="preserve">   </w:t>
       </w:r>
-      <w:bookmarkStart w:id="7" w:name="_Toc523946761"/>
+      <w:bookmarkStart w:id="8" w:name="_Toc523948989"/>
       <w:r>
         <w:t>1</w:t>
       </w:r>
@@ -3870,7 +3917,7 @@
       <w:r>
         <w:t>API</w:t>
       </w:r>
-      <w:bookmarkEnd w:id="7"/>
+      <w:bookmarkEnd w:id="8"/>
     </w:p>
     <w:p>
       <w:pPr>
@@ -3919,11 +3966,11 @@
       <w:r>
         <w:tab/>
       </w:r>
-      <w:bookmarkStart w:id="8" w:name="_Toc523946762"/>
+      <w:bookmarkStart w:id="9" w:name="_Toc523948990"/>
       <w:r>
         <w:t>2. SOAP</w:t>
       </w:r>
-      <w:bookmarkEnd w:id="8"/>
+      <w:bookmarkEnd w:id="9"/>
     </w:p>
     <w:p>
       <w:pPr>
@@ -4070,7 +4117,6 @@
         </w:rPr>
         <w:t>、</w:t>
       </w:r>
-      <w:proofErr w:type="spellStart"/>
       <w:r>
         <w:rPr>
           <w:rFonts w:hint="eastAsia"/>
@@ -4079,7 +4125,6 @@
         </w:rPr>
         <w:t>UserLand</w:t>
       </w:r>
-      <w:proofErr w:type="spellEnd"/>
       <w:r>
         <w:rPr>
           <w:rFonts w:hint="eastAsia"/>
@@ -4088,7 +4133,6 @@
         </w:rPr>
         <w:t>和</w:t>
       </w:r>
-      <w:proofErr w:type="spellStart"/>
       <w:r>
         <w:rPr>
           <w:rFonts w:hint="eastAsia"/>
@@ -4097,7 +4141,6 @@
         </w:rPr>
         <w:t>DevelopMentor</w:t>
       </w:r>
-      <w:proofErr w:type="spellEnd"/>
       <w:r>
         <w:rPr>
           <w:rFonts w:hint="eastAsia"/>
@@ -4226,11 +4269,11 @@
       <w:r>
         <w:tab/>
       </w:r>
-      <w:bookmarkStart w:id="9" w:name="_Toc523946763"/>
+      <w:bookmarkStart w:id="10" w:name="_Toc523948991"/>
       <w:r>
         <w:t>3. Java</w:t>
       </w:r>
-      <w:bookmarkEnd w:id="9"/>
+      <w:bookmarkEnd w:id="10"/>
     </w:p>
     <w:p>
       <w:pPr>
@@ -4280,11 +4323,11 @@
       <w:r>
         <w:tab/>
       </w:r>
-      <w:bookmarkStart w:id="10" w:name="_Toc523946764"/>
+      <w:bookmarkStart w:id="11" w:name="_Toc523948992"/>
       <w:r>
         <w:t>4. Ubuntu</w:t>
       </w:r>
-      <w:bookmarkEnd w:id="10"/>
+      <w:bookmarkEnd w:id="11"/>
     </w:p>
     <w:p>
       <w:pPr>
@@ -4356,18 +4399,8 @@
           <w:sz w:val="28"/>
           <w:szCs w:val="28"/>
         </w:rPr>
-        <w:t>公司发布，他们提供商业支持。它是基于自由软件，</w:t>
-      </w:r>
-      <w:proofErr w:type="gramStart"/>
-      <w:r>
-        <w:rPr>
-          <w:rFonts w:hint="eastAsia"/>
-          <w:sz w:val="28"/>
-          <w:szCs w:val="28"/>
-        </w:rPr>
-        <w:t>其名称来自非洲南部祖鲁语或科萨语的“</w:t>
-      </w:r>
-      <w:proofErr w:type="gramEnd"/>
+        <w:t>公司发布，他们提供商业支持。它是基于自由软件，其名称来自非洲南部祖鲁语或科萨语的“</w:t>
+      </w:r>
       <w:r>
         <w:rPr>
           <w:rFonts w:hint="eastAsia"/>
@@ -4489,11 +4522,11 @@
         <w:lastRenderedPageBreak/>
         <w:tab/>
       </w:r>
-      <w:bookmarkStart w:id="11" w:name="_Toc523946765"/>
+      <w:bookmarkStart w:id="12" w:name="_Toc523948993"/>
       <w:r>
         <w:t>5. SDK</w:t>
       </w:r>
-      <w:bookmarkEnd w:id="11"/>
+      <w:bookmarkEnd w:id="12"/>
     </w:p>
     <w:p>
       <w:pPr>
@@ -4573,7 +4606,7 @@
       <w:pPr>
         <w:pStyle w:val="3"/>
       </w:pPr>
-      <w:bookmarkStart w:id="12" w:name="_Toc523946766"/>
+      <w:bookmarkStart w:id="13" w:name="_Toc523948994"/>
       <w:r>
         <w:rPr>
           <w:rFonts w:hint="eastAsia"/>
@@ -4586,7 +4619,7 @@
         </w:rPr>
         <w:t>参考资料</w:t>
       </w:r>
-      <w:bookmarkEnd w:id="12"/>
+      <w:bookmarkEnd w:id="13"/>
     </w:p>
     <w:p>
       <w:pPr>
@@ -4715,8 +4748,8 @@
       <w:pPr>
         <w:pStyle w:val="2"/>
       </w:pPr>
-      <w:bookmarkStart w:id="13" w:name="_Toc522798704"/>
-      <w:bookmarkStart w:id="14" w:name="_Toc523946767"/>
+      <w:bookmarkStart w:id="14" w:name="_Toc522798704"/>
+      <w:bookmarkStart w:id="15" w:name="_Toc523948995"/>
       <w:r>
         <w:rPr>
           <w:rFonts w:hint="eastAsia"/>
@@ -4724,19 +4757,19 @@
         <w:lastRenderedPageBreak/>
         <w:t>第二章总体设计</w:t>
       </w:r>
-      <w:bookmarkEnd w:id="13"/>
       <w:bookmarkEnd w:id="14"/>
+      <w:bookmarkEnd w:id="15"/>
     </w:p>
     <w:p>
       <w:pPr>
         <w:pStyle w:val="3"/>
       </w:pPr>
-      <w:bookmarkStart w:id="15" w:name="_Toc293583298"/>
-      <w:bookmarkStart w:id="16" w:name="_Toc298847936"/>
-      <w:bookmarkStart w:id="17" w:name="_Toc304552741"/>
-      <w:bookmarkStart w:id="18" w:name="_Toc326049742"/>
-      <w:bookmarkStart w:id="19" w:name="_Toc522798705"/>
-      <w:bookmarkStart w:id="20" w:name="_Toc523946768"/>
+      <w:bookmarkStart w:id="16" w:name="_Toc293583298"/>
+      <w:bookmarkStart w:id="17" w:name="_Toc298847936"/>
+      <w:bookmarkStart w:id="18" w:name="_Toc304552741"/>
+      <w:bookmarkStart w:id="19" w:name="_Toc326049742"/>
+      <w:bookmarkStart w:id="20" w:name="_Toc522798705"/>
+      <w:bookmarkStart w:id="21" w:name="_Toc523948996"/>
       <w:r>
         <w:rPr>
           <w:rFonts w:hint="eastAsia"/>
@@ -4752,11 +4785,11 @@
         </w:rPr>
         <w:t>、</w:t>
       </w:r>
-      <w:bookmarkEnd w:id="15"/>
       <w:bookmarkEnd w:id="16"/>
       <w:bookmarkEnd w:id="17"/>
       <w:bookmarkEnd w:id="18"/>
       <w:bookmarkEnd w:id="19"/>
+      <w:bookmarkEnd w:id="20"/>
       <w:r>
         <w:rPr>
           <w:rFonts w:hint="eastAsia"/>
@@ -4769,7 +4802,7 @@
         </w:rPr>
         <w:t>逻辑架构设计</w:t>
       </w:r>
-      <w:bookmarkEnd w:id="20"/>
+      <w:bookmarkEnd w:id="21"/>
     </w:p>
     <w:p>
       <w:pPr>
@@ -4834,12 +4867,12 @@
       <w:pPr>
         <w:pStyle w:val="3"/>
       </w:pPr>
-      <w:bookmarkStart w:id="21" w:name="_Toc293583299"/>
-      <w:bookmarkStart w:id="22" w:name="_Toc298847937"/>
-      <w:bookmarkStart w:id="23" w:name="_Toc304552742"/>
-      <w:bookmarkStart w:id="24" w:name="_Toc326049743"/>
-      <w:bookmarkStart w:id="25" w:name="_Toc522798706"/>
-      <w:bookmarkStart w:id="26" w:name="_Toc523946769"/>
+      <w:bookmarkStart w:id="22" w:name="_Toc293583299"/>
+      <w:bookmarkStart w:id="23" w:name="_Toc298847937"/>
+      <w:bookmarkStart w:id="24" w:name="_Toc304552742"/>
+      <w:bookmarkStart w:id="25" w:name="_Toc326049743"/>
+      <w:bookmarkStart w:id="26" w:name="_Toc522798706"/>
+      <w:bookmarkStart w:id="27" w:name="_Toc523948997"/>
       <w:r>
         <w:rPr>
           <w:rFonts w:hint="eastAsia"/>
@@ -4848,25 +4881,20 @@
         <w:t>2</w:t>
       </w:r>
       <w:r>
-        <w:t>.</w:t>
-      </w:r>
-      <w:proofErr w:type="gramStart"/>
-      <w:r>
-        <w:t>2.</w:t>
+        <w:t>.2.</w:t>
       </w:r>
       <w:r>
         <w:t>物理架构</w:t>
       </w:r>
-      <w:bookmarkEnd w:id="21"/>
       <w:bookmarkEnd w:id="22"/>
+      <w:bookmarkEnd w:id="23"/>
       <w:r>
         <w:t>设计</w:t>
       </w:r>
-      <w:bookmarkEnd w:id="23"/>
       <w:bookmarkEnd w:id="24"/>
       <w:bookmarkEnd w:id="25"/>
       <w:bookmarkEnd w:id="26"/>
-      <w:proofErr w:type="gramEnd"/>
+      <w:bookmarkEnd w:id="27"/>
     </w:p>
     <w:p>
       <w:r>
@@ -4927,12 +4955,12 @@
       <w:pPr>
         <w:pStyle w:val="3"/>
       </w:pPr>
-      <w:bookmarkStart w:id="27" w:name="_Toc293583300"/>
-      <w:bookmarkStart w:id="28" w:name="_Toc298847938"/>
-      <w:bookmarkStart w:id="29" w:name="_Toc304552743"/>
-      <w:bookmarkStart w:id="30" w:name="_Toc326049744"/>
-      <w:bookmarkStart w:id="31" w:name="_Toc522798707"/>
-      <w:bookmarkStart w:id="32" w:name="_Toc523946770"/>
+      <w:bookmarkStart w:id="28" w:name="_Toc293583300"/>
+      <w:bookmarkStart w:id="29" w:name="_Toc298847938"/>
+      <w:bookmarkStart w:id="30" w:name="_Toc304552743"/>
+      <w:bookmarkStart w:id="31" w:name="_Toc326049744"/>
+      <w:bookmarkStart w:id="32" w:name="_Toc522798707"/>
+      <w:bookmarkStart w:id="33" w:name="_Toc523948998"/>
       <w:r>
         <w:rPr>
           <w:rFonts w:hint="eastAsia"/>
@@ -4941,25 +4969,20 @@
         <w:t>2</w:t>
       </w:r>
       <w:r>
-        <w:t>.</w:t>
-      </w:r>
-      <w:proofErr w:type="gramStart"/>
-      <w:r>
-        <w:t>3.</w:t>
+        <w:t>.3.</w:t>
       </w:r>
       <w:r>
         <w:t>技术架构</w:t>
       </w:r>
-      <w:bookmarkEnd w:id="27"/>
       <w:bookmarkEnd w:id="28"/>
+      <w:bookmarkEnd w:id="29"/>
       <w:r>
         <w:t>设计</w:t>
       </w:r>
-      <w:bookmarkEnd w:id="29"/>
       <w:bookmarkEnd w:id="30"/>
       <w:bookmarkEnd w:id="31"/>
       <w:bookmarkEnd w:id="32"/>
-      <w:proofErr w:type="gramEnd"/>
+      <w:bookmarkEnd w:id="33"/>
     </w:p>
     <w:p>
       <w:r>
@@ -5070,8 +5093,8 @@
           <w:szCs w:val="28"/>
         </w:rPr>
       </w:pPr>
-      <w:bookmarkStart w:id="33" w:name="_Toc522777284"/>
-      <w:bookmarkStart w:id="34" w:name="_Toc523946771"/>
+      <w:bookmarkStart w:id="34" w:name="_Toc522777284"/>
+      <w:bookmarkStart w:id="35" w:name="_Toc523948999"/>
       <w:r>
         <w:rPr>
           <w:rStyle w:val="40"/>
@@ -5079,8 +5102,8 @@
         </w:rPr>
         <w:t>1.View:</w:t>
       </w:r>
-      <w:bookmarkEnd w:id="33"/>
       <w:bookmarkEnd w:id="34"/>
+      <w:bookmarkEnd w:id="35"/>
       <w:r>
         <w:rPr>
           <w:rFonts w:ascii="宋体" w:hAnsi="宋体"/>
@@ -5203,8 +5226,8 @@
           <w:szCs w:val="28"/>
         </w:rPr>
       </w:pPr>
-      <w:bookmarkStart w:id="35" w:name="_Toc522777285"/>
-      <w:bookmarkStart w:id="36" w:name="_Toc523946772"/>
+      <w:bookmarkStart w:id="36" w:name="_Toc522777285"/>
+      <w:bookmarkStart w:id="37" w:name="_Toc523949000"/>
       <w:r>
         <w:rPr>
           <w:rStyle w:val="40"/>
@@ -5212,8 +5235,8 @@
         </w:rPr>
         <w:t>2.Model:</w:t>
       </w:r>
-      <w:bookmarkEnd w:id="35"/>
       <w:bookmarkEnd w:id="36"/>
+      <w:bookmarkEnd w:id="37"/>
       <w:r>
         <w:rPr>
           <w:rFonts w:ascii="宋体" w:hAnsi="宋体"/>
@@ -5328,7 +5351,7 @@
         </w:rPr>
         <w:t xml:space="preserve"> </w:t>
       </w:r>
-      <w:bookmarkStart w:id="37" w:name="_Toc522777286"/>
+      <w:bookmarkStart w:id="38" w:name="_Toc522777286"/>
       <w:r>
         <w:rPr>
           <w:rFonts w:ascii="宋体" w:hAnsi="宋体"/>
@@ -5337,27 +5360,32 @@
           <w:sz w:val="28"/>
           <w:szCs w:val="28"/>
         </w:rPr>
-        <w:t>3.</w:t>
-      </w:r>
-      <w:proofErr w:type="gramStart"/>
+        <w:t>3.Presenter:</w:t>
+      </w:r>
+      <w:bookmarkEnd w:id="38"/>
+      <w:r>
+        <w:rPr>
+          <w:rFonts w:ascii="宋体" w:hAnsi="宋体" w:hint="eastAsia"/>
+          <w:sz w:val="28"/>
+          <w:szCs w:val="28"/>
+        </w:rPr>
+        <w:t>对于</w:t>
+      </w:r>
       <w:r>
         <w:rPr>
           <w:rFonts w:ascii="宋体" w:hAnsi="宋体"/>
-          <w:b/>
-          <w:bCs/>
-          <w:sz w:val="28"/>
-          <w:szCs w:val="28"/>
-        </w:rPr>
-        <w:t>Presenter:</w:t>
-      </w:r>
-      <w:bookmarkEnd w:id="37"/>
+          <w:sz w:val="28"/>
+          <w:szCs w:val="28"/>
+        </w:rPr>
+        <w:t>Presenter</w:t>
+      </w:r>
       <w:r>
         <w:rPr>
           <w:rFonts w:ascii="宋体" w:hAnsi="宋体" w:hint="eastAsia"/>
           <w:sz w:val="28"/>
           <w:szCs w:val="28"/>
         </w:rPr>
-        <w:t>对于</w:t>
+        <w:t>层他是连接</w:t>
       </w:r>
       <w:r>
         <w:rPr>
@@ -5365,7 +5393,7 @@
           <w:sz w:val="28"/>
           <w:szCs w:val="28"/>
         </w:rPr>
-        <w:t>Presenter</w:t>
+        <w:t>View</w:t>
       </w:r>
       <w:r>
         <w:rPr>
@@ -5373,7 +5401,7 @@
           <w:sz w:val="28"/>
           <w:szCs w:val="28"/>
         </w:rPr>
-        <w:t>层他是连接</w:t>
+        <w:t>层与</w:t>
       </w:r>
       <w:r>
         <w:rPr>
@@ -5381,6 +5409,54 @@
           <w:sz w:val="28"/>
           <w:szCs w:val="28"/>
         </w:rPr>
+        <w:t>Model</w:t>
+      </w:r>
+      <w:r>
+        <w:rPr>
+          <w:rFonts w:ascii="宋体" w:hAnsi="宋体" w:hint="eastAsia"/>
+          <w:sz w:val="28"/>
+          <w:szCs w:val="28"/>
+        </w:rPr>
+        <w:t>层的桥梁并对业务逻辑进行处理。在</w:t>
+      </w:r>
+      <w:r>
+        <w:rPr>
+          <w:rFonts w:ascii="宋体" w:hAnsi="宋体"/>
+          <w:sz w:val="28"/>
+          <w:szCs w:val="28"/>
+        </w:rPr>
+        <w:t>MVP</w:t>
+      </w:r>
+      <w:r>
+        <w:rPr>
+          <w:rFonts w:ascii="宋体" w:hAnsi="宋体" w:hint="eastAsia"/>
+          <w:sz w:val="28"/>
+          <w:szCs w:val="28"/>
+        </w:rPr>
+        <w:t>架构中</w:t>
+      </w:r>
+      <w:r>
+        <w:rPr>
+          <w:rFonts w:ascii="宋体" w:hAnsi="宋体"/>
+          <w:sz w:val="28"/>
+          <w:szCs w:val="28"/>
+        </w:rPr>
+        <w:t>Model</w:t>
+      </w:r>
+      <w:r>
+        <w:rPr>
+          <w:rFonts w:ascii="宋体" w:hAnsi="宋体" w:hint="eastAsia"/>
+          <w:sz w:val="28"/>
+          <w:szCs w:val="28"/>
+        </w:rPr>
+        <w:t>与</w:t>
+      </w:r>
+      <w:r>
+        <w:rPr>
+          <w:rFonts w:ascii="宋体" w:hAnsi="宋体"/>
+          <w:sz w:val="28"/>
+          <w:szCs w:val="28"/>
+        </w:rPr>
         <w:t>View</w:t>
       </w:r>
       <w:r>
@@ -5389,80 +5465,7 @@
           <w:sz w:val="28"/>
           <w:szCs w:val="28"/>
         </w:rPr>
-        <w:t>层与</w:t>
-      </w:r>
-      <w:r>
-        <w:rPr>
-          <w:rFonts w:ascii="宋体" w:hAnsi="宋体"/>
-          <w:sz w:val="28"/>
-          <w:szCs w:val="28"/>
-        </w:rPr>
-        <w:t>Model</w:t>
-      </w:r>
-      <w:r>
-        <w:rPr>
-          <w:rFonts w:ascii="宋体" w:hAnsi="宋体" w:hint="eastAsia"/>
-          <w:sz w:val="28"/>
-          <w:szCs w:val="28"/>
-        </w:rPr>
-        <w:t>层的桥梁并对业务逻辑进行处理。在</w:t>
-      </w:r>
-      <w:r>
-        <w:rPr>
-          <w:rFonts w:ascii="宋体" w:hAnsi="宋体"/>
-          <w:sz w:val="28"/>
-          <w:szCs w:val="28"/>
-        </w:rPr>
-        <w:t>MVP</w:t>
-      </w:r>
-      <w:r>
-        <w:rPr>
-          <w:rFonts w:ascii="宋体" w:hAnsi="宋体" w:hint="eastAsia"/>
-          <w:sz w:val="28"/>
-          <w:szCs w:val="28"/>
-        </w:rPr>
-        <w:t>架构中</w:t>
-      </w:r>
-      <w:r>
-        <w:rPr>
-          <w:rFonts w:ascii="宋体" w:hAnsi="宋体"/>
-          <w:sz w:val="28"/>
-          <w:szCs w:val="28"/>
-        </w:rPr>
-        <w:t>Model</w:t>
-      </w:r>
-      <w:r>
-        <w:rPr>
-          <w:rFonts w:ascii="宋体" w:hAnsi="宋体" w:hint="eastAsia"/>
-          <w:sz w:val="28"/>
-          <w:szCs w:val="28"/>
-        </w:rPr>
-        <w:t>与</w:t>
-      </w:r>
-      <w:r>
-        <w:rPr>
-          <w:rFonts w:ascii="宋体" w:hAnsi="宋体"/>
-          <w:sz w:val="28"/>
-          <w:szCs w:val="28"/>
-        </w:rPr>
-        <w:t>View</w:t>
-      </w:r>
-      <w:r>
-        <w:rPr>
-          <w:rFonts w:ascii="宋体" w:hAnsi="宋体" w:hint="eastAsia"/>
-          <w:sz w:val="28"/>
-          <w:szCs w:val="28"/>
-        </w:rPr>
-        <w:t>无法直接进行交互</w:t>
-      </w:r>
-      <w:proofErr w:type="gramEnd"/>
-      <w:r>
-        <w:rPr>
-          <w:rFonts w:ascii="宋体" w:hAnsi="宋体" w:hint="eastAsia"/>
-          <w:sz w:val="28"/>
-          <w:szCs w:val="28"/>
-        </w:rPr>
-        <w:t>。所以在</w:t>
+        <w:t>无法直接进行交互。所以在</w:t>
       </w:r>
       <w:r>
         <w:rPr>
@@ -5772,23 +5775,13 @@
         </w:rPr>
         <w:t>View</w:t>
       </w:r>
-      <w:proofErr w:type="gramStart"/>
       <w:r>
         <w:rPr>
           <w:rFonts w:ascii="宋体" w:hAnsi="宋体" w:hint="eastAsia"/>
           <w:sz w:val="28"/>
           <w:szCs w:val="28"/>
         </w:rPr>
-        <w:t>层联系</w:t>
-      </w:r>
-      <w:proofErr w:type="gramEnd"/>
-      <w:r>
-        <w:rPr>
-          <w:rFonts w:ascii="宋体" w:hAnsi="宋体" w:hint="eastAsia"/>
-          <w:sz w:val="28"/>
-          <w:szCs w:val="28"/>
-        </w:rPr>
-        <w:t>在一起。而对于</w:t>
+        <w:t>层联系在一起。而对于</w:t>
       </w:r>
       <w:r>
         <w:rPr>
@@ -5872,7 +5865,7 @@
       <w:pPr>
         <w:pStyle w:val="2"/>
       </w:pPr>
-      <w:bookmarkStart w:id="38" w:name="_Toc523946773"/>
+      <w:bookmarkStart w:id="39" w:name="_Toc523949001"/>
       <w:r>
         <w:rPr>
           <w:rFonts w:hint="eastAsia"/>
@@ -5891,13 +5884,13 @@
         </w:rPr>
         <w:t>系统数据结构详细设计</w:t>
       </w:r>
-      <w:bookmarkEnd w:id="38"/>
+      <w:bookmarkEnd w:id="39"/>
     </w:p>
     <w:p>
       <w:pPr>
         <w:pStyle w:val="3"/>
       </w:pPr>
-      <w:bookmarkStart w:id="39" w:name="_Toc523946774"/>
+      <w:bookmarkStart w:id="40" w:name="_Toc523949002"/>
       <w:r>
         <w:rPr>
           <w:rFonts w:hint="eastAsia"/>
@@ -5910,13 +5903,13 @@
         </w:rPr>
         <w:t>、系统数据结构类图</w:t>
       </w:r>
-      <w:bookmarkEnd w:id="39"/>
+      <w:bookmarkEnd w:id="40"/>
     </w:p>
     <w:p>
       <w:pPr>
         <w:pStyle w:val="4"/>
       </w:pPr>
-      <w:bookmarkStart w:id="40" w:name="_Toc523946775"/>
+      <w:bookmarkStart w:id="41" w:name="_Toc523949003"/>
       <w:r>
         <w:rPr>
           <w:rFonts w:hint="eastAsia"/>
@@ -5929,389 +5922,7 @@
         </w:rPr>
         <w:t>、类图</w:t>
       </w:r>
-      <w:bookmarkEnd w:id="40"/>
-    </w:p>
-    <w:p/>
-    <w:p>
-      <w:pPr>
-        <w:pStyle w:val="4"/>
-      </w:pPr>
-      <w:bookmarkStart w:id="41" w:name="_Toc523946776"/>
-      <w:r>
-        <w:rPr>
-          <w:rFonts w:hint="eastAsia"/>
-        </w:rPr>
-        <w:t>3.1.2</w:t>
-      </w:r>
-      <w:r>
-        <w:rPr>
-          <w:rFonts w:hint="eastAsia"/>
-        </w:rPr>
-        <w:t>、类说明</w:t>
-      </w:r>
       <w:bookmarkEnd w:id="41"/>
-    </w:p>
-    <w:p>
-      <w:pPr>
-        <w:pStyle w:val="3"/>
-      </w:pPr>
-      <w:bookmarkStart w:id="42" w:name="_Toc523946777"/>
-      <w:r>
-        <w:rPr>
-          <w:rFonts w:hint="eastAsia"/>
-        </w:rPr>
-        <w:t>3.</w:t>
-      </w:r>
-      <w:proofErr w:type="gramStart"/>
-      <w:r>
-        <w:rPr>
-          <w:rFonts w:hint="eastAsia"/>
-        </w:rPr>
-        <w:t>2</w:t>
-      </w:r>
-      <w:r>
-        <w:rPr>
-          <w:rFonts w:hint="eastAsia"/>
-        </w:rPr>
-        <w:t>.</w:t>
-      </w:r>
-      <w:r>
-        <w:rPr>
-          <w:rFonts w:hint="eastAsia"/>
-        </w:rPr>
-        <w:t>、</w:t>
-      </w:r>
-      <w:proofErr w:type="gramEnd"/>
-      <w:r>
-        <w:rPr>
-          <w:rFonts w:hint="eastAsia"/>
-        </w:rPr>
-        <w:t>后台</w:t>
-      </w:r>
-      <w:r>
-        <w:rPr>
-          <w:rFonts w:hint="eastAsia"/>
-        </w:rPr>
-        <w:t>ERP</w:t>
-      </w:r>
-      <w:r>
-        <w:rPr>
-          <w:rFonts w:hint="eastAsia"/>
-        </w:rPr>
-        <w:t>相关数据表</w:t>
-      </w:r>
-      <w:r>
-        <w:rPr>
-          <w:rFonts w:hint="eastAsia"/>
-        </w:rPr>
-        <w:t>说明</w:t>
-      </w:r>
-      <w:bookmarkEnd w:id="42"/>
-    </w:p>
-    <w:p/>
-    <w:p>
-      <w:pPr>
-        <w:pStyle w:val="3"/>
-      </w:pPr>
-      <w:bookmarkStart w:id="43" w:name="_Toc523946778"/>
-      <w:r>
-        <w:rPr>
-          <w:rFonts w:hint="eastAsia"/>
-        </w:rPr>
-        <w:t>3.</w:t>
-      </w:r>
-      <w:r>
-        <w:rPr>
-          <w:rFonts w:hint="eastAsia"/>
-        </w:rPr>
-        <w:t>3</w:t>
-      </w:r>
-      <w:r>
-        <w:rPr>
-          <w:rFonts w:hint="eastAsia"/>
-        </w:rPr>
-        <w:t>、</w:t>
-      </w:r>
-      <w:r>
-        <w:rPr>
-          <w:rFonts w:hint="eastAsia"/>
-        </w:rPr>
-        <w:t>XML</w:t>
-      </w:r>
-      <w:r>
-        <w:rPr>
-          <w:rFonts w:hint="eastAsia"/>
-        </w:rPr>
-        <w:t>数据接口</w:t>
-      </w:r>
-      <w:r>
-        <w:rPr>
-          <w:rFonts w:hint="eastAsia"/>
-        </w:rPr>
-        <w:t>说明</w:t>
-      </w:r>
-      <w:bookmarkEnd w:id="43"/>
-    </w:p>
-    <w:p>
-      <w:pPr>
-        <w:autoSpaceDE w:val="0"/>
-        <w:autoSpaceDN w:val="0"/>
-        <w:adjustRightInd w:val="0"/>
-        <w:jc w:val="left"/>
-      </w:pPr>
-      <w:r>
-        <w:rPr>
-          <w:rFonts w:ascii="宋体" w:hAnsi="宋体" w:cs="宋体"/>
-          <w:kern w:val="0"/>
-          <w:sz w:val="20"/>
-          <w:highlight w:val="white"/>
-        </w:rPr>
-        <w:tab/>
-      </w:r>
-      <w:r>
-        <w:rPr>
-          <w:rFonts w:ascii="宋体" w:hAnsi="宋体" w:cs="宋体"/>
-          <w:kern w:val="0"/>
-          <w:sz w:val="20"/>
-          <w:highlight w:val="white"/>
-        </w:rPr>
-        <w:tab/>
-      </w:r>
-      <w:r>
-        <w:rPr>
-          <w:rFonts w:ascii="宋体" w:hAnsi="宋体" w:cs="宋体"/>
-          <w:kern w:val="0"/>
-          <w:sz w:val="20"/>
-          <w:highlight w:val="white"/>
-        </w:rPr>
-        <w:tab/>
-      </w:r>
-    </w:p>
-    <w:p>
-      <w:pPr>
-        <w:pStyle w:val="2"/>
-      </w:pPr>
-      <w:bookmarkStart w:id="44" w:name="_Toc523946779"/>
-      <w:r>
-        <w:rPr>
-          <w:rFonts w:hint="eastAsia"/>
-        </w:rPr>
-        <w:t>第四</w:t>
-      </w:r>
-      <w:r>
-        <w:rPr>
-          <w:rFonts w:hint="eastAsia"/>
-        </w:rPr>
-        <w:t>章</w:t>
-      </w:r>
-      <w:r>
-        <w:rPr>
-          <w:rFonts w:hint="eastAsia"/>
-        </w:rPr>
-        <w:t xml:space="preserve"> </w:t>
-      </w:r>
-      <w:r>
-        <w:rPr>
-          <w:rFonts w:hint="eastAsia"/>
-        </w:rPr>
-        <w:t>系统</w:t>
-      </w:r>
-      <w:r>
-        <w:rPr>
-          <w:rFonts w:hint="eastAsia"/>
-        </w:rPr>
-        <w:t>业务</w:t>
-      </w:r>
-      <w:r>
-        <w:rPr>
-          <w:rFonts w:hint="eastAsia"/>
-        </w:rPr>
-        <w:t>详细</w:t>
-      </w:r>
-      <w:r>
-        <w:rPr>
-          <w:rFonts w:hint="eastAsia"/>
-        </w:rPr>
-        <w:t>设计</w:t>
-      </w:r>
-      <w:bookmarkEnd w:id="44"/>
-    </w:p>
-    <w:p>
-      <w:pPr>
-        <w:pStyle w:val="3"/>
-      </w:pPr>
-      <w:bookmarkStart w:id="45" w:name="_Toc523946780"/>
-      <w:r>
-        <w:rPr>
-          <w:rFonts w:hint="eastAsia"/>
-        </w:rPr>
-        <w:t>4</w:t>
-      </w:r>
-      <w:r>
-        <w:rPr>
-          <w:rFonts w:hint="eastAsia"/>
-        </w:rPr>
-        <w:t>.1</w:t>
-      </w:r>
-      <w:r>
-        <w:rPr>
-          <w:rFonts w:hint="eastAsia"/>
-        </w:rPr>
-        <w:t>、系统功能结构</w:t>
-      </w:r>
-      <w:bookmarkEnd w:id="45"/>
-    </w:p>
-    <w:p/>
-    <w:p>
-      <w:pPr>
-        <w:pStyle w:val="3"/>
-      </w:pPr>
-      <w:bookmarkStart w:id="46" w:name="_Toc523946781"/>
-      <w:r>
-        <w:rPr>
-          <w:rFonts w:hint="eastAsia"/>
-        </w:rPr>
-        <w:lastRenderedPageBreak/>
-        <w:t>4</w:t>
-      </w:r>
-      <w:r>
-        <w:rPr>
-          <w:rFonts w:hint="eastAsia"/>
-        </w:rPr>
-        <w:t>.</w:t>
-      </w:r>
-      <w:r>
-        <w:rPr>
-          <w:rFonts w:hint="eastAsia"/>
-        </w:rPr>
-        <w:t>2</w:t>
-      </w:r>
-      <w:r>
-        <w:rPr>
-          <w:rFonts w:hint="eastAsia"/>
-        </w:rPr>
-        <w:t>、</w:t>
-      </w:r>
-      <w:r>
-        <w:rPr>
-          <w:rFonts w:hint="eastAsia"/>
-        </w:rPr>
-        <w:t>系统</w:t>
-      </w:r>
-      <w:r>
-        <w:rPr>
-          <w:rFonts w:hint="eastAsia"/>
-        </w:rPr>
-        <w:t>功能</w:t>
-      </w:r>
-      <w:r>
-        <w:rPr>
-          <w:rFonts w:hint="eastAsia"/>
-        </w:rPr>
-        <w:t>设计</w:t>
-      </w:r>
-      <w:bookmarkEnd w:id="46"/>
-    </w:p>
-    <w:p>
-      <w:pPr>
-        <w:pStyle w:val="3"/>
-      </w:pPr>
-      <w:bookmarkStart w:id="47" w:name="_Toc523946782"/>
-      <w:r>
-        <w:rPr>
-          <w:rFonts w:hint="eastAsia"/>
-        </w:rPr>
-        <w:t>4</w:t>
-      </w:r>
-      <w:r>
-        <w:rPr>
-          <w:rFonts w:hint="eastAsia"/>
-        </w:rPr>
-        <w:t>.3</w:t>
-      </w:r>
-      <w:r>
-        <w:rPr>
-          <w:rFonts w:hint="eastAsia"/>
-        </w:rPr>
-        <w:t>、配置参数设计</w:t>
-      </w:r>
-      <w:bookmarkEnd w:id="47"/>
-    </w:p>
-    <w:p>
-      <w:pPr>
-        <w:pStyle w:val="3"/>
-      </w:pPr>
-      <w:bookmarkStart w:id="48" w:name="_Toc523946783"/>
-      <w:r>
-        <w:rPr>
-          <w:rFonts w:hint="eastAsia"/>
-        </w:rPr>
-        <w:t>4</w:t>
-      </w:r>
-      <w:r>
-        <w:rPr>
-          <w:rFonts w:hint="eastAsia"/>
-        </w:rPr>
-        <w:t>.4</w:t>
-      </w:r>
-      <w:r>
-        <w:rPr>
-          <w:rFonts w:hint="eastAsia"/>
-        </w:rPr>
-        <w:t>、路径设计</w:t>
-      </w:r>
-      <w:bookmarkEnd w:id="48"/>
-    </w:p>
-    <w:p>
-      <w:bookmarkStart w:id="49" w:name="_GoBack"/>
-      <w:bookmarkEnd w:id="49"/>
-    </w:p>
-    <w:p>
-      <w:pPr>
-        <w:pStyle w:val="2"/>
-      </w:pPr>
-      <w:bookmarkStart w:id="50" w:name="_Toc523946784"/>
-      <w:r>
-        <w:rPr>
-          <w:rFonts w:hint="eastAsia"/>
-        </w:rPr>
-        <w:lastRenderedPageBreak/>
-        <w:t>第五章</w:t>
-      </w:r>
-      <w:r>
-        <w:rPr>
-          <w:rFonts w:hint="eastAsia"/>
-        </w:rPr>
-        <w:t xml:space="preserve"> </w:t>
-      </w:r>
-      <w:r>
-        <w:rPr>
-          <w:rFonts w:hint="eastAsia"/>
-        </w:rPr>
-        <w:t>部署设计</w:t>
-      </w:r>
-      <w:bookmarkEnd w:id="50"/>
-    </w:p>
-    <w:p>
-      <w:pPr>
-        <w:pStyle w:val="3"/>
-      </w:pPr>
-      <w:bookmarkStart w:id="51" w:name="_Toc522798724"/>
-      <w:bookmarkStart w:id="52" w:name="_Toc523946785"/>
-      <w:r>
-        <w:rPr>
-          <w:rFonts w:hint="eastAsia"/>
-        </w:rPr>
-        <w:t>5.1</w:t>
-      </w:r>
-      <w:r>
-        <w:rPr>
-          <w:rFonts w:hint="eastAsia"/>
-        </w:rPr>
-        <w:t>、系统部署图</w:t>
-      </w:r>
-      <w:bookmarkEnd w:id="51"/>
-      <w:bookmarkEnd w:id="52"/>
     </w:p>
     <w:p>
       <w:r>
@@ -6320,9 +5931,9 @@
         </w:rPr>
         <w:drawing>
           <wp:inline distT="0" distB="0" distL="0" distR="0">
-            <wp:extent cx="5274945" cy="6429375"/>
-            <wp:effectExtent l="0" t="0" r="0" b="0"/>
-            <wp:docPr id="5" name="图片 5" descr="D:\bb\QQ\部署图.png"/>
+            <wp:extent cx="5278120" cy="4414876"/>
+            <wp:effectExtent l="0" t="0" r="0" b="5080"/>
+            <wp:docPr id="5" name="图片 5" descr="C:\Users\lyhmj\Desktop\Class.jpg"/>
             <wp:cNvGraphicFramePr>
               <a:graphicFrameLocks xmlns:a="http://schemas.openxmlformats.org/drawingml/2006/main" noChangeAspect="1"/>
             </wp:cNvGraphicFramePr>
@@ -6330,7 +5941,7 @@
               <a:graphicData uri="http://schemas.openxmlformats.org/drawingml/2006/picture">
                 <pic:pic xmlns:pic="http://schemas.openxmlformats.org/drawingml/2006/picture">
                   <pic:nvPicPr>
-                    <pic:cNvPr id="0" name="Picture 2" descr="D:\bb\QQ\部署图.png"/>
+                    <pic:cNvPr id="0" name="Picture 17" descr="C:\Users\lyhmj\Desktop\Class.jpg"/>
                     <pic:cNvPicPr>
                       <a:picLocks noChangeAspect="1" noChangeArrowheads="1"/>
                     </pic:cNvPicPr>
@@ -6351,7 +5962,7 @@
                   <pic:spPr bwMode="auto">
                     <a:xfrm>
                       <a:off x="0" y="0"/>
-                      <a:ext cx="5274945" cy="6429375"/>
+                      <a:ext cx="5278120" cy="4414876"/>
                     </a:xfrm>
                     <a:prstGeom prst="rect">
                       <a:avLst/>
@@ -6368,6 +5979,3005 @@
         </w:drawing>
       </w:r>
     </w:p>
+    <w:p>
+      <w:pPr>
+        <w:pStyle w:val="4"/>
+      </w:pPr>
+      <w:bookmarkStart w:id="42" w:name="_Toc523949004"/>
+      <w:r>
+        <w:rPr>
+          <w:rFonts w:hint="eastAsia"/>
+        </w:rPr>
+        <w:t>3.1.2</w:t>
+      </w:r>
+      <w:r>
+        <w:rPr>
+          <w:rFonts w:hint="eastAsia"/>
+        </w:rPr>
+        <w:t>、类说明</w:t>
+      </w:r>
+      <w:bookmarkEnd w:id="42"/>
+    </w:p>
+    <w:p>
+      <w:r>
+        <w:rPr>
+          <w:rFonts w:hint="eastAsia"/>
+        </w:rPr>
+        <w:t>LogIn //</w:t>
+      </w:r>
+      <w:r>
+        <w:rPr>
+          <w:rFonts w:hint="eastAsia"/>
+        </w:rPr>
+        <w:t>登录</w:t>
+      </w:r>
+    </w:p>
+    <w:p>
+      <w:r>
+        <w:t xml:space="preserve">    private Button button;</w:t>
+      </w:r>
+    </w:p>
+    <w:p>
+      <w:r>
+        <w:t xml:space="preserve">    private TextView textView;</w:t>
+      </w:r>
+    </w:p>
+    <w:p>
+      <w:r>
+        <w:lastRenderedPageBreak/>
+        <w:t xml:space="preserve">    </w:t>
+      </w:r>
+    </w:p>
+    <w:p>
+      <w:r>
+        <w:rPr>
+          <w:rFonts w:hint="eastAsia"/>
+        </w:rPr>
+        <w:t>Register //</w:t>
+      </w:r>
+      <w:r>
+        <w:rPr>
+          <w:rFonts w:hint="eastAsia"/>
+        </w:rPr>
+        <w:t>注册</w:t>
+      </w:r>
+    </w:p>
+    <w:p>
+      <w:r>
+        <w:t xml:space="preserve">    private Button button;</w:t>
+      </w:r>
+    </w:p>
+    <w:p>
+      <w:r>
+        <w:t xml:space="preserve">    private TextInputEditText birth;</w:t>
+      </w:r>
+    </w:p>
+    <w:p>
+      <w:r>
+        <w:t xml:space="preserve">    private int mYear;</w:t>
+      </w:r>
+    </w:p>
+    <w:p>
+      <w:r>
+        <w:t xml:space="preserve">    private int mMonth;</w:t>
+      </w:r>
+    </w:p>
+    <w:p>
+      <w:r>
+        <w:t xml:space="preserve">    private int mDay;</w:t>
+      </w:r>
+    </w:p>
+    <w:p>
+      <w:r>
+        <w:t xml:space="preserve">    private Calendar calendar;</w:t>
+      </w:r>
+    </w:p>
+    <w:p>
+      <w:r>
+        <w:rPr>
+          <w:rFonts w:hint="eastAsia"/>
+        </w:rPr>
+        <w:t>add //</w:t>
+      </w:r>
+      <w:r>
+        <w:rPr>
+          <w:rFonts w:hint="eastAsia"/>
+        </w:rPr>
+        <w:t>广场中添加动态类</w:t>
+      </w:r>
+    </w:p>
+    <w:p>
+      <w:r>
+        <w:t xml:space="preserve">    private static final int IMAGE=1;</w:t>
+      </w:r>
+    </w:p>
+    <w:p>
+      <w:r>
+        <w:t xml:space="preserve">    private List&lt;View&gt; viewList=new ArrayList&lt;&gt;(2);</w:t>
+      </w:r>
+    </w:p>
+    <w:p>
+      <w:r>
+        <w:t xml:space="preserve">    private ViewPager viewPager;</w:t>
+      </w:r>
+    </w:p>
+    <w:p>
+      <w:r>
+        <w:t xml:space="preserve">    private TabLayout tabLayout;</w:t>
+      </w:r>
+    </w:p>
+    <w:p>
+      <w:r>
+        <w:rPr>
+          <w:rFonts w:hint="eastAsia"/>
+        </w:rPr>
+        <w:t xml:space="preserve">    private String [] str={"</w:t>
+      </w:r>
+      <w:r>
+        <w:rPr>
+          <w:rFonts w:hint="eastAsia"/>
+        </w:rPr>
+        <w:t>动态</w:t>
+      </w:r>
+      <w:r>
+        <w:rPr>
+          <w:rFonts w:hint="eastAsia"/>
+        </w:rPr>
+        <w:t>","</w:t>
+      </w:r>
+      <w:r>
+        <w:rPr>
+          <w:rFonts w:hint="eastAsia"/>
+        </w:rPr>
+        <w:t>树洞</w:t>
+      </w:r>
+      <w:r>
+        <w:rPr>
+          <w:rFonts w:hint="eastAsia"/>
+        </w:rPr>
+        <w:t>"};</w:t>
+      </w:r>
+    </w:p>
+    <w:p>
+      <w:r>
+        <w:t xml:space="preserve">    private TextView textView;</w:t>
+      </w:r>
+    </w:p>
+    <w:p>
+      <w:r>
+        <w:t xml:space="preserve">    private ImageView imageView;</w:t>
+      </w:r>
+    </w:p>
+    <w:p>
+      <w:r>
+        <w:t xml:space="preserve">    private Button button_addActivties;</w:t>
+      </w:r>
+    </w:p>
+    <w:p>
+      <w:r>
+        <w:t xml:space="preserve">    private Button button_addTree;//photo</w:t>
+      </w:r>
+    </w:p>
+    <w:p>
+      <w:r>
+        <w:t xml:space="preserve">    private Button button_location;//location</w:t>
+      </w:r>
+    </w:p>
+    <w:p>
+      <w:r>
+        <w:rPr>
+          <w:rFonts w:hint="eastAsia"/>
+        </w:rPr>
+        <w:t>SquareActivity //</w:t>
+      </w:r>
+      <w:r>
+        <w:rPr>
+          <w:rFonts w:hint="eastAsia"/>
+        </w:rPr>
+        <w:t>广场</w:t>
+      </w:r>
+    </w:p>
+    <w:p>
+      <w:r>
+        <w:t xml:space="preserve">    private List&lt;View&gt; viewList=new ArrayList&lt;&gt;(2);</w:t>
+      </w:r>
+    </w:p>
+    <w:p>
+      <w:r>
+        <w:t xml:space="preserve">    private ViewPager viewPager;</w:t>
+      </w:r>
+    </w:p>
+    <w:p>
+      <w:r>
+        <w:t xml:space="preserve">    private TabLayout tabLayout;</w:t>
+      </w:r>
+    </w:p>
+    <w:p>
+      <w:r>
+        <w:rPr>
+          <w:rFonts w:hint="eastAsia"/>
+        </w:rPr>
+        <w:t xml:space="preserve">    private String [] str={"</w:t>
+      </w:r>
+      <w:r>
+        <w:rPr>
+          <w:rFonts w:hint="eastAsia"/>
+        </w:rPr>
+        <w:t>动态</w:t>
+      </w:r>
+      <w:r>
+        <w:rPr>
+          <w:rFonts w:hint="eastAsia"/>
+        </w:rPr>
+        <w:t>","</w:t>
+      </w:r>
+      <w:r>
+        <w:rPr>
+          <w:rFonts w:hint="eastAsia"/>
+        </w:rPr>
+        <w:t>树洞</w:t>
+      </w:r>
+      <w:r>
+        <w:rPr>
+          <w:rFonts w:hint="eastAsia"/>
+        </w:rPr>
+        <w:t>"};</w:t>
+      </w:r>
+    </w:p>
+    <w:p>
+      <w:pPr>
+        <w:ind w:firstLine="480"/>
+      </w:pPr>
+      <w:r>
+        <w:t>private ImageView imageView;</w:t>
+      </w:r>
+    </w:p>
+    <w:p>
+      <w:r>
+        <w:t>public class MyViewHolder extends RecyclerView.ViewHolder {</w:t>
+      </w:r>
+    </w:p>
+    <w:p>
+      <w:r>
+        <w:t xml:space="preserve">    public TextView tv3;</w:t>
+      </w:r>
+    </w:p>
+    <w:p>
+      <w:r>
+        <w:lastRenderedPageBreak/>
+        <w:t xml:space="preserve">    public TextView delete;</w:t>
+      </w:r>
+    </w:p>
+    <w:p>
+      <w:r>
+        <w:t xml:space="preserve">    public LinearLayout layout;</w:t>
+      </w:r>
+    </w:p>
+    <w:p>
+      <w:r>
+        <w:t>}</w:t>
+      </w:r>
+    </w:p>
+    <w:p>
+      <w:r>
+        <w:t>public class MyAdapter extends RecyclerView.Adapter&lt;MyViewHolder&gt; {</w:t>
+      </w:r>
+    </w:p>
+    <w:p/>
+    <w:p>
+      <w:r>
+        <w:t xml:space="preserve">    private ArrayList&lt;String&gt; list1;</w:t>
+      </w:r>
+    </w:p>
+    <w:p>
+      <w:r>
+        <w:t xml:space="preserve">    private OnItemClickListener mOnItemClickListener;</w:t>
+      </w:r>
+    </w:p>
+    <w:p>
+      <w:r>
+        <w:t xml:space="preserve">    private LayoutInflater mInflater;</w:t>
+      </w:r>
+    </w:p>
+    <w:p>
+      <w:r>
+        <w:t>}</w:t>
+      </w:r>
+    </w:p>
+    <w:p>
+      <w:r>
+        <w:t>public class CalendarDialog extends Dialog implements</w:t>
+      </w:r>
+    </w:p>
+    <w:p>
+      <w:r>
+        <w:t xml:space="preserve">        NumberPicker.OnValueChangeListener, NumberPicker.Formatter, NumberPicker.OnScrollListener {</w:t>
+      </w:r>
+    </w:p>
+    <w:p/>
+    <w:p>
+      <w:r>
+        <w:t xml:space="preserve">        /**</w:t>
+      </w:r>
+    </w:p>
+    <w:p>
+      <w:r>
+        <w:rPr>
+          <w:rFonts w:hint="eastAsia"/>
+        </w:rPr>
+        <w:t xml:space="preserve">         * </w:t>
+      </w:r>
+      <w:r>
+        <w:rPr>
+          <w:rFonts w:hint="eastAsia"/>
+        </w:rPr>
+        <w:t>上下文对象</w:t>
+      </w:r>
+      <w:r>
+        <w:rPr>
+          <w:rFonts w:hint="eastAsia"/>
+        </w:rPr>
+        <w:t xml:space="preserve"> *</w:t>
+      </w:r>
+    </w:p>
+    <w:p>
+      <w:r>
+        <w:t xml:space="preserve">         */</w:t>
+      </w:r>
+    </w:p>
+    <w:p>
+      <w:r>
+        <w:t xml:space="preserve">        Activity context;</w:t>
+      </w:r>
+    </w:p>
+    <w:p>
+      <w:r>
+        <w:t xml:space="preserve">        private NumberPicker np_year,np_month,np_day;</w:t>
+      </w:r>
+    </w:p>
+    <w:p>
+      <w:r>
+        <w:t xml:space="preserve">        private Button btn_save,btn_cancel;</w:t>
+      </w:r>
+    </w:p>
+    <w:p>
+      <w:r>
+        <w:t xml:space="preserve">        private int year,month,day;</w:t>
+      </w:r>
+    </w:p>
+    <w:p>
+      <w:r>
+        <w:t xml:space="preserve">        public TextInputEditText text_content;</w:t>
+      </w:r>
+    </w:p>
+    <w:p>
+      <w:r>
+        <w:t xml:space="preserve">        private View.OnClickListener mClickListener;</w:t>
+      </w:r>
+    </w:p>
+    <w:p>
+      <w:r>
+        <w:t>}</w:t>
+      </w:r>
+    </w:p>
+    <w:p>
+      <w:r>
+        <w:t>public class CalendarActivity extends AppCompatActivity implements AdapterView.OnItemClickListener,OnItemClickListener {</w:t>
+      </w:r>
+    </w:p>
+    <w:p>
+      <w:r>
+        <w:t xml:space="preserve">    private Toolbar mToolbar;</w:t>
+      </w:r>
+    </w:p>
+    <w:p>
+      <w:r>
+        <w:t xml:space="preserve">    private CalendarDialog cd;</w:t>
+      </w:r>
+    </w:p>
+    <w:p>
+      <w:r>
+        <w:lastRenderedPageBreak/>
+        <w:t xml:space="preserve">    private ItemRemoveRecyclerView rv1;</w:t>
+      </w:r>
+    </w:p>
+    <w:p>
+      <w:r>
+        <w:t xml:space="preserve">    private ArrayList&lt;String&gt; list1;</w:t>
+      </w:r>
+    </w:p>
+    <w:p>
+      <w:r>
+        <w:t xml:space="preserve">    private SwipeRefreshLayout srl;</w:t>
+      </w:r>
+    </w:p>
+    <w:p>
+      <w:r>
+        <w:t xml:space="preserve">    private CalendarView mcv;</w:t>
+      </w:r>
+    </w:p>
+    <w:p>
+      <w:r>
+        <w:t xml:space="preserve">    private FloatingActionButton mFAB;</w:t>
+      </w:r>
+    </w:p>
+    <w:p>
+      <w:r>
+        <w:t xml:space="preserve">    private int year,month,day;</w:t>
+      </w:r>
+    </w:p>
+    <w:p>
+      <w:r>
+        <w:t xml:space="preserve">    private int data_count = 0;</w:t>
+      </w:r>
+    </w:p>
+    <w:p>
+      <w:r>
+        <w:t xml:space="preserve">    private String notice = null;</w:t>
+      </w:r>
+    </w:p>
+    <w:p>
+      <w:r>
+        <w:t xml:space="preserve">    private Calendar ca = Calendar.getInstance();</w:t>
+      </w:r>
+    </w:p>
+    <w:p>
+      <w:r>
+        <w:t>private MyAdapter adapter;</w:t>
+      </w:r>
+    </w:p>
+    <w:p>
+      <w:r>
+        <w:t>private String arrStr[] ;</w:t>
+      </w:r>
+    </w:p>
+    <w:p>
+      <w:r>
+        <w:t>}</w:t>
+      </w:r>
+    </w:p>
+    <w:p/>
+    <w:p>
+      <w:r>
+        <w:t>public class SpacesItemDecoration extends RecyclerView.ItemDecoration {</w:t>
+      </w:r>
+    </w:p>
+    <w:p>
+      <w:r>
+        <w:t xml:space="preserve">    private int space;</w:t>
+      </w:r>
+    </w:p>
+    <w:p/>
+    <w:p>
+      <w:r>
+        <w:t xml:space="preserve">    public SpacesItemDecoration(int space) {</w:t>
+      </w:r>
+    </w:p>
+    <w:p>
+      <w:r>
+        <w:t xml:space="preserve">        this.space = space;</w:t>
+      </w:r>
+    </w:p>
+    <w:p>
+      <w:r>
+        <w:t xml:space="preserve">    }</w:t>
+      </w:r>
+    </w:p>
+    <w:p>
+      <w:r>
+        <w:t>}</w:t>
+      </w:r>
+    </w:p>
+    <w:p>
+      <w:r>
+        <w:t>public class ItemRemoveRecyclerView extends RecyclerView {</w:t>
+      </w:r>
+    </w:p>
+    <w:p>
+      <w:r>
+        <w:t xml:space="preserve">    private Context mContext;</w:t>
+      </w:r>
+    </w:p>
+    <w:p>
+      <w:r>
+        <w:rPr>
+          <w:rFonts w:hint="eastAsia"/>
+        </w:rPr>
+        <w:t xml:space="preserve">    //</w:t>
+      </w:r>
+      <w:r>
+        <w:rPr>
+          <w:rFonts w:hint="eastAsia"/>
+        </w:rPr>
+        <w:t>上一次的触摸点</w:t>
+      </w:r>
+    </w:p>
+    <w:p>
+      <w:r>
+        <w:t xml:space="preserve">    private int mLastX, mLastY;</w:t>
+      </w:r>
+    </w:p>
+    <w:p>
+      <w:r>
+        <w:rPr>
+          <w:rFonts w:hint="eastAsia"/>
+        </w:rPr>
+        <w:t xml:space="preserve">    //</w:t>
+      </w:r>
+      <w:r>
+        <w:rPr>
+          <w:rFonts w:hint="eastAsia"/>
+        </w:rPr>
+        <w:t>当前触摸的</w:t>
+      </w:r>
+      <w:r>
+        <w:rPr>
+          <w:rFonts w:hint="eastAsia"/>
+        </w:rPr>
+        <w:t>item</w:t>
+      </w:r>
+      <w:r>
+        <w:rPr>
+          <w:rFonts w:hint="eastAsia"/>
+        </w:rPr>
+        <w:t>的位置</w:t>
+      </w:r>
+    </w:p>
+    <w:p>
+      <w:r>
+        <w:t xml:space="preserve">    private int mPosition;</w:t>
+      </w:r>
+    </w:p>
+    <w:p>
+      <w:r>
+        <w:rPr>
+          <w:rFonts w:hint="eastAsia"/>
+        </w:rPr>
+        <w:t xml:space="preserve">    //item</w:t>
+      </w:r>
+      <w:r>
+        <w:rPr>
+          <w:rFonts w:hint="eastAsia"/>
+        </w:rPr>
+        <w:t>对应的布局</w:t>
+      </w:r>
+    </w:p>
+    <w:p>
+      <w:r>
+        <w:lastRenderedPageBreak/>
+        <w:t xml:space="preserve">    private LinearLayout mItemLayout;</w:t>
+      </w:r>
+    </w:p>
+    <w:p>
+      <w:r>
+        <w:rPr>
+          <w:rFonts w:hint="eastAsia"/>
+        </w:rPr>
+        <w:t xml:space="preserve">    //</w:t>
+      </w:r>
+      <w:r>
+        <w:rPr>
+          <w:rFonts w:hint="eastAsia"/>
+        </w:rPr>
+        <w:t>删除按钮</w:t>
+      </w:r>
+    </w:p>
+    <w:p>
+      <w:r>
+        <w:t xml:space="preserve">    private TextView mDelete;</w:t>
+      </w:r>
+    </w:p>
+    <w:p>
+      <w:r>
+        <w:rPr>
+          <w:rFonts w:hint="eastAsia"/>
+        </w:rPr>
+        <w:t xml:space="preserve">    //</w:t>
+      </w:r>
+      <w:r>
+        <w:rPr>
+          <w:rFonts w:hint="eastAsia"/>
+        </w:rPr>
+        <w:t>最大滑动距离</w:t>
+      </w:r>
+      <w:r>
+        <w:rPr>
+          <w:rFonts w:hint="eastAsia"/>
+        </w:rPr>
+        <w:t>(</w:t>
+      </w:r>
+      <w:r>
+        <w:rPr>
+          <w:rFonts w:hint="eastAsia"/>
+        </w:rPr>
+        <w:t>即删除按钮的宽度</w:t>
+      </w:r>
+      <w:r>
+        <w:rPr>
+          <w:rFonts w:hint="eastAsia"/>
+        </w:rPr>
+        <w:t>)</w:t>
+      </w:r>
+    </w:p>
+    <w:p>
+      <w:r>
+        <w:t xml:space="preserve">    private int mMaxLength;</w:t>
+      </w:r>
+    </w:p>
+    <w:p>
+      <w:r>
+        <w:rPr>
+          <w:rFonts w:hint="eastAsia"/>
+        </w:rPr>
+        <w:t xml:space="preserve">    //</w:t>
+      </w:r>
+      <w:r>
+        <w:rPr>
+          <w:rFonts w:hint="eastAsia"/>
+        </w:rPr>
+        <w:t>是否在垂直滑动列表</w:t>
+      </w:r>
+    </w:p>
+    <w:p>
+      <w:r>
+        <w:t xml:space="preserve">    private boolean isDragging;</w:t>
+      </w:r>
+    </w:p>
+    <w:p>
+      <w:r>
+        <w:rPr>
+          <w:rFonts w:hint="eastAsia"/>
+        </w:rPr>
+        <w:t xml:space="preserve">    //item</w:t>
+      </w:r>
+      <w:r>
+        <w:rPr>
+          <w:rFonts w:hint="eastAsia"/>
+        </w:rPr>
+        <w:t>是在否跟随手指移动</w:t>
+      </w:r>
+    </w:p>
+    <w:p>
+      <w:r>
+        <w:t xml:space="preserve">    private boolean isItemMoving;</w:t>
+      </w:r>
+    </w:p>
+    <w:p>
+      <w:r>
+        <w:rPr>
+          <w:rFonts w:hint="eastAsia"/>
+        </w:rPr>
+        <w:t xml:space="preserve">    //item</w:t>
+      </w:r>
+      <w:r>
+        <w:rPr>
+          <w:rFonts w:hint="eastAsia"/>
+        </w:rPr>
+        <w:t>是否开始自动滑动</w:t>
+      </w:r>
+    </w:p>
+    <w:p>
+      <w:r>
+        <w:t xml:space="preserve">    private boolean isStartScroll;</w:t>
+      </w:r>
+    </w:p>
+    <w:p>
+      <w:r>
+        <w:rPr>
+          <w:rFonts w:hint="eastAsia"/>
+        </w:rPr>
+        <w:t xml:space="preserve">    //</w:t>
+      </w:r>
+      <w:r>
+        <w:rPr>
+          <w:rFonts w:hint="eastAsia"/>
+        </w:rPr>
+        <w:t>删除按钮状态</w:t>
+      </w:r>
+      <w:r>
+        <w:rPr>
+          <w:rFonts w:hint="eastAsia"/>
+        </w:rPr>
+        <w:t xml:space="preserve">   0</w:t>
+      </w:r>
+      <w:r>
+        <w:rPr>
+          <w:rFonts w:hint="eastAsia"/>
+        </w:rPr>
+        <w:t>：关闭</w:t>
+      </w:r>
+      <w:r>
+        <w:rPr>
+          <w:rFonts w:hint="eastAsia"/>
+        </w:rPr>
+        <w:t xml:space="preserve"> 1</w:t>
+      </w:r>
+      <w:r>
+        <w:rPr>
+          <w:rFonts w:hint="eastAsia"/>
+        </w:rPr>
+        <w:t>：将要关闭</w:t>
+      </w:r>
+      <w:r>
+        <w:rPr>
+          <w:rFonts w:hint="eastAsia"/>
+        </w:rPr>
+        <w:t xml:space="preserve"> 2</w:t>
+      </w:r>
+      <w:r>
+        <w:rPr>
+          <w:rFonts w:hint="eastAsia"/>
+        </w:rPr>
+        <w:t>：将要打开</w:t>
+      </w:r>
+      <w:r>
+        <w:rPr>
+          <w:rFonts w:hint="eastAsia"/>
+        </w:rPr>
+        <w:t xml:space="preserve"> 3</w:t>
+      </w:r>
+      <w:r>
+        <w:rPr>
+          <w:rFonts w:hint="eastAsia"/>
+        </w:rPr>
+        <w:t>：打开</w:t>
+      </w:r>
+    </w:p>
+    <w:p>
+      <w:r>
+        <w:t xml:space="preserve">    private int mDeleteBtnState;</w:t>
+      </w:r>
+    </w:p>
+    <w:p/>
+    <w:p>
+      <w:r>
+        <w:rPr>
+          <w:rFonts w:hint="eastAsia"/>
+        </w:rPr>
+        <w:t xml:space="preserve">    //</w:t>
+      </w:r>
+      <w:r>
+        <w:rPr>
+          <w:rFonts w:hint="eastAsia"/>
+        </w:rPr>
+        <w:t>检测手指在滑动过程中的速度</w:t>
+      </w:r>
+    </w:p>
+    <w:p>
+      <w:r>
+        <w:t xml:space="preserve">    private VelocityTracker mVelocityTracker;</w:t>
+      </w:r>
+    </w:p>
+    <w:p>
+      <w:r>
+        <w:t xml:space="preserve">    private Scroller mScroller;</w:t>
+      </w:r>
+    </w:p>
+    <w:p>
+      <w:r>
+        <w:t xml:space="preserve">    private OnItemClickListener mListener;</w:t>
+      </w:r>
+    </w:p>
+    <w:p>
+      <w:r>
+        <w:t>}</w:t>
+      </w:r>
+    </w:p>
+    <w:p>
+      <w:r>
+        <w:t>public interface OnItemClickListener {</w:t>
+      </w:r>
+    </w:p>
+    <w:p>
+      <w:r>
+        <w:t>void ItemClick(View v, int pos);</w:t>
+      </w:r>
+    </w:p>
+    <w:p>
+      <w:r>
+        <w:t>void onDeleteClick(int position);</w:t>
+      </w:r>
+    </w:p>
+    <w:p>
+      <w:r>
+        <w:t>}</w:t>
+      </w:r>
+    </w:p>
+    <w:p>
+      <w:r>
+        <w:t>public class MapActivity extends AppCompatActivity {</w:t>
+      </w:r>
+    </w:p>
+    <w:p>
+      <w:r>
+        <w:t xml:space="preserve">    private FloatingActionButton fab;</w:t>
+      </w:r>
+    </w:p>
+    <w:p>
+      <w:r>
+        <w:t xml:space="preserve">    public static int flag = 0;</w:t>
+      </w:r>
+    </w:p>
+    <w:p>
+      <w:r>
+        <w:rPr>
+          <w:rFonts w:hint="eastAsia"/>
+        </w:rPr>
+        <w:t xml:space="preserve">    //SDK</w:t>
+      </w:r>
+      <w:r>
+        <w:rPr>
+          <w:rFonts w:hint="eastAsia"/>
+        </w:rPr>
+        <w:t>定位核心类</w:t>
+      </w:r>
+    </w:p>
+    <w:p>
+      <w:r>
+        <w:lastRenderedPageBreak/>
+        <w:t xml:space="preserve">    private LocationClient mLocationClient;</w:t>
+      </w:r>
+    </w:p>
+    <w:p>
+      <w:r>
+        <w:rPr>
+          <w:rFonts w:hint="eastAsia"/>
+        </w:rPr>
+        <w:t xml:space="preserve">    //</w:t>
+      </w:r>
+      <w:r>
+        <w:rPr>
+          <w:rFonts w:hint="eastAsia"/>
+        </w:rPr>
+        <w:t>定位监听</w:t>
+      </w:r>
+    </w:p>
+    <w:p>
+      <w:r>
+        <w:t xml:space="preserve">    public MyLocationListenner myListener = new MyLocationListenner();</w:t>
+      </w:r>
+    </w:p>
+    <w:p>
+      <w:r>
+        <w:rPr>
+          <w:rFonts w:hint="eastAsia"/>
+        </w:rPr>
+        <w:t xml:space="preserve">    //</w:t>
+      </w:r>
+      <w:r>
+        <w:rPr>
+          <w:rFonts w:hint="eastAsia"/>
+        </w:rPr>
+        <w:t>地图控件</w:t>
+      </w:r>
+    </w:p>
+    <w:p>
+      <w:r>
+        <w:t xml:space="preserve">    public MapView mMapView = null;</w:t>
+      </w:r>
+    </w:p>
+    <w:p>
+      <w:r>
+        <w:rPr>
+          <w:rFonts w:hint="eastAsia"/>
+        </w:rPr>
+        <w:t xml:space="preserve">    //</w:t>
+      </w:r>
+      <w:r>
+        <w:rPr>
+          <w:rFonts w:hint="eastAsia"/>
+        </w:rPr>
+        <w:t>百度地图对象</w:t>
+      </w:r>
+    </w:p>
+    <w:p>
+      <w:r>
+        <w:t xml:space="preserve">    public BaiduMap mBaiduMap;</w:t>
+      </w:r>
+    </w:p>
+    <w:p>
+      <w:r>
+        <w:rPr>
+          <w:rFonts w:hint="eastAsia"/>
+        </w:rPr>
+        <w:t xml:space="preserve">    //</w:t>
+      </w:r>
+      <w:r>
+        <w:rPr>
+          <w:rFonts w:hint="eastAsia"/>
+        </w:rPr>
+        <w:t>定位坐标</w:t>
+      </w:r>
+    </w:p>
+    <w:p>
+      <w:r>
+        <w:t xml:space="preserve">    private LatLng latLngF;</w:t>
+      </w:r>
+    </w:p>
+    <w:p>
+      <w:r>
+        <w:t xml:space="preserve">    private LatLng latLngM;</w:t>
+      </w:r>
+    </w:p>
+    <w:p>
+      <w:r>
+        <w:t xml:space="preserve">    private LatLng latLng;</w:t>
+      </w:r>
+    </w:p>
+    <w:p>
+      <w:r>
+        <w:rPr>
+          <w:rFonts w:hint="eastAsia"/>
+        </w:rPr>
+        <w:t xml:space="preserve">    //</w:t>
+      </w:r>
+      <w:r>
+        <w:rPr>
+          <w:rFonts w:hint="eastAsia"/>
+        </w:rPr>
+        <w:t>判断首次定位</w:t>
+      </w:r>
+    </w:p>
+    <w:p>
+      <w:r>
+        <w:t xml:space="preserve">    boolean isFirstLoc = true;</w:t>
+      </w:r>
+    </w:p>
+    <w:p>
+      <w:r>
+        <w:t xml:space="preserve">    private static final int REQUEST_CODE_WRITE_SETTINGS =1;</w:t>
+      </w:r>
+    </w:p>
+    <w:p>
+      <w:r>
+        <w:t>}</w:t>
+      </w:r>
+    </w:p>
+    <w:p>
+      <w:r>
+        <w:t>public class PersonalASSActivity extends AppCompatActivity implements AdapterView.OnItemSelectedListener {</w:t>
+      </w:r>
+    </w:p>
+    <w:p>
+      <w:r>
+        <w:rPr>
+          <w:rFonts w:hint="eastAsia"/>
+        </w:rPr>
+        <w:t xml:space="preserve">    //</w:t>
+      </w:r>
+      <w:r>
+        <w:rPr>
+          <w:rFonts w:hint="eastAsia"/>
+        </w:rPr>
+        <w:t>初始化</w:t>
+      </w:r>
+      <w:r>
+        <w:rPr>
+          <w:rFonts w:hint="eastAsia"/>
+        </w:rPr>
+        <w:t>toolbar</w:t>
+      </w:r>
+    </w:p>
+    <w:p>
+      <w:r>
+        <w:t xml:space="preserve">    private Toolbar mToolbar;</w:t>
+      </w:r>
+    </w:p>
+    <w:p>
+      <w:r>
+        <w:rPr>
+          <w:rFonts w:hint="eastAsia"/>
+        </w:rPr>
+        <w:t xml:space="preserve">    //</w:t>
+      </w:r>
+      <w:r>
+        <w:rPr>
+          <w:rFonts w:hint="eastAsia"/>
+        </w:rPr>
+        <w:t>初始化</w:t>
+      </w:r>
+      <w:r>
+        <w:rPr>
+          <w:rFonts w:hint="eastAsia"/>
+        </w:rPr>
+        <w:t>spinner</w:t>
+      </w:r>
+    </w:p>
+    <w:p>
+      <w:r>
+        <w:t xml:space="preserve">    private Spinner sp;</w:t>
+      </w:r>
+    </w:p>
+    <w:p>
+      <w:r>
+        <w:t xml:space="preserve">    private String []help_type_arr ;</w:t>
+      </w:r>
+    </w:p>
+    <w:p>
+      <w:r>
+        <w:t>}</w:t>
+      </w:r>
+    </w:p>
+    <w:p>
+      <w:r>
+        <w:t>public class MyASSActivity extends AppCompatActivity {</w:t>
+      </w:r>
+    </w:p>
+    <w:p>
+      <w:r>
+        <w:rPr>
+          <w:rFonts w:hint="eastAsia"/>
+        </w:rPr>
+        <w:t xml:space="preserve">    //</w:t>
+      </w:r>
+      <w:r>
+        <w:rPr>
+          <w:rFonts w:hint="eastAsia"/>
+        </w:rPr>
+        <w:t>初始化</w:t>
+      </w:r>
+      <w:r>
+        <w:rPr>
+          <w:rFonts w:hint="eastAsia"/>
+        </w:rPr>
+        <w:t>toolbar</w:t>
+      </w:r>
+    </w:p>
+    <w:p>
+      <w:r>
+        <w:t xml:space="preserve">    private Toolbar mToolbar;</w:t>
+      </w:r>
+    </w:p>
+    <w:p>
+      <w:r>
+        <w:t>}</w:t>
+      </w:r>
+    </w:p>
+    <w:p>
+      <w:r>
+        <w:lastRenderedPageBreak/>
+        <w:t xml:space="preserve">public class ParentActivity extends AppCompatActivity </w:t>
+      </w:r>
+    </w:p>
+    <w:p>
+      <w:r>
+        <w:t>{</w:t>
+      </w:r>
+    </w:p>
+    <w:p>
+      <w:r>
+        <w:t xml:space="preserve">    SupportMapFragment mapViewD,mapViewM;</w:t>
+      </w:r>
+    </w:p>
+    <w:p>
+      <w:r>
+        <w:t xml:space="preserve">    private static final String TAG = "ParentActivity";</w:t>
+      </w:r>
+    </w:p>
+    <w:p>
+      <w:r>
+        <w:t xml:space="preserve">    </w:t>
+      </w:r>
+      <w:r>
+        <w:pict>
+          <v:shapetype id="_x0000_t75" coordsize="21600,21600" o:spt="75" o:preferrelative="t" path="m@4@5l@4@11@9@11@9@5xe" filled="f" stroked="f">
+            <v:stroke joinstyle="miter"/>
+            <v:formulas>
+              <v:f eqn="if lineDrawn pixelLineWidth 0"/>
+              <v:f eqn="sum @0 1 0"/>
+              <v:f eqn="sum 0 0 @1"/>
+              <v:f eqn="prod @2 1 2"/>
+              <v:f eqn="prod @3 21600 pixelWidth"/>
+              <v:f eqn="prod @3 21600 pixelHeight"/>
+              <v:f eqn="sum @0 0 1"/>
+              <v:f eqn="prod @6 1 2"/>
+              <v:f eqn="prod @7 21600 pixelWidth"/>
+              <v:f eqn="sum @8 21600 0"/>
+              <v:f eqn="prod @7 21600 pixelHeight"/>
+              <v:f eqn="sum @10 21600 0"/>
+            </v:formulas>
+            <v:path o:extrusionok="f" gradientshapeok="t" o:connecttype="rect"/>
+            <o:lock v:ext="edit" aspectratio="t"/>
+          </v:shapetype>
+          <v:shape id="_x0000_i1025" type="#_x0000_t75" style="width:415.35pt;height:347.1pt">
+            <v:imagedata r:id="rId12" o:title="Class"/>
+          </v:shape>
+        </w:pict>
+      </w:r>
+      <w:r>
+        <w:t xml:space="preserve">    private CircleImageView iv_dad;</w:t>
+      </w:r>
+    </w:p>
+    <w:p>
+      <w:r>
+        <w:t xml:space="preserve">    private CircleImageView iv_mom;</w:t>
+      </w:r>
+    </w:p>
+    <w:p>
+      <w:r>
+        <w:t xml:space="preserve">    private static int count;</w:t>
+      </w:r>
+    </w:p>
+    <w:p>
+      <w:r>
+        <w:t xml:space="preserve">    private Toolbar mToolbar;</w:t>
+      </w:r>
+    </w:p>
+    <w:p>
+      <w:r>
+        <w:t>}</w:t>
+      </w:r>
+    </w:p>
+    <w:p/>
+    <w:p>
+      <w:r>
+        <w:t>public class MapFragment extends FragmentActivity {</w:t>
+      </w:r>
+    </w:p>
+    <w:p>
+      <w:r>
+        <w:rPr>
+          <w:rFonts w:hint="eastAsia"/>
+        </w:rPr>
+        <w:lastRenderedPageBreak/>
+        <w:t xml:space="preserve">    //</w:t>
+      </w:r>
+      <w:r>
+        <w:rPr>
+          <w:rFonts w:hint="eastAsia"/>
+        </w:rPr>
+        <w:t>定位坐标</w:t>
+      </w:r>
+    </w:p>
+    <w:p>
+      <w:r>
+        <w:t xml:space="preserve">    private LatLng latLngD ;</w:t>
+      </w:r>
+    </w:p>
+    <w:p>
+      <w:r>
+        <w:t xml:space="preserve">    private LatLng latLngM</w:t>
+      </w:r>
+    </w:p>
+    <w:p>
+      <w:r>
+        <w:t>}</w:t>
+      </w:r>
+    </w:p>
+    <w:p/>
+    <w:p>
+      <w:r>
+        <w:t>public static String savePhoto(Bitmap photoBitmap, String path,</w:t>
+      </w:r>
+    </w:p>
+    <w:p>
+      <w:r>
+        <w:t xml:space="preserve">                                   String photoName) {</w:t>
+      </w:r>
+    </w:p>
+    <w:p>
+      <w:r>
+        <w:t xml:space="preserve">        String localPath ;</w:t>
+      </w:r>
+    </w:p>
+    <w:p>
+      <w:r>
+        <w:t xml:space="preserve">        Bitmap output;</w:t>
+      </w:r>
+    </w:p>
+    <w:p>
+      <w:r>
+        <w:t xml:space="preserve">        Canvas canvas ;</w:t>
+      </w:r>
+    </w:p>
+    <w:p>
+      <w:r>
+        <w:t xml:space="preserve">        final int color ;</w:t>
+      </w:r>
+    </w:p>
+    <w:p>
+      <w:r>
+        <w:t xml:space="preserve">        final Paint paint ;</w:t>
+      </w:r>
+    </w:p>
+    <w:p>
+      <w:r>
+        <w:t xml:space="preserve">        final Rect src ;</w:t>
+      </w:r>
+    </w:p>
+    <w:p>
+      <w:r>
+        <w:t xml:space="preserve">        final Rect dst;</w:t>
+      </w:r>
+    </w:p>
+    <w:p>
+      <w:r>
+        <w:t xml:space="preserve">        final RectF rectF ;</w:t>
+      </w:r>
+    </w:p>
+    <w:p>
+      <w:r>
+        <w:t>}</w:t>
+      </w:r>
+    </w:p>
+    <w:p/>
+    <w:p>
+      <w:r>
+        <w:t>public class CircleImageView extends ImageView {</w:t>
+      </w:r>
+    </w:p>
+    <w:p>
+      <w:r>
+        <w:t xml:space="preserve">    Path path;</w:t>
+      </w:r>
+    </w:p>
+    <w:p>
+      <w:r>
+        <w:rPr>
+          <w:rFonts w:hint="eastAsia"/>
+        </w:rPr>
+        <w:t xml:space="preserve">    public PaintFlagsDrawFilter mPaintFlagsDrawFilter;// </w:t>
+      </w:r>
+      <w:r>
+        <w:rPr>
+          <w:rFonts w:hint="eastAsia"/>
+        </w:rPr>
+        <w:t>毛边过滤</w:t>
+      </w:r>
+    </w:p>
+    <w:p>
+      <w:r>
+        <w:t xml:space="preserve">    Paint paint;</w:t>
+      </w:r>
+    </w:p>
+    <w:p>
+      <w:r>
+        <w:t>}</w:t>
+      </w:r>
+    </w:p>
+    <w:p>
+      <w:pPr>
+        <w:pStyle w:val="af"/>
+        <w:ind w:left="360" w:firstLineChars="0" w:firstLine="0"/>
+      </w:pPr>
+      <w:r>
+        <w:rPr>
+          <w:rFonts w:hint="eastAsia"/>
+        </w:rPr>
+        <w:t>DreamListActivity  extends  AppCompatActivity//</w:t>
+      </w:r>
+      <w:r>
+        <w:rPr>
+          <w:rFonts w:hint="eastAsia"/>
+        </w:rPr>
+        <w:t>愿望清单活动类</w:t>
+      </w:r>
+    </w:p>
+    <w:p>
+      <w:pPr>
+        <w:pStyle w:val="af"/>
+        <w:ind w:left="360" w:firstLineChars="0" w:firstLine="0"/>
+      </w:pPr>
+      <w:r>
+        <w:t>P</w:t>
+      </w:r>
+      <w:r>
+        <w:rPr>
+          <w:rFonts w:hint="eastAsia"/>
+        </w:rPr>
+        <w:t>rivate  RecyclerDream  rvDream; //</w:t>
+      </w:r>
+      <w:r>
+        <w:rPr>
+          <w:rFonts w:hint="eastAsia"/>
+        </w:rPr>
+        <w:t>愿望清单的</w:t>
+      </w:r>
+      <w:r>
+        <w:rPr>
+          <w:rFonts w:hint="eastAsia"/>
+        </w:rPr>
+        <w:t>RecyclerView</w:t>
+      </w:r>
+    </w:p>
+    <w:p>
+      <w:pPr>
+        <w:pStyle w:val="af"/>
+        <w:ind w:left="360" w:firstLineChars="0" w:firstLine="0"/>
+      </w:pPr>
+      <w:r>
+        <w:t>Private</w:t>
+      </w:r>
+      <w:r>
+        <w:rPr>
+          <w:rFonts w:hint="eastAsia"/>
+        </w:rPr>
+        <w:t xml:space="preserve"> </w:t>
+      </w:r>
+      <w:r>
+        <w:t xml:space="preserve"> ImageView </w:t>
+      </w:r>
+      <w:r>
+        <w:rPr>
+          <w:rFonts w:hint="eastAsia"/>
+        </w:rPr>
+        <w:t xml:space="preserve"> </w:t>
+      </w:r>
+      <w:r>
+        <w:t>back;</w:t>
+      </w:r>
+      <w:r>
+        <w:rPr>
+          <w:rFonts w:hint="eastAsia"/>
+        </w:rPr>
+        <w:t xml:space="preserve">   //</w:t>
+      </w:r>
+      <w:r>
+        <w:rPr>
+          <w:rFonts w:hint="eastAsia"/>
+        </w:rPr>
+        <w:t>返回图标</w:t>
+      </w:r>
+    </w:p>
+    <w:p>
+      <w:pPr>
+        <w:pStyle w:val="af"/>
+        <w:ind w:left="360" w:firstLineChars="0" w:firstLine="0"/>
+      </w:pPr>
+      <w:r>
+        <w:t>MessageActivity</w:t>
+      </w:r>
+      <w:r>
+        <w:rPr>
+          <w:rFonts w:hint="eastAsia"/>
+        </w:rPr>
+        <w:t xml:space="preserve"> </w:t>
+      </w:r>
+      <w:r>
+        <w:t xml:space="preserve"> extends </w:t>
+      </w:r>
+      <w:r>
+        <w:rPr>
+          <w:rFonts w:hint="eastAsia"/>
+        </w:rPr>
+        <w:t xml:space="preserve"> </w:t>
+      </w:r>
+      <w:r>
+        <w:t>Activity</w:t>
+      </w:r>
+      <w:r>
+        <w:rPr>
+          <w:rFonts w:hint="eastAsia"/>
+        </w:rPr>
+        <w:t xml:space="preserve">  //</w:t>
+      </w:r>
+      <w:r>
+        <w:rPr>
+          <w:rFonts w:hint="eastAsia"/>
+        </w:rPr>
+        <w:t>寄语板活动类</w:t>
+      </w:r>
+    </w:p>
+    <w:p>
+      <w:pPr>
+        <w:pStyle w:val="af"/>
+        <w:ind w:left="360" w:firstLineChars="0" w:firstLine="0"/>
+      </w:pPr>
+      <w:r>
+        <w:t>Private</w:t>
+      </w:r>
+      <w:r>
+        <w:rPr>
+          <w:rFonts w:hint="eastAsia"/>
+        </w:rPr>
+        <w:t xml:space="preserve"> </w:t>
+      </w:r>
+      <w:r>
+        <w:t xml:space="preserve"> ImageView</w:t>
+      </w:r>
+      <w:r>
+        <w:rPr>
+          <w:rFonts w:hint="eastAsia"/>
+        </w:rPr>
+        <w:t xml:space="preserve"> </w:t>
+      </w:r>
+      <w:r>
+        <w:t xml:space="preserve"> back;</w:t>
+      </w:r>
+      <w:r>
+        <w:rPr>
+          <w:rFonts w:hint="eastAsia"/>
+        </w:rPr>
+        <w:t xml:space="preserve">  //</w:t>
+      </w:r>
+      <w:r>
+        <w:rPr>
+          <w:rFonts w:hint="eastAsia"/>
+        </w:rPr>
+        <w:t>返回图标</w:t>
+      </w:r>
+    </w:p>
+    <w:p>
+      <w:pPr>
+        <w:pStyle w:val="af"/>
+        <w:ind w:left="360" w:firstLineChars="0" w:firstLine="0"/>
+      </w:pPr>
+      <w:r>
+        <w:lastRenderedPageBreak/>
+        <w:t xml:space="preserve">DirectActivity </w:t>
+      </w:r>
+      <w:r>
+        <w:rPr>
+          <w:rFonts w:hint="eastAsia"/>
+        </w:rPr>
+        <w:t xml:space="preserve"> </w:t>
+      </w:r>
+      <w:r>
+        <w:t xml:space="preserve">extends </w:t>
+      </w:r>
+      <w:r>
+        <w:rPr>
+          <w:rFonts w:hint="eastAsia"/>
+        </w:rPr>
+        <w:t xml:space="preserve"> </w:t>
+      </w:r>
+      <w:r>
+        <w:t>AppCompatActivity</w:t>
+      </w:r>
+      <w:r>
+        <w:rPr>
+          <w:rFonts w:hint="eastAsia"/>
+        </w:rPr>
+        <w:t xml:space="preserve">  //</w:t>
+      </w:r>
+      <w:r>
+        <w:rPr>
+          <w:rFonts w:hint="eastAsia"/>
+        </w:rPr>
+        <w:t>打开</w:t>
+      </w:r>
+      <w:r>
+        <w:rPr>
+          <w:rFonts w:hint="eastAsia"/>
+        </w:rPr>
+        <w:t>APP</w:t>
+      </w:r>
+      <w:r>
+        <w:rPr>
+          <w:rFonts w:hint="eastAsia"/>
+        </w:rPr>
+        <w:t>时引导类</w:t>
+      </w:r>
+    </w:p>
+    <w:p>
+      <w:pPr>
+        <w:pStyle w:val="af"/>
+        <w:ind w:left="360" w:firstLineChars="0" w:firstLine="0"/>
+      </w:pPr>
+      <w:r>
+        <w:t>P</w:t>
+      </w:r>
+      <w:r>
+        <w:rPr>
+          <w:rFonts w:hint="eastAsia"/>
+        </w:rPr>
+        <w:t>rivate  void  date() //</w:t>
+      </w:r>
+      <w:r>
+        <w:rPr>
+          <w:rFonts w:hint="eastAsia"/>
+        </w:rPr>
+        <w:t>判断应用是否是安装后第一次打开</w:t>
+      </w:r>
+    </w:p>
+    <w:p>
+      <w:pPr>
+        <w:pStyle w:val="af"/>
+        <w:ind w:left="360" w:firstLineChars="0" w:firstLine="0"/>
+      </w:pPr>
+      <w:r>
+        <w:t xml:space="preserve">PreviewActivity </w:t>
+      </w:r>
+      <w:r>
+        <w:rPr>
+          <w:rFonts w:hint="eastAsia"/>
+        </w:rPr>
+        <w:t xml:space="preserve"> </w:t>
+      </w:r>
+      <w:r>
+        <w:t xml:space="preserve">extends </w:t>
+      </w:r>
+      <w:r>
+        <w:rPr>
+          <w:rFonts w:hint="eastAsia"/>
+        </w:rPr>
+        <w:t xml:space="preserve"> </w:t>
+      </w:r>
+      <w:r>
+        <w:t xml:space="preserve">Activity </w:t>
+      </w:r>
+      <w:r>
+        <w:rPr>
+          <w:rFonts w:hint="eastAsia"/>
+        </w:rPr>
+        <w:t xml:space="preserve"> //</w:t>
+      </w:r>
+      <w:r>
+        <w:rPr>
+          <w:rFonts w:hint="eastAsia"/>
+        </w:rPr>
+        <w:t>第一次打开</w:t>
+      </w:r>
+      <w:r>
+        <w:rPr>
+          <w:rFonts w:hint="eastAsia"/>
+        </w:rPr>
+        <w:t>APP</w:t>
+      </w:r>
+      <w:r>
+        <w:rPr>
+          <w:rFonts w:hint="eastAsia"/>
+        </w:rPr>
+        <w:t>时候的</w:t>
+      </w:r>
+      <w:r>
+        <w:rPr>
+          <w:rFonts w:hint="eastAsia"/>
+        </w:rPr>
+        <w:t>Viewpager</w:t>
+      </w:r>
+      <w:r>
+        <w:rPr>
+          <w:rFonts w:hint="eastAsia"/>
+        </w:rPr>
+        <w:t>的轮播页</w:t>
+      </w:r>
+    </w:p>
+    <w:p>
+      <w:pPr>
+        <w:pStyle w:val="af"/>
+        <w:ind w:left="360" w:firstLineChars="0" w:firstLine="0"/>
+      </w:pPr>
+    </w:p>
+    <w:p>
+      <w:pPr>
+        <w:ind w:firstLineChars="200" w:firstLine="480"/>
+      </w:pPr>
+      <w:r>
+        <w:t xml:space="preserve">private </w:t>
+      </w:r>
+      <w:r>
+        <w:rPr>
+          <w:rFonts w:hint="eastAsia"/>
+        </w:rPr>
+        <w:t xml:space="preserve"> </w:t>
+      </w:r>
+      <w:r>
+        <w:t>ViewPager</w:t>
+      </w:r>
+      <w:r>
+        <w:rPr>
+          <w:rFonts w:hint="eastAsia"/>
+        </w:rPr>
+        <w:t xml:space="preserve"> </w:t>
+      </w:r>
+      <w:r>
+        <w:t xml:space="preserve"> vpager_one;</w:t>
+      </w:r>
+      <w:r>
+        <w:rPr>
+          <w:rFonts w:hint="eastAsia"/>
+        </w:rPr>
+        <w:t xml:space="preserve">  //ViewPager</w:t>
+      </w:r>
+    </w:p>
+    <w:p>
+      <w:pPr>
+        <w:ind w:firstLineChars="200" w:firstLine="480"/>
+      </w:pPr>
+      <w:r>
+        <w:t xml:space="preserve">private </w:t>
+      </w:r>
+      <w:r>
+        <w:rPr>
+          <w:rFonts w:hint="eastAsia"/>
+        </w:rPr>
+        <w:t xml:space="preserve"> </w:t>
+      </w:r>
+      <w:r>
+        <w:t xml:space="preserve">ArrayList&lt;View&gt; </w:t>
+      </w:r>
+      <w:r>
+        <w:rPr>
+          <w:rFonts w:hint="eastAsia"/>
+        </w:rPr>
+        <w:t xml:space="preserve"> </w:t>
+      </w:r>
+      <w:r>
+        <w:t>aList;</w:t>
+      </w:r>
+      <w:r>
+        <w:rPr>
+          <w:rFonts w:hint="eastAsia"/>
+        </w:rPr>
+        <w:t xml:space="preserve">   //ViewPager</w:t>
+      </w:r>
+      <w:r>
+        <w:rPr>
+          <w:rFonts w:hint="eastAsia"/>
+        </w:rPr>
+        <w:t>中添加内容的数组</w:t>
+      </w:r>
+    </w:p>
+    <w:p>
+      <w:pPr>
+        <w:ind w:firstLineChars="200" w:firstLine="480"/>
+      </w:pPr>
+      <w:r>
+        <w:t>private</w:t>
+      </w:r>
+      <w:r>
+        <w:rPr>
+          <w:rFonts w:hint="eastAsia"/>
+        </w:rPr>
+        <w:t xml:space="preserve"> </w:t>
+      </w:r>
+      <w:r>
+        <w:t xml:space="preserve"> MyPagerAdapter </w:t>
+      </w:r>
+      <w:r>
+        <w:rPr>
+          <w:rFonts w:hint="eastAsia"/>
+        </w:rPr>
+        <w:t xml:space="preserve"> </w:t>
+      </w:r>
+      <w:r>
+        <w:t>mAdapter;</w:t>
+      </w:r>
+      <w:r>
+        <w:rPr>
+          <w:rFonts w:hint="eastAsia"/>
+        </w:rPr>
+        <w:t xml:space="preserve">  //</w:t>
+      </w:r>
+      <w:r>
+        <w:rPr>
+          <w:rFonts w:hint="eastAsia"/>
+        </w:rPr>
+        <w:t>自定义适配器</w:t>
+      </w:r>
+    </w:p>
+    <w:p>
+      <w:pPr>
+        <w:ind w:firstLineChars="200" w:firstLine="480"/>
+      </w:pPr>
+      <w:r>
+        <w:t>private</w:t>
+      </w:r>
+      <w:r>
+        <w:rPr>
+          <w:rFonts w:hint="eastAsia"/>
+        </w:rPr>
+        <w:t xml:space="preserve"> </w:t>
+      </w:r>
+      <w:r>
+        <w:t xml:space="preserve"> Button </w:t>
+      </w:r>
+      <w:r>
+        <w:rPr>
+          <w:rFonts w:hint="eastAsia"/>
+        </w:rPr>
+        <w:t xml:space="preserve"> </w:t>
+      </w:r>
+      <w:r>
+        <w:t>startButton;</w:t>
+      </w:r>
+      <w:r>
+        <w:rPr>
+          <w:rFonts w:hint="eastAsia"/>
+        </w:rPr>
+        <w:t xml:space="preserve">     //</w:t>
+      </w:r>
+      <w:r>
+        <w:rPr>
+          <w:rFonts w:hint="eastAsia"/>
+        </w:rPr>
+        <w:t>跳转到登录页面的按钮</w:t>
+      </w:r>
+    </w:p>
+    <w:p>
+      <w:pPr>
+        <w:ind w:firstLineChars="200" w:firstLine="480"/>
+      </w:pPr>
+      <w:r>
+        <w:t>private</w:t>
+      </w:r>
+      <w:r>
+        <w:rPr>
+          <w:rFonts w:hint="eastAsia"/>
+        </w:rPr>
+        <w:t xml:space="preserve"> </w:t>
+      </w:r>
+      <w:r>
+        <w:t xml:space="preserve"> ImageView </w:t>
+      </w:r>
+      <w:r>
+        <w:rPr>
+          <w:rFonts w:hint="eastAsia"/>
+        </w:rPr>
+        <w:t xml:space="preserve"> </w:t>
+      </w:r>
+      <w:r>
+        <w:t>myFirst;</w:t>
+      </w:r>
+    </w:p>
+    <w:p>
+      <w:pPr>
+        <w:ind w:firstLineChars="200" w:firstLine="480"/>
+      </w:pPr>
+      <w:r>
+        <w:t>private</w:t>
+      </w:r>
+      <w:r>
+        <w:rPr>
+          <w:rFonts w:hint="eastAsia"/>
+        </w:rPr>
+        <w:t xml:space="preserve"> </w:t>
+      </w:r>
+      <w:r>
+        <w:t xml:space="preserve"> ImageView </w:t>
+      </w:r>
+      <w:r>
+        <w:rPr>
+          <w:rFonts w:hint="eastAsia"/>
+        </w:rPr>
+        <w:t xml:space="preserve"> </w:t>
+      </w:r>
+      <w:r>
+        <w:t>mySecond;</w:t>
+      </w:r>
+    </w:p>
+    <w:p>
+      <w:pPr>
+        <w:ind w:firstLineChars="200" w:firstLine="480"/>
+      </w:pPr>
+      <w:r>
+        <w:t>private</w:t>
+      </w:r>
+      <w:r>
+        <w:rPr>
+          <w:rFonts w:hint="eastAsia"/>
+        </w:rPr>
+        <w:t xml:space="preserve"> </w:t>
+      </w:r>
+      <w:r>
+        <w:t xml:space="preserve"> ImageView </w:t>
+      </w:r>
+      <w:r>
+        <w:rPr>
+          <w:rFonts w:hint="eastAsia"/>
+        </w:rPr>
+        <w:t xml:space="preserve"> </w:t>
+      </w:r>
+      <w:r>
+        <w:t>myThird;</w:t>
+      </w:r>
+      <w:r>
+        <w:rPr>
+          <w:rFonts w:hint="eastAsia"/>
+        </w:rPr>
+        <w:t xml:space="preserve">    //</w:t>
+      </w:r>
+      <w:r>
+        <w:rPr>
+          <w:rFonts w:hint="eastAsia"/>
+        </w:rPr>
+        <w:t>加载到</w:t>
+      </w:r>
+      <w:r>
+        <w:rPr>
+          <w:rFonts w:hint="eastAsia"/>
+        </w:rPr>
+        <w:t>ViewPager</w:t>
+      </w:r>
+      <w:r>
+        <w:rPr>
+          <w:rFonts w:hint="eastAsia"/>
+        </w:rPr>
+        <w:t>中的图片</w:t>
+      </w:r>
+    </w:p>
+    <w:p>
+      <w:pPr>
+        <w:pStyle w:val="af"/>
+        <w:ind w:left="780" w:firstLineChars="0" w:firstLine="0"/>
+      </w:pPr>
+    </w:p>
+    <w:p>
+      <w:pPr>
+        <w:pStyle w:val="af"/>
+        <w:ind w:left="360" w:firstLineChars="0" w:firstLine="0"/>
+      </w:pPr>
+      <w:r>
+        <w:t>InitialActivity</w:t>
+      </w:r>
+      <w:r>
+        <w:rPr>
+          <w:rFonts w:hint="eastAsia"/>
+        </w:rPr>
+        <w:t xml:space="preserve"> </w:t>
+      </w:r>
+      <w:r>
+        <w:t xml:space="preserve"> extends </w:t>
+      </w:r>
+      <w:r>
+        <w:rPr>
+          <w:rFonts w:hint="eastAsia"/>
+        </w:rPr>
+        <w:t xml:space="preserve"> </w:t>
+      </w:r>
+      <w:r>
+        <w:t xml:space="preserve">Activity </w:t>
+      </w:r>
+      <w:r>
+        <w:rPr>
+          <w:rFonts w:hint="eastAsia"/>
+        </w:rPr>
+        <w:t xml:space="preserve"> //</w:t>
+      </w:r>
+      <w:r>
+        <w:rPr>
+          <w:rFonts w:hint="eastAsia"/>
+        </w:rPr>
+        <w:t>用于宣传的</w:t>
+      </w:r>
+      <w:r>
+        <w:rPr>
+          <w:rFonts w:hint="eastAsia"/>
+        </w:rPr>
+        <w:t>2</w:t>
+      </w:r>
+      <w:r>
+        <w:rPr>
+          <w:rFonts w:hint="eastAsia"/>
+        </w:rPr>
+        <w:t>秒自动跳转到首页活动类</w:t>
+      </w:r>
+    </w:p>
+    <w:p>
+      <w:pPr>
+        <w:ind w:firstLineChars="100" w:firstLine="240"/>
+      </w:pPr>
+      <w:r>
+        <w:t xml:space="preserve"> </w:t>
+      </w:r>
+      <w:r>
+        <w:rPr>
+          <w:rFonts w:hint="eastAsia"/>
+        </w:rPr>
+        <w:t xml:space="preserve"> </w:t>
+      </w:r>
+      <w:r>
+        <w:t xml:space="preserve">private </w:t>
+      </w:r>
+      <w:r>
+        <w:rPr>
+          <w:rFonts w:hint="eastAsia"/>
+        </w:rPr>
+        <w:t xml:space="preserve"> </w:t>
+      </w:r>
+      <w:r>
+        <w:t xml:space="preserve">Button </w:t>
+      </w:r>
+      <w:r>
+        <w:rPr>
+          <w:rFonts w:hint="eastAsia"/>
+        </w:rPr>
+        <w:t xml:space="preserve"> </w:t>
+      </w:r>
+      <w:r>
+        <w:t>skip;</w:t>
+      </w:r>
+      <w:r>
+        <w:rPr>
+          <w:rFonts w:hint="eastAsia"/>
+        </w:rPr>
+        <w:t xml:space="preserve">   //</w:t>
+      </w:r>
+      <w:r>
+        <w:rPr>
+          <w:rFonts w:hint="eastAsia"/>
+        </w:rPr>
+        <w:t>跳过按钮</w:t>
+      </w:r>
+    </w:p>
+    <w:p>
+      <w:pPr>
+        <w:pStyle w:val="af"/>
+        <w:ind w:left="360" w:firstLineChars="0" w:firstLine="0"/>
+      </w:pPr>
+      <w:r>
+        <w:t xml:space="preserve">StartActivity </w:t>
+      </w:r>
+      <w:r>
+        <w:rPr>
+          <w:rFonts w:hint="eastAsia"/>
+        </w:rPr>
+        <w:t xml:space="preserve"> </w:t>
+      </w:r>
+      <w:r>
+        <w:t xml:space="preserve">extends </w:t>
+      </w:r>
+      <w:r>
+        <w:rPr>
+          <w:rFonts w:hint="eastAsia"/>
+        </w:rPr>
+        <w:t xml:space="preserve"> </w:t>
+      </w:r>
+      <w:r>
+        <w:t>AppCompatActivity</w:t>
+      </w:r>
+      <w:r>
+        <w:rPr>
+          <w:rFonts w:hint="eastAsia"/>
+        </w:rPr>
+        <w:t xml:space="preserve">  /</w:t>
+      </w:r>
+      <w:r>
+        <w:rPr>
+          <w:rFonts w:hint="eastAsia"/>
+        </w:rPr>
+        <w:t>首页类</w:t>
+      </w:r>
+    </w:p>
+    <w:p>
+      <w:pPr>
+        <w:pStyle w:val="af"/>
+        <w:ind w:left="360" w:firstLineChars="0" w:firstLine="0"/>
+      </w:pPr>
+      <w:r>
+        <w:t xml:space="preserve">private </w:t>
+      </w:r>
+      <w:r>
+        <w:rPr>
+          <w:rFonts w:hint="eastAsia"/>
+        </w:rPr>
+        <w:t xml:space="preserve"> Gridview  grid_view  //</w:t>
+      </w:r>
+      <w:r>
+        <w:rPr>
+          <w:rFonts w:hint="eastAsia"/>
+        </w:rPr>
+        <w:t>首页图标排列</w:t>
+      </w:r>
+    </w:p>
+    <w:p/>
+    <w:p/>
+    <w:p/>
+    <w:p/>
+    <w:p>
+      <w:pPr>
+        <w:pStyle w:val="3"/>
+      </w:pPr>
+      <w:bookmarkStart w:id="43" w:name="_Toc523949005"/>
+      <w:r>
+        <w:rPr>
+          <w:rFonts w:hint="eastAsia"/>
+        </w:rPr>
+        <w:lastRenderedPageBreak/>
+        <w:t>3.</w:t>
+      </w:r>
+      <w:r>
+        <w:rPr>
+          <w:rFonts w:hint="eastAsia"/>
+        </w:rPr>
+        <w:t>2</w:t>
+      </w:r>
+      <w:r>
+        <w:rPr>
+          <w:rFonts w:hint="eastAsia"/>
+        </w:rPr>
+        <w:t>.</w:t>
+      </w:r>
+      <w:r>
+        <w:rPr>
+          <w:rFonts w:hint="eastAsia"/>
+        </w:rPr>
+        <w:t>、</w:t>
+      </w:r>
+      <w:r>
+        <w:rPr>
+          <w:rFonts w:hint="eastAsia"/>
+        </w:rPr>
+        <w:t>后台</w:t>
+      </w:r>
+      <w:r>
+        <w:rPr>
+          <w:rFonts w:hint="eastAsia"/>
+        </w:rPr>
+        <w:t>ERP</w:t>
+      </w:r>
+      <w:r>
+        <w:rPr>
+          <w:rFonts w:hint="eastAsia"/>
+        </w:rPr>
+        <w:t>相关数据表</w:t>
+      </w:r>
+      <w:r>
+        <w:rPr>
+          <w:rFonts w:hint="eastAsia"/>
+        </w:rPr>
+        <w:t>说明</w:t>
+      </w:r>
+      <w:bookmarkEnd w:id="43"/>
+    </w:p>
+    <w:p>
+      <w:pPr>
+        <w:widowControl/>
+        <w:spacing w:line="240" w:lineRule="auto"/>
+        <w:jc w:val="left"/>
+        <w:rPr>
+          <w:rFonts w:ascii="宋体" w:hAnsi="宋体" w:cs="宋体"/>
+          <w:kern w:val="0"/>
+          <w:szCs w:val="24"/>
+        </w:rPr>
+      </w:pPr>
+      <w:r>
+        <w:rPr>
+          <w:rFonts w:ascii="宋体" w:hAnsi="宋体" w:cs="宋体"/>
+          <w:kern w:val="0"/>
+          <w:szCs w:val="24"/>
+        </w:rPr>
+        <w:fldChar w:fldCharType="begin"/>
+      </w:r>
+      <w:r>
+        <w:rPr>
+          <w:rFonts w:ascii="宋体" w:hAnsi="宋体" w:cs="宋体"/>
+          <w:kern w:val="0"/>
+          <w:szCs w:val="24"/>
+        </w:rPr>
+        <w:instrText xml:space="preserve"> INCLUDEPICTURE "C:\\Users\\lyhmj\\AppData\\Roaming\\Tencent\\Users\\1005780452\\TIM\\WinTemp\\RichOle\\9VVUHONI3X1`6`[IT_X{6JL.png" \* MERGEFORMATINET </w:instrText>
+      </w:r>
+      <w:r>
+        <w:rPr>
+          <w:rFonts w:ascii="宋体" w:hAnsi="宋体" w:cs="宋体"/>
+          <w:kern w:val="0"/>
+          <w:szCs w:val="24"/>
+        </w:rPr>
+        <w:fldChar w:fldCharType="separate"/>
+      </w:r>
+      <w:r>
+        <w:rPr>
+          <w:rFonts w:ascii="宋体" w:hAnsi="宋体" w:cs="宋体"/>
+          <w:kern w:val="0"/>
+          <w:szCs w:val="24"/>
+        </w:rPr>
+        <w:fldChar w:fldCharType="begin"/>
+      </w:r>
+      <w:r>
+        <w:rPr>
+          <w:rFonts w:ascii="宋体" w:hAnsi="宋体" w:cs="宋体"/>
+          <w:kern w:val="0"/>
+          <w:szCs w:val="24"/>
+        </w:rPr>
+        <w:instrText xml:space="preserve"> </w:instrText>
+      </w:r>
+      <w:r>
+        <w:rPr>
+          <w:rFonts w:ascii="宋体" w:hAnsi="宋体" w:cs="宋体"/>
+          <w:kern w:val="0"/>
+          <w:szCs w:val="24"/>
+        </w:rPr>
+        <w:instrText>INCLUDEPICTURE  "D:\\bb\\AppData\\Roaming\\Tencent\\Users\\1005780452\\TIM\\WinTemp\\RichOle\\9VVUHONI3X1`6`[IT_X{6JL.png" \* MERGEFORMATINET</w:instrText>
+      </w:r>
+      <w:r>
+        <w:rPr>
+          <w:rFonts w:ascii="宋体" w:hAnsi="宋体" w:cs="宋体"/>
+          <w:kern w:val="0"/>
+          <w:szCs w:val="24"/>
+        </w:rPr>
+        <w:instrText xml:space="preserve"> </w:instrText>
+      </w:r>
+      <w:r>
+        <w:rPr>
+          <w:rFonts w:ascii="宋体" w:hAnsi="宋体" w:cs="宋体"/>
+          <w:kern w:val="0"/>
+          <w:szCs w:val="24"/>
+        </w:rPr>
+        <w:fldChar w:fldCharType="separate"/>
+      </w:r>
+      <w:r>
+        <w:rPr>
+          <w:rFonts w:ascii="宋体" w:hAnsi="宋体" w:cs="宋体"/>
+          <w:kern w:val="0"/>
+          <w:szCs w:val="24"/>
+        </w:rPr>
+        <w:pict>
+          <v:shape id="_x0000_i1026" type="#_x0000_t75" alt="" style="width:464.6pt;height:212.95pt">
+            <v:imagedata r:id="rId13" r:href="rId14"/>
+          </v:shape>
+        </w:pict>
+      </w:r>
+      <w:r>
+        <w:rPr>
+          <w:rFonts w:ascii="宋体" w:hAnsi="宋体" w:cs="宋体"/>
+          <w:kern w:val="0"/>
+          <w:szCs w:val="24"/>
+        </w:rPr>
+        <w:fldChar w:fldCharType="end"/>
+      </w:r>
+      <w:r>
+        <w:rPr>
+          <w:rFonts w:ascii="宋体" w:hAnsi="宋体" w:cs="宋体"/>
+          <w:kern w:val="0"/>
+          <w:szCs w:val="24"/>
+        </w:rPr>
+        <w:fldChar w:fldCharType="end"/>
+      </w:r>
+    </w:p>
+    <w:p>
+      <w:r>
+        <w:rPr>
+          <w:noProof/>
+        </w:rPr>
+        <w:drawing>
+          <wp:inline distT="0" distB="0" distL="0" distR="0" wp14:anchorId="4DF0134D" wp14:editId="17F352DD">
+            <wp:extent cx="5931453" cy="2415540"/>
+            <wp:effectExtent l="0" t="0" r="0" b="3810"/>
+            <wp:docPr id="2" name="图片 2"/>
+            <wp:cNvGraphicFramePr>
+              <a:graphicFrameLocks xmlns:a="http://schemas.openxmlformats.org/drawingml/2006/main" noChangeAspect="1"/>
+            </wp:cNvGraphicFramePr>
+            <a:graphic xmlns:a="http://schemas.openxmlformats.org/drawingml/2006/main">
+              <a:graphicData uri="http://schemas.openxmlformats.org/drawingml/2006/picture">
+                <pic:pic xmlns:pic="http://schemas.openxmlformats.org/drawingml/2006/picture">
+                  <pic:nvPicPr>
+                    <pic:cNvPr id="1" name=""/>
+                    <pic:cNvPicPr/>
+                  </pic:nvPicPr>
+                  <pic:blipFill>
+                    <a:blip r:embed="rId15"/>
+                    <a:stretch>
+                      <a:fillRect/>
+                    </a:stretch>
+                  </pic:blipFill>
+                  <pic:spPr>
+                    <a:xfrm>
+                      <a:off x="0" y="0"/>
+                      <a:ext cx="5945733" cy="2421356"/>
+                    </a:xfrm>
+                    <a:prstGeom prst="rect">
+                      <a:avLst/>
+                    </a:prstGeom>
+                  </pic:spPr>
+                </pic:pic>
+              </a:graphicData>
+            </a:graphic>
+          </wp:inline>
+        </w:drawing>
+      </w:r>
+    </w:p>
+    <w:p>
+      <w:pPr>
+        <w:pStyle w:val="3"/>
+      </w:pPr>
+      <w:bookmarkStart w:id="44" w:name="_Toc523949006"/>
+      <w:r>
+        <w:rPr>
+          <w:rFonts w:hint="eastAsia"/>
+        </w:rPr>
+        <w:t>3.</w:t>
+      </w:r>
+      <w:r>
+        <w:rPr>
+          <w:rFonts w:hint="eastAsia"/>
+        </w:rPr>
+        <w:t>3</w:t>
+      </w:r>
+      <w:r>
+        <w:rPr>
+          <w:rFonts w:hint="eastAsia"/>
+        </w:rPr>
+        <w:t>、</w:t>
+      </w:r>
+      <w:r>
+        <w:rPr>
+          <w:rFonts w:hint="eastAsia"/>
+        </w:rPr>
+        <w:t>XML</w:t>
+      </w:r>
+      <w:r>
+        <w:rPr>
+          <w:rFonts w:hint="eastAsia"/>
+        </w:rPr>
+        <w:t>数据接口</w:t>
+      </w:r>
+      <w:r>
+        <w:rPr>
+          <w:rFonts w:hint="eastAsia"/>
+        </w:rPr>
+        <w:t>说明</w:t>
+      </w:r>
+      <w:bookmarkEnd w:id="44"/>
+    </w:p>
+    <w:p>
+      <w:r>
+        <w:rPr>
+          <w:rFonts w:hint="eastAsia"/>
+        </w:rPr>
+        <w:t>（</w:t>
+      </w:r>
+      <w:r>
+        <w:rPr>
+          <w:rFonts w:hint="eastAsia"/>
+        </w:rPr>
+        <w:t>1</w:t>
+      </w:r>
+      <w:r>
+        <w:rPr>
+          <w:rFonts w:hint="eastAsia"/>
+        </w:rPr>
+        <w:t>）摘要</w:t>
+      </w:r>
+    </w:p>
+    <w:p>
+      <w:pPr>
+        <w:autoSpaceDE w:val="0"/>
+        <w:autoSpaceDN w:val="0"/>
+        <w:adjustRightInd w:val="0"/>
+        <w:jc w:val="left"/>
+        <w:rPr>
+          <w:rFonts w:ascii="宋体" w:hAnsi="宋体" w:cs="宋体"/>
+          <w:kern w:val="0"/>
+          <w:sz w:val="20"/>
+        </w:rPr>
+      </w:pPr>
+      <w:r>
+        <w:rPr>
+          <w:rFonts w:ascii="宋体" w:hAnsi="宋体" w:cs="宋体"/>
+          <w:kern w:val="0"/>
+          <w:sz w:val="20"/>
+          <w:highlight w:val="white"/>
+        </w:rPr>
+        <w:tab/>
+      </w:r>
+      <w:r>
+        <w:rPr>
+          <w:rFonts w:ascii="宋体" w:hAnsi="宋体" w:cs="宋体"/>
+          <w:kern w:val="0"/>
+          <w:sz w:val="20"/>
+          <w:highlight w:val="white"/>
+        </w:rPr>
+        <w:tab/>
+      </w:r>
+      <w:r>
+        <w:rPr>
+          <w:rFonts w:hint="eastAsia"/>
+          <w:color w:val="000000"/>
+          <w:shd w:val="clear" w:color="auto" w:fill="FFFFFF"/>
+        </w:rPr>
+        <w:t>在运维开发过程中，经常要调用第三方产品数据，这时候就需要通过</w:t>
+      </w:r>
+      <w:r>
+        <w:rPr>
+          <w:rFonts w:hint="eastAsia"/>
+          <w:color w:val="000000"/>
+          <w:shd w:val="clear" w:color="auto" w:fill="FFFFFF"/>
+        </w:rPr>
+        <w:t>API</w:t>
+      </w:r>
+      <w:r>
+        <w:rPr>
+          <w:rFonts w:hint="eastAsia"/>
+          <w:color w:val="000000"/>
+          <w:shd w:val="clear" w:color="auto" w:fill="FFFFFF"/>
+        </w:rPr>
+        <w:t>访问接口，通常主流的</w:t>
+      </w:r>
+      <w:r>
+        <w:rPr>
+          <w:rFonts w:hint="eastAsia"/>
+          <w:color w:val="000000"/>
+          <w:shd w:val="clear" w:color="auto" w:fill="FFFFFF"/>
+        </w:rPr>
+        <w:t>API</w:t>
+      </w:r>
+      <w:r>
+        <w:rPr>
+          <w:rFonts w:hint="eastAsia"/>
+          <w:color w:val="000000"/>
+          <w:shd w:val="clear" w:color="auto" w:fill="FFFFFF"/>
+        </w:rPr>
+        <w:t>接口有</w:t>
+      </w:r>
+      <w:r>
+        <w:rPr>
+          <w:rFonts w:hint="eastAsia"/>
+          <w:color w:val="000000"/>
+          <w:shd w:val="clear" w:color="auto" w:fill="FFFFFF"/>
+        </w:rPr>
+        <w:t>RESTFUL API</w:t>
+      </w:r>
+      <w:r>
+        <w:rPr>
+          <w:rFonts w:hint="eastAsia"/>
+          <w:color w:val="000000"/>
+          <w:shd w:val="clear" w:color="auto" w:fill="FFFFFF"/>
+        </w:rPr>
+        <w:t>和</w:t>
+      </w:r>
+      <w:r>
+        <w:rPr>
+          <w:rFonts w:hint="eastAsia"/>
+          <w:color w:val="000000"/>
+          <w:shd w:val="clear" w:color="auto" w:fill="FFFFFF"/>
+        </w:rPr>
+        <w:t>XML API</w:t>
+      </w:r>
+      <w:r>
+        <w:rPr>
+          <w:rFonts w:hint="eastAsia"/>
+          <w:color w:val="000000"/>
+          <w:shd w:val="clear" w:color="auto" w:fill="FFFFFF"/>
+        </w:rPr>
+        <w:t>。</w:t>
+      </w:r>
+      <w:r>
+        <w:rPr>
+          <w:rFonts w:hint="eastAsia"/>
+          <w:color w:val="000000"/>
+          <w:shd w:val="clear" w:color="auto" w:fill="FFFFFF"/>
+        </w:rPr>
+        <w:t>RESTFUL API</w:t>
+      </w:r>
+      <w:r>
+        <w:rPr>
+          <w:rFonts w:hint="eastAsia"/>
+          <w:color w:val="000000"/>
+          <w:shd w:val="clear" w:color="auto" w:fill="FFFFFF"/>
+        </w:rPr>
+        <w:t>我们接触得比较频繁，使用起来也比较简单。本文主要通过</w:t>
+      </w:r>
+      <w:r>
+        <w:rPr>
+          <w:rFonts w:hint="eastAsia"/>
+          <w:color w:val="000000"/>
+          <w:shd w:val="clear" w:color="auto" w:fill="FFFFFF"/>
+        </w:rPr>
+        <w:t>XML</w:t>
+      </w:r>
+      <w:r>
+        <w:rPr>
+          <w:rFonts w:hint="eastAsia"/>
+          <w:color w:val="000000"/>
+          <w:shd w:val="clear" w:color="auto" w:fill="FFFFFF"/>
+        </w:rPr>
+        <w:t>接口的使用实例大概介绍如何调用</w:t>
+      </w:r>
+      <w:r>
+        <w:rPr>
+          <w:rFonts w:hint="eastAsia"/>
+          <w:color w:val="000000"/>
+          <w:shd w:val="clear" w:color="auto" w:fill="FFFFFF"/>
+        </w:rPr>
+        <w:t>XML API</w:t>
+      </w:r>
+      <w:r>
+        <w:rPr>
+          <w:rFonts w:ascii="宋体" w:hAnsi="宋体" w:cs="宋体"/>
+          <w:kern w:val="0"/>
+          <w:sz w:val="20"/>
+          <w:highlight w:val="white"/>
+        </w:rPr>
+        <w:tab/>
+      </w:r>
+    </w:p>
+    <w:p>
+      <w:pPr>
+        <w:autoSpaceDE w:val="0"/>
+        <w:autoSpaceDN w:val="0"/>
+        <w:adjustRightInd w:val="0"/>
+        <w:jc w:val="left"/>
+        <w:rPr>
+          <w:rFonts w:ascii="宋体" w:hAnsi="宋体" w:cs="宋体"/>
+          <w:kern w:val="0"/>
+          <w:sz w:val="20"/>
+          <w:highlight w:val="white"/>
+        </w:rPr>
+      </w:pPr>
+    </w:p>
+    <w:p>
+      <w:pPr>
+        <w:autoSpaceDE w:val="0"/>
+        <w:autoSpaceDN w:val="0"/>
+        <w:adjustRightInd w:val="0"/>
+        <w:jc w:val="left"/>
+        <w:rPr>
+          <w:rFonts w:ascii="宋体" w:hAnsi="宋体" w:cs="宋体"/>
+          <w:kern w:val="0"/>
+          <w:sz w:val="20"/>
+        </w:rPr>
+      </w:pPr>
+      <w:r>
+        <w:rPr>
+          <w:rFonts w:ascii="宋体" w:hAnsi="宋体" w:cs="宋体" w:hint="eastAsia"/>
+          <w:kern w:val="0"/>
+          <w:sz w:val="20"/>
+          <w:highlight w:val="white"/>
+        </w:rPr>
+        <w:lastRenderedPageBreak/>
+        <w:t>（2）接口请求工具</w:t>
+      </w:r>
+    </w:p>
+    <w:p>
+      <w:pPr>
+        <w:autoSpaceDE w:val="0"/>
+        <w:autoSpaceDN w:val="0"/>
+        <w:adjustRightInd w:val="0"/>
+        <w:jc w:val="left"/>
+      </w:pPr>
+      <w:r>
+        <w:t>S</w:t>
+      </w:r>
+      <w:r>
+        <w:rPr>
+          <w:rFonts w:hint="eastAsia"/>
+        </w:rPr>
+        <w:t>oap</w:t>
+      </w:r>
+      <w:r>
+        <w:rPr>
+          <w:rFonts w:hint="eastAsia"/>
+        </w:rPr>
+        <w:t>是一种简单的基于</w:t>
+      </w:r>
+      <w:r>
+        <w:rPr>
+          <w:rFonts w:hint="eastAsia"/>
+        </w:rPr>
+        <w:t>Xml</w:t>
+      </w:r>
+      <w:r>
+        <w:rPr>
+          <w:rFonts w:hint="eastAsia"/>
+        </w:rPr>
+        <w:t>的协议，它使应用程序通过</w:t>
+      </w:r>
+      <w:r>
+        <w:rPr>
+          <w:rFonts w:hint="eastAsia"/>
+        </w:rPr>
+        <w:t>Http</w:t>
+      </w:r>
+      <w:r>
+        <w:rPr>
+          <w:rFonts w:hint="eastAsia"/>
+        </w:rPr>
+        <w:t>来交换信息。通常请求</w:t>
+      </w:r>
+      <w:r>
+        <w:rPr>
+          <w:rFonts w:hint="eastAsia"/>
+        </w:rPr>
+        <w:t>XMl</w:t>
+      </w:r>
+      <w:r>
+        <w:rPr>
+          <w:rFonts w:hint="eastAsia"/>
+        </w:rPr>
+        <w:t>接口需要用到</w:t>
+      </w:r>
+      <w:r>
+        <w:rPr>
+          <w:rFonts w:hint="eastAsia"/>
+        </w:rPr>
+        <w:t>SOAPUI</w:t>
+      </w:r>
+      <w:r>
+        <w:rPr>
+          <w:rFonts w:hint="eastAsia"/>
+        </w:rPr>
+        <w:t>这个开源的测试工具。</w:t>
+      </w:r>
+      <w:r>
+        <w:rPr>
+          <w:rFonts w:ascii="宋体" w:hAnsi="宋体" w:cs="宋体"/>
+          <w:kern w:val="0"/>
+          <w:szCs w:val="24"/>
+        </w:rPr>
+        <w:fldChar w:fldCharType="begin"/>
+      </w:r>
+      <w:r>
+        <w:rPr>
+          <w:rFonts w:ascii="宋体" w:hAnsi="宋体" w:cs="宋体"/>
+          <w:kern w:val="0"/>
+          <w:szCs w:val="24"/>
+        </w:rPr>
+        <w:instrText xml:space="preserve"> INCLUDEPICTURE "C:\\Users\\lyhmj\\AppData\\Roaming\\Tencent\\Users\\1005780452\\TIM\\WinTemp\\RichOle\\)ZCVU]XB]N(48SG0KQ$}{6E.png" \* MERGEFORMATINET </w:instrText>
+      </w:r>
+      <w:r>
+        <w:rPr>
+          <w:rFonts w:ascii="宋体" w:hAnsi="宋体" w:cs="宋体"/>
+          <w:kern w:val="0"/>
+          <w:szCs w:val="24"/>
+        </w:rPr>
+        <w:fldChar w:fldCharType="separate"/>
+      </w:r>
+      <w:r>
+        <w:rPr>
+          <w:rFonts w:ascii="宋体" w:hAnsi="宋体" w:cs="宋体"/>
+          <w:kern w:val="0"/>
+          <w:szCs w:val="24"/>
+        </w:rPr>
+        <w:fldChar w:fldCharType="begin"/>
+      </w:r>
+      <w:r>
+        <w:rPr>
+          <w:rFonts w:ascii="宋体" w:hAnsi="宋体" w:cs="宋体"/>
+          <w:kern w:val="0"/>
+          <w:szCs w:val="24"/>
+        </w:rPr>
+        <w:instrText xml:space="preserve"> </w:instrText>
+      </w:r>
+      <w:r>
+        <w:rPr>
+          <w:rFonts w:ascii="宋体" w:hAnsi="宋体" w:cs="宋体"/>
+          <w:kern w:val="0"/>
+          <w:szCs w:val="24"/>
+        </w:rPr>
+        <w:instrText>INCLUDEPICTURE  "D:\\bb\\AppData\\Roaming\\Tencent\\Users\\1005780452\\TIM\\WinTemp\\RichOle\\)ZCVU]XB]</w:instrText>
+      </w:r>
+      <w:r>
+        <w:rPr>
+          <w:rFonts w:ascii="宋体" w:hAnsi="宋体" w:cs="宋体"/>
+          <w:kern w:val="0"/>
+          <w:szCs w:val="24"/>
+        </w:rPr>
+        <w:instrText>N(48SG0KQ$}{6E.png" \* MERGEFORMATINET</w:instrText>
+      </w:r>
+      <w:r>
+        <w:rPr>
+          <w:rFonts w:ascii="宋体" w:hAnsi="宋体" w:cs="宋体"/>
+          <w:kern w:val="0"/>
+          <w:szCs w:val="24"/>
+        </w:rPr>
+        <w:instrText xml:space="preserve"> </w:instrText>
+      </w:r>
+      <w:r>
+        <w:rPr>
+          <w:rFonts w:ascii="宋体" w:hAnsi="宋体" w:cs="宋体"/>
+          <w:kern w:val="0"/>
+          <w:szCs w:val="24"/>
+        </w:rPr>
+        <w:fldChar w:fldCharType="separate"/>
+      </w:r>
+      <w:r>
+        <w:rPr>
+          <w:rFonts w:ascii="宋体" w:hAnsi="宋体" w:cs="宋体"/>
+          <w:kern w:val="0"/>
+          <w:szCs w:val="24"/>
+        </w:rPr>
+        <w:pict>
+          <v:shape id="_x0000_i1027" type="#_x0000_t75" alt="" style="width:460.8pt;height:207.65pt">
+            <v:imagedata r:id="rId16" r:href="rId17"/>
+          </v:shape>
+        </w:pict>
+      </w:r>
+      <w:r>
+        <w:rPr>
+          <w:rFonts w:ascii="宋体" w:hAnsi="宋体" w:cs="宋体"/>
+          <w:kern w:val="0"/>
+          <w:szCs w:val="24"/>
+        </w:rPr>
+        <w:fldChar w:fldCharType="end"/>
+      </w:r>
+      <w:r>
+        <w:rPr>
+          <w:rFonts w:ascii="宋体" w:hAnsi="宋体" w:cs="宋体"/>
+          <w:kern w:val="0"/>
+          <w:szCs w:val="24"/>
+        </w:rPr>
+        <w:fldChar w:fldCharType="end"/>
+      </w:r>
+      <w:r>
+        <w:rPr>
+          <w:rFonts w:ascii="宋体" w:hAnsi="宋体" w:cs="宋体"/>
+          <w:kern w:val="0"/>
+          <w:szCs w:val="24"/>
+        </w:rPr>
+        <w:fldChar w:fldCharType="begin"/>
+      </w:r>
+      <w:r>
+        <w:rPr>
+          <w:rFonts w:ascii="宋体" w:hAnsi="宋体" w:cs="宋体"/>
+          <w:kern w:val="0"/>
+          <w:szCs w:val="24"/>
+        </w:rPr>
+        <w:instrText xml:space="preserve"> INCLUDEPICTURE "C:\\Users\\lyhmj\\AppData\\Roaming\\Tencent\\Users\\1005780452\\TIM\\WinTemp\\RichOle\\B1`4MU@G%RL@6A8GPWF]WWM.png" \* MERGEFORMATINET </w:instrText>
+      </w:r>
+      <w:r>
+        <w:rPr>
+          <w:rFonts w:ascii="宋体" w:hAnsi="宋体" w:cs="宋体"/>
+          <w:kern w:val="0"/>
+          <w:szCs w:val="24"/>
+        </w:rPr>
+        <w:fldChar w:fldCharType="separate"/>
+      </w:r>
+      <w:r>
+        <w:rPr>
+          <w:rFonts w:ascii="宋体" w:hAnsi="宋体" w:cs="宋体"/>
+          <w:kern w:val="0"/>
+          <w:szCs w:val="24"/>
+        </w:rPr>
+        <w:fldChar w:fldCharType="begin"/>
+      </w:r>
+      <w:r>
+        <w:rPr>
+          <w:rFonts w:ascii="宋体" w:hAnsi="宋体" w:cs="宋体"/>
+          <w:kern w:val="0"/>
+          <w:szCs w:val="24"/>
+        </w:rPr>
+        <w:instrText xml:space="preserve"> </w:instrText>
+      </w:r>
+      <w:r>
+        <w:rPr>
+          <w:rFonts w:ascii="宋体" w:hAnsi="宋体" w:cs="宋体"/>
+          <w:kern w:val="0"/>
+          <w:szCs w:val="24"/>
+        </w:rPr>
+        <w:instrText>INCLUDEPICTURE  "D:\\bb\\AppData\\Roaming\\Tencent\\Users</w:instrText>
+      </w:r>
+      <w:r>
+        <w:rPr>
+          <w:rFonts w:ascii="宋体" w:hAnsi="宋体" w:cs="宋体"/>
+          <w:kern w:val="0"/>
+          <w:szCs w:val="24"/>
+        </w:rPr>
+        <w:instrText>\\1005780452\\TIM\\WinTemp\\RichOle\\B1`4MU@G%RL@6A8GPWF]WWM.png" \* MERGEFORMATINET</w:instrText>
+      </w:r>
+      <w:r>
+        <w:rPr>
+          <w:rFonts w:ascii="宋体" w:hAnsi="宋体" w:cs="宋体"/>
+          <w:kern w:val="0"/>
+          <w:szCs w:val="24"/>
+        </w:rPr>
+        <w:instrText xml:space="preserve"> </w:instrText>
+      </w:r>
+      <w:r>
+        <w:rPr>
+          <w:rFonts w:ascii="宋体" w:hAnsi="宋体" w:cs="宋体"/>
+          <w:kern w:val="0"/>
+          <w:szCs w:val="24"/>
+        </w:rPr>
+        <w:fldChar w:fldCharType="separate"/>
+      </w:r>
+      <w:r>
+        <w:rPr>
+          <w:rFonts w:ascii="宋体" w:hAnsi="宋体" w:cs="宋体"/>
+          <w:kern w:val="0"/>
+          <w:szCs w:val="24"/>
+        </w:rPr>
+        <w:pict>
+          <v:shape id="_x0000_i1028" type="#_x0000_t75" alt="" style="width:459.3pt;height:263.75pt">
+            <v:imagedata r:id="rId18" r:href="rId19"/>
+          </v:shape>
+        </w:pict>
+      </w:r>
+      <w:r>
+        <w:rPr>
+          <w:rFonts w:ascii="宋体" w:hAnsi="宋体" w:cs="宋体"/>
+          <w:kern w:val="0"/>
+          <w:szCs w:val="24"/>
+        </w:rPr>
+        <w:fldChar w:fldCharType="end"/>
+      </w:r>
+      <w:r>
+        <w:rPr>
+          <w:rFonts w:ascii="宋体" w:hAnsi="宋体" w:cs="宋体"/>
+          <w:kern w:val="0"/>
+          <w:szCs w:val="24"/>
+        </w:rPr>
+        <w:fldChar w:fldCharType="end"/>
+      </w:r>
+    </w:p>
+    <w:p>
+      <w:pPr>
+        <w:pStyle w:val="2"/>
+      </w:pPr>
+      <w:bookmarkStart w:id="45" w:name="_Toc523949007"/>
+      <w:r>
+        <w:rPr>
+          <w:rFonts w:hint="eastAsia"/>
+        </w:rPr>
+        <w:lastRenderedPageBreak/>
+        <w:t>第四</w:t>
+      </w:r>
+      <w:r>
+        <w:rPr>
+          <w:rFonts w:hint="eastAsia"/>
+        </w:rPr>
+        <w:t>章</w:t>
+      </w:r>
+      <w:r>
+        <w:rPr>
+          <w:rFonts w:hint="eastAsia"/>
+        </w:rPr>
+        <w:t xml:space="preserve"> </w:t>
+      </w:r>
+      <w:r>
+        <w:rPr>
+          <w:rFonts w:hint="eastAsia"/>
+        </w:rPr>
+        <w:t>系统</w:t>
+      </w:r>
+      <w:r>
+        <w:rPr>
+          <w:rFonts w:hint="eastAsia"/>
+        </w:rPr>
+        <w:t>业务</w:t>
+      </w:r>
+      <w:r>
+        <w:rPr>
+          <w:rFonts w:hint="eastAsia"/>
+        </w:rPr>
+        <w:t>详细</w:t>
+      </w:r>
+      <w:r>
+        <w:rPr>
+          <w:rFonts w:hint="eastAsia"/>
+        </w:rPr>
+        <w:t>设计</w:t>
+      </w:r>
+      <w:bookmarkEnd w:id="45"/>
+    </w:p>
+    <w:p>
+      <w:pPr>
+        <w:pStyle w:val="3"/>
+      </w:pPr>
+      <w:bookmarkStart w:id="46" w:name="_Toc523949008"/>
+      <w:r>
+        <w:rPr>
+          <w:rFonts w:hint="eastAsia"/>
+        </w:rPr>
+        <w:t>4</w:t>
+      </w:r>
+      <w:r>
+        <w:rPr>
+          <w:rFonts w:hint="eastAsia"/>
+        </w:rPr>
+        <w:t>.1</w:t>
+      </w:r>
+      <w:r>
+        <w:rPr>
+          <w:rFonts w:hint="eastAsia"/>
+        </w:rPr>
+        <w:t>、系统功能结构</w:t>
+      </w:r>
+      <w:bookmarkEnd w:id="46"/>
+    </w:p>
+    <w:p>
+      <w:pPr>
+        <w:widowControl/>
+        <w:spacing w:line="240" w:lineRule="auto"/>
+        <w:jc w:val="left"/>
+        <w:rPr>
+          <w:rFonts w:ascii="宋体" w:hAnsi="宋体" w:cs="宋体"/>
+          <w:kern w:val="0"/>
+          <w:szCs w:val="24"/>
+        </w:rPr>
+      </w:pPr>
+    </w:p>
+    <w:p>
+      <w:pPr>
+        <w:widowControl/>
+        <w:spacing w:line="240" w:lineRule="auto"/>
+        <w:jc w:val="left"/>
+        <w:rPr>
+          <w:rFonts w:ascii="宋体" w:hAnsi="宋体" w:cs="宋体"/>
+          <w:kern w:val="0"/>
+          <w:szCs w:val="24"/>
+        </w:rPr>
+      </w:pPr>
+    </w:p>
+    <w:p/>
+    <w:p>
+      <w:pPr>
+        <w:pStyle w:val="3"/>
+      </w:pPr>
+      <w:bookmarkStart w:id="47" w:name="_Toc523949009"/>
+      <w:r>
+        <w:rPr>
+          <w:rFonts w:hint="eastAsia"/>
+        </w:rPr>
+        <w:lastRenderedPageBreak/>
+        <w:t>4</w:t>
+      </w:r>
+      <w:r>
+        <w:rPr>
+          <w:rFonts w:hint="eastAsia"/>
+        </w:rPr>
+        <w:t>.</w:t>
+      </w:r>
+      <w:r>
+        <w:rPr>
+          <w:rFonts w:hint="eastAsia"/>
+        </w:rPr>
+        <w:t>2</w:t>
+      </w:r>
+      <w:r>
+        <w:rPr>
+          <w:rFonts w:hint="eastAsia"/>
+        </w:rPr>
+        <w:t>、</w:t>
+      </w:r>
+      <w:r>
+        <w:rPr>
+          <w:rFonts w:hint="eastAsia"/>
+        </w:rPr>
+        <w:t>系统</w:t>
+      </w:r>
+      <w:r>
+        <w:rPr>
+          <w:rFonts w:hint="eastAsia"/>
+        </w:rPr>
+        <w:t>功能</w:t>
+      </w:r>
+      <w:r>
+        <w:rPr>
+          <w:rFonts w:hint="eastAsia"/>
+        </w:rPr>
+        <w:t>设计</w:t>
+      </w:r>
+      <w:bookmarkEnd w:id="47"/>
+    </w:p>
+    <w:p>
+      <w:pPr>
+        <w:pStyle w:val="3"/>
+      </w:pPr>
+      <w:bookmarkStart w:id="48" w:name="_Toc523949010"/>
+      <w:r>
+        <w:rPr>
+          <w:rFonts w:hint="eastAsia"/>
+        </w:rPr>
+        <w:t>4</w:t>
+      </w:r>
+      <w:r>
+        <w:rPr>
+          <w:rFonts w:hint="eastAsia"/>
+        </w:rPr>
+        <w:t>.3</w:t>
+      </w:r>
+      <w:r>
+        <w:rPr>
+          <w:rFonts w:hint="eastAsia"/>
+        </w:rPr>
+        <w:t>、配置参数设计</w:t>
+      </w:r>
+      <w:bookmarkEnd w:id="48"/>
+    </w:p>
+    <w:p>
+      <w:pPr>
+        <w:pStyle w:val="3"/>
+      </w:pPr>
+      <w:bookmarkStart w:id="49" w:name="_Toc523949011"/>
+      <w:r>
+        <w:rPr>
+          <w:rFonts w:hint="eastAsia"/>
+        </w:rPr>
+        <w:t>4</w:t>
+      </w:r>
+      <w:r>
+        <w:rPr>
+          <w:rFonts w:hint="eastAsia"/>
+        </w:rPr>
+        <w:t>.4</w:t>
+      </w:r>
+      <w:r>
+        <w:rPr>
+          <w:rFonts w:hint="eastAsia"/>
+        </w:rPr>
+        <w:t>、路径设计</w:t>
+      </w:r>
+      <w:bookmarkEnd w:id="49"/>
+    </w:p>
+    <w:p>
+      <w:pPr>
+        <w:pStyle w:val="2"/>
+      </w:pPr>
+      <w:bookmarkStart w:id="50" w:name="_Toc523949012"/>
+      <w:r>
+        <w:rPr>
+          <w:rFonts w:hint="eastAsia"/>
+        </w:rPr>
+        <w:t>第五章</w:t>
+      </w:r>
+      <w:r>
+        <w:rPr>
+          <w:rFonts w:hint="eastAsia"/>
+        </w:rPr>
+        <w:t xml:space="preserve"> </w:t>
+      </w:r>
+      <w:r>
+        <w:rPr>
+          <w:rFonts w:hint="eastAsia"/>
+        </w:rPr>
+        <w:t>部署设计</w:t>
+      </w:r>
+      <w:bookmarkEnd w:id="50"/>
+    </w:p>
+    <w:p>
+      <w:pPr>
+        <w:pStyle w:val="3"/>
+      </w:pPr>
+      <w:bookmarkStart w:id="51" w:name="_Toc522798724"/>
+      <w:bookmarkStart w:id="52" w:name="_Toc523949013"/>
+      <w:r>
+        <w:rPr>
+          <w:rFonts w:hint="eastAsia"/>
+        </w:rPr>
+        <w:t>5.1</w:t>
+      </w:r>
+      <w:r>
+        <w:rPr>
+          <w:rFonts w:hint="eastAsia"/>
+        </w:rPr>
+        <w:t>、系统部署图</w:t>
+      </w:r>
+      <w:bookmarkEnd w:id="51"/>
+      <w:bookmarkEnd w:id="52"/>
+    </w:p>
+    <w:p>
+      <w:r>
+        <w:rPr>
+          <w:rFonts w:ascii="Arial" w:hAnsi="Arial" w:cs="Arial"/>
+          <w:noProof/>
+          <w:color w:val="000000"/>
+        </w:rPr>
+        <w:drawing>
+          <wp:inline distT="0" distB="0" distL="0" distR="0" wp14:anchorId="64EFAC53" wp14:editId="59B2D5CD">
+            <wp:extent cx="5715000" cy="4467225"/>
+            <wp:effectExtent l="0" t="0" r="0" b="9525"/>
+            <wp:docPr id="12" name="图片 12"/>
+            <wp:cNvGraphicFramePr>
+              <a:graphicFrameLocks xmlns:a="http://schemas.openxmlformats.org/drawingml/2006/main" noChangeAspect="1"/>
+            </wp:cNvGraphicFramePr>
+            <a:graphic xmlns:a="http://schemas.openxmlformats.org/drawingml/2006/main">
+              <a:graphicData uri="http://schemas.openxmlformats.org/drawingml/2006/picture">
+                <pic:pic xmlns:pic="http://schemas.openxmlformats.org/drawingml/2006/picture">
+                  <pic:nvPicPr>
+                    <pic:cNvPr id="12" name="图片 12"/>
+                    <pic:cNvPicPr>
+                      <a:picLocks noChangeAspect="1"/>
+                    </pic:cNvPicPr>
+                  </pic:nvPicPr>
+                  <pic:blipFill>
+                    <a:blip r:embed="rId9">
+                      <a:extLst>
+                        <a:ext uri="{28A0092B-C50C-407E-A947-70E740481C1C}">
+                          <a14:useLocalDpi xmlns:a14="http://schemas.microsoft.com/office/drawing/2010/main" val="0"/>
+                        </a:ext>
+                      </a:extLst>
+                    </a:blip>
+                    <a:stretch>
+                      <a:fillRect/>
+                    </a:stretch>
+                  </pic:blipFill>
+                  <pic:spPr>
+                    <a:xfrm>
+                      <a:off x="0" y="0"/>
+                      <a:ext cx="5715000" cy="4467225"/>
+                    </a:xfrm>
+                    <a:prstGeom prst="rect">
+                      <a:avLst/>
+                    </a:prstGeom>
+                  </pic:spPr>
+                </pic:pic>
+              </a:graphicData>
+            </a:graphic>
+          </wp:inline>
+        </w:drawing>
+      </w:r>
+    </w:p>
     <w:p/>
     <w:p>
       <w:pPr>
@@ -6376,7 +8986,7 @@
       <w:bookmarkStart w:id="53" w:name="_Toc304476769"/>
       <w:bookmarkStart w:id="54" w:name="_Toc318312469"/>
       <w:bookmarkStart w:id="55" w:name="_Toc522798725"/>
-      <w:bookmarkStart w:id="56" w:name="_Toc523946786"/>
+      <w:bookmarkStart w:id="56" w:name="_Toc523949014"/>
       <w:r>
         <w:rPr>
           <w:rFonts w:hint="eastAsia"/>
@@ -6406,7 +9016,7 @@
         <w:pStyle w:val="4"/>
       </w:pPr>
       <w:bookmarkStart w:id="57" w:name="_Toc522798726"/>
-      <w:bookmarkStart w:id="58" w:name="_Toc523946787"/>
+      <w:bookmarkStart w:id="58" w:name="_Toc523949015"/>
       <w:r>
         <w:rPr>
           <w:rFonts w:hint="eastAsia"/>
@@ -6430,23 +9040,13 @@
           <w:szCs w:val="28"/>
         </w:rPr>
       </w:pPr>
-      <w:proofErr w:type="gramStart"/>
-      <w:r>
-        <w:rPr>
-          <w:rFonts w:hint="eastAsia"/>
-          <w:sz w:val="28"/>
-          <w:szCs w:val="28"/>
-        </w:rPr>
-        <w:t>安卓智能</w:t>
-      </w:r>
-      <w:proofErr w:type="gramEnd"/>
-      <w:r>
-        <w:rPr>
-          <w:rFonts w:hint="eastAsia"/>
-          <w:sz w:val="28"/>
-          <w:szCs w:val="28"/>
-        </w:rPr>
-        <w:t>手机</w:t>
+      <w:r>
+        <w:rPr>
+          <w:rFonts w:hint="eastAsia"/>
+          <w:sz w:val="28"/>
+          <w:szCs w:val="28"/>
+        </w:rPr>
+        <w:t>安卓智能手机</w:t>
       </w:r>
     </w:p>
     <w:p>
@@ -6455,7 +9055,7 @@
       </w:pPr>
       <w:bookmarkStart w:id="59" w:name="_Toc304476770"/>
       <w:bookmarkStart w:id="60" w:name="_Toc522798727"/>
-      <w:bookmarkStart w:id="61" w:name="_Toc523946788"/>
+      <w:bookmarkStart w:id="61" w:name="_Toc523949016"/>
       <w:r>
         <w:rPr>
           <w:rFonts w:hint="eastAsia"/>
@@ -6565,7 +9165,7 @@
         </w:rPr>
       </w:pPr>
       <w:bookmarkStart w:id="62" w:name="_Toc522798728"/>
-      <w:bookmarkStart w:id="63" w:name="_Toc523946789"/>
+      <w:bookmarkStart w:id="63" w:name="_Toc523949017"/>
       <w:r>
         <w:rPr>
           <w:rFonts w:hint="eastAsia"/>
@@ -6886,29 +9486,7 @@
                 <w:sz w:val="28"/>
                 <w:szCs w:val="28"/>
               </w:rPr>
-              <w:t>Android studio，</w:t>
-            </w:r>
-            <w:proofErr w:type="spellStart"/>
-            <w:r>
-              <w:rPr>
-                <w:rFonts w:ascii="宋体" w:hAnsi="宋体" w:cs="Arial" w:hint="eastAsia"/>
-                <w:color w:val="000000"/>
-                <w:kern w:val="0"/>
-                <w:sz w:val="28"/>
-                <w:szCs w:val="28"/>
-              </w:rPr>
-              <w:t>Intellij</w:t>
-            </w:r>
-            <w:proofErr w:type="spellEnd"/>
-            <w:r>
-              <w:rPr>
-                <w:rFonts w:ascii="宋体" w:hAnsi="宋体" w:cs="Arial" w:hint="eastAsia"/>
-                <w:color w:val="000000"/>
-                <w:kern w:val="0"/>
-                <w:sz w:val="28"/>
-                <w:szCs w:val="28"/>
-              </w:rPr>
-              <w:t>，Project studio</w:t>
+              <w:t>Android studio，Intellij，Project studio</w:t>
             </w:r>
           </w:p>
         </w:tc>
@@ -6944,51 +9522,7 @@
                 <w:sz w:val="28"/>
                 <w:szCs w:val="28"/>
               </w:rPr>
-              <w:t>Android studio3.1.</w:t>
-            </w:r>
-            <w:proofErr w:type="gramStart"/>
-            <w:r>
-              <w:rPr>
-                <w:rFonts w:ascii="宋体" w:hAnsi="宋体" w:cs="Arial" w:hint="eastAsia"/>
-                <w:color w:val="000000"/>
-                <w:kern w:val="0"/>
-                <w:sz w:val="28"/>
-                <w:szCs w:val="28"/>
-              </w:rPr>
-              <w:t>4 ;</w:t>
-            </w:r>
-            <w:proofErr w:type="gramEnd"/>
-            <w:r>
-              <w:rPr>
-                <w:rFonts w:ascii="宋体" w:hAnsi="宋体" w:cs="Arial" w:hint="eastAsia"/>
-                <w:color w:val="000000"/>
-                <w:kern w:val="0"/>
-                <w:sz w:val="28"/>
-                <w:szCs w:val="28"/>
-              </w:rPr>
-              <w:t xml:space="preserve">  </w:t>
-            </w:r>
-            <w:proofErr w:type="spellStart"/>
-            <w:r>
-              <w:rPr>
-                <w:rFonts w:ascii="宋体" w:hAnsi="宋体" w:cs="Arial" w:hint="eastAsia"/>
-                <w:color w:val="000000"/>
-                <w:kern w:val="0"/>
-                <w:sz w:val="28"/>
-                <w:szCs w:val="28"/>
-              </w:rPr>
-              <w:t>Intellij</w:t>
-            </w:r>
-            <w:proofErr w:type="spellEnd"/>
-            <w:r>
-              <w:rPr>
-                <w:rFonts w:ascii="宋体" w:hAnsi="宋体" w:cs="Arial" w:hint="eastAsia"/>
-                <w:color w:val="000000"/>
-                <w:kern w:val="0"/>
-                <w:sz w:val="28"/>
-                <w:szCs w:val="28"/>
-              </w:rPr>
-              <w:t xml:space="preserve"> 3.5;</w:t>
+              <w:t>Android studio3.1.4 ;  Intellij 3.5;</w:t>
             </w:r>
           </w:p>
           <w:p>
@@ -7249,7 +9783,7 @@
       </w:pPr>
     </w:p>
     <w:sectPr>
-      <w:footerReference w:type="default" r:id="rId12"/>
+      <w:footerReference w:type="default" r:id="rId20"/>
       <w:pgSz w:w="11906" w:h="16838"/>
       <w:pgMar w:top="1985" w:right="1797" w:bottom="1440" w:left="1797" w:header="851" w:footer="992" w:gutter="0"/>
       <w:cols w:space="425"/>
@@ -7409,7 +9943,7 @@
         <w:sz w:val="21"/>
         <w:szCs w:val="21"/>
       </w:rPr>
-      <w:t>3</w:t>
+      <w:t>13</w:t>
     </w:r>
     <w:r>
       <w:rPr>
@@ -11947,7 +14481,6 @@
     <w:lsdException w:name="HTML Sample" w:semiHidden="1" w:unhideWhenUsed="1"/>
     <w:lsdException w:name="HTML Typewriter" w:semiHidden="1" w:unhideWhenUsed="1"/>
     <w:lsdException w:name="HTML Variable" w:semiHidden="1" w:unhideWhenUsed="1"/>
-    <w:lsdException w:name="Normal Table" w:semiHidden="1" w:unhideWhenUsed="1"/>
     <w:lsdException w:name="annotation subject" w:semiHidden="1" w:unhideWhenUsed="1"/>
     <w:lsdException w:name="No List" w:semiHidden="1" w:unhideWhenUsed="1"/>
     <w:lsdException w:name="Outline List 1" w:semiHidden="1" w:unhideWhenUsed="1"/>
@@ -11991,10 +14524,8 @@
     <w:lsdException w:name="Table Elegant" w:semiHidden="1" w:unhideWhenUsed="1"/>
     <w:lsdException w:name="Table Professional" w:semiHidden="1" w:unhideWhenUsed="1"/>
     <w:lsdException w:name="Table Subtle 1" w:semiHidden="1" w:unhideWhenUsed="1"/>
-    <w:lsdException w:name="Table Subtle 2" w:semiHidden="1" w:unhideWhenUsed="1"/>
     <w:lsdException w:name="Table Web 1" w:semiHidden="1" w:unhideWhenUsed="1"/>
     <w:lsdException w:name="Table Web 2" w:semiHidden="1" w:unhideWhenUsed="1"/>
-    <w:lsdException w:name="Table Web 3" w:semiHidden="1" w:unhideWhenUsed="1"/>
     <w:lsdException w:name="Balloon Text" w:semiHidden="1" w:unhideWhenUsed="1"/>
     <w:lsdException w:name="Table Grid" w:uiPriority="59"/>
     <w:lsdException w:name="Table Theme" w:semiHidden="1" w:unhideWhenUsed="1"/>
@@ -13401,7 +15932,7 @@
 </file>
 
 <file path=customXml/itemProps1.xml><?xml version="1.0" encoding="utf-8"?>
-<ds:datastoreItem xmlns:ds="http://schemas.openxmlformats.org/officeDocument/2006/customXml" ds:itemID="{A7C4A86A-B396-4DE7-A036-A4CA47D3136B}">
+<ds:datastoreItem xmlns:ds="http://schemas.openxmlformats.org/officeDocument/2006/customXml" ds:itemID="{1E4CC9AE-224D-4B6B-AFBF-5C7FA0ECFF18}">
   <ds:schemaRefs>
     <ds:schemaRef ds:uri="http://schemas.openxmlformats.org/officeDocument/2006/bibliography"/>
   </ds:schemaRefs>
